--- a/documentation/log/proq-freq-assignment.docx
+++ b/documentation/log/proq-freq-assignment.docx
@@ -1,6 +1,6 @@
 
 <file path=word/document.xml><?xml version="1.0" encoding="utf-8"?>
-<w:document xmlns:r="http://schemas.openxmlformats.org/officeDocument/2006/relationships" xmlns:wp="http://schemas.openxmlformats.org/drawingml/2006/wordprocessingDrawing" xmlns:w="http://schemas.openxmlformats.org/wordprocessingml/2006/main" xmlns:w10="urn:schemas-microsoft-com:office:word" xmlns:w14="http://schemas.microsoft.com/office/word/2010/wordml" xmlns:wps="http://schemas.microsoft.com/office/word/2010/wordprocessingShape" xmlns:wpg="http://schemas.microsoft.com/office/word/2010/wordprocessingGroup" xmlns:mc="http://schemas.openxmlformats.org/markup-compatibility/2006" xmlns:v="urn:schemas-microsoft-com:vml" xmlns:o="urn:schemas-microsoft-com:office:office" mc:Ignorable="w14">
+<w:document xmlns:wpc="http://schemas.microsoft.com/office/word/2010/wordprocessingCanvas" xmlns:mc="http://schemas.openxmlformats.org/markup-compatibility/2006" xmlns:o="urn:schemas-microsoft-com:office:office" xmlns:r="http://schemas.openxmlformats.org/officeDocument/2006/relationships" xmlns:m="http://schemas.openxmlformats.org/officeDocument/2006/math" xmlns:v="urn:schemas-microsoft-com:vml" xmlns:wp14="http://schemas.microsoft.com/office/word/2010/wordprocessingDrawing" xmlns:wp="http://schemas.openxmlformats.org/drawingml/2006/wordprocessingDrawing" xmlns:w10="urn:schemas-microsoft-com:office:word" xmlns:w="http://schemas.openxmlformats.org/wordprocessingml/2006/main" xmlns:w14="http://schemas.microsoft.com/office/word/2010/wordml" xmlns:w15="http://schemas.microsoft.com/office/word/2012/wordml" xmlns:wpg="http://schemas.microsoft.com/office/word/2010/wordprocessingGroup" xmlns:wpi="http://schemas.microsoft.com/office/word/2010/wordprocessingInk" xmlns:wne="http://schemas.microsoft.com/office/word/2006/wordml" xmlns:wps="http://schemas.microsoft.com/office/word/2010/wordprocessingShape" mc:Ignorable="w14 w15 wp14">
   <w:body>
     <w:p>
       <w:pPr>
@@ -14,33 +14,25 @@
         <w:rPr>
           <w:sz w:val="28"/>
           <w:szCs w:val="28"/>
-          <w:rtl w:val="0"/>
-          <w:lang w:val="en-US"/>
         </w:rPr>
-        <w:t>Development document for creating Proc Frequency in R</w:t>
-      </w:r>
-    </w:p>
-    <w:p>
-      <w:pPr>
-        <w:pStyle w:val="Body"/>
-        <w:bidi w:val="0"/>
-      </w:pPr>
-    </w:p>
-    <w:p>
-      <w:pPr>
-        <w:pStyle w:val="Body"/>
-        <w:bidi w:val="0"/>
+        <w:t>Development document for creating Proc. Freq. in R</w:t>
+      </w:r>
+    </w:p>
+    <w:p>
+      <w:pPr>
+        <w:pStyle w:val="Body"/>
+      </w:pPr>
+    </w:p>
+    <w:p>
+      <w:pPr>
+        <w:pStyle w:val="Body"/>
       </w:pPr>
     </w:p>
     <w:p>
       <w:pPr>
         <w:pStyle w:val="Heading"/>
-        <w:bidi w:val="0"/>
-      </w:pPr>
-      <w:r>
-        <w:rPr>
-          <w:rtl w:val="0"/>
-        </w:rPr>
+      </w:pPr>
+      <w:r>
         <w:t>Exhaustive Requirements:</w:t>
       </w:r>
     </w:p>
@@ -49,14 +41,18 @@
         <w:pStyle w:val="Body"/>
         <w:numPr>
           <w:ilvl w:val="0"/>
-          <w:numId w:val="2"/>
+          <w:numId w:val="3"/>
         </w:numPr>
-        <w:bidi w:val="0"/>
-      </w:pPr>
-      <w:r>
-        <w:rPr>
-          <w:rtl w:val="0"/>
-        </w:rPr>
+        <w:pBdr>
+          <w:top w:val="none" w:sz="0" w:space="0" w:color="auto"/>
+          <w:left w:val="none" w:sz="0" w:space="0" w:color="auto"/>
+          <w:bottom w:val="none" w:sz="0" w:space="0" w:color="auto"/>
+          <w:right w:val="none" w:sz="0" w:space="0" w:color="auto"/>
+          <w:between w:val="none" w:sz="0" w:space="0" w:color="auto"/>
+          <w:bar w:val="none" w:sz="0" w:color="auto"/>
+        </w:pBdr>
+      </w:pPr>
+      <w:r>
         <w:t>Code must work in R</w:t>
       </w:r>
     </w:p>
@@ -65,15 +61,19 @@
         <w:pStyle w:val="Body"/>
         <w:numPr>
           <w:ilvl w:val="0"/>
-          <w:numId w:val="2"/>
+          <w:numId w:val="3"/>
         </w:numPr>
-        <w:bidi w:val="0"/>
-      </w:pPr>
-      <w:r>
-        <w:rPr>
-          <w:rtl w:val="0"/>
-        </w:rPr>
-        <w:t>Table format</w:t>
+        <w:pBdr>
+          <w:top w:val="none" w:sz="0" w:space="0" w:color="auto"/>
+          <w:left w:val="none" w:sz="0" w:space="0" w:color="auto"/>
+          <w:bottom w:val="none" w:sz="0" w:space="0" w:color="auto"/>
+          <w:right w:val="none" w:sz="0" w:space="0" w:color="auto"/>
+          <w:between w:val="none" w:sz="0" w:space="0" w:color="auto"/>
+          <w:bar w:val="none" w:sz="0" w:color="auto"/>
+        </w:pBdr>
+      </w:pPr>
+      <w:r>
+        <w:t>output in table format</w:t>
       </w:r>
     </w:p>
     <w:p>
@@ -81,82 +81,87 @@
         <w:pStyle w:val="Body"/>
         <w:numPr>
           <w:ilvl w:val="0"/>
-          <w:numId w:val="2"/>
+          <w:numId w:val="3"/>
         </w:numPr>
-        <w:bidi w:val="0"/>
-      </w:pPr>
-      <w:r>
-        <w:rPr>
-          <w:rtl w:val="0"/>
-        </w:rPr>
-        <w:t xml:space="preserve">Displays a table of stroke incidence (only new cases for each wave), with wave (fu_year) at the top of the table and a sum of the number of unique people with each combination. [0=no stroke, NA  (or represented by </w:t>
-      </w:r>
-      <w:r>
-        <w:rPr>
-          <w:rtl w:val="0"/>
-        </w:rPr>
-        <w:t>“</w:t>
-      </w:r>
-      <w:r>
-        <w:rPr>
-          <w:rtl w:val="0"/>
-        </w:rPr>
-        <w:t>.</w:t>
-      </w:r>
-      <w:r>
-        <w:rPr>
-          <w:rtl w:val="0"/>
-        </w:rPr>
-        <w:t>”</w:t>
-      </w:r>
-      <w:r>
-        <w:rPr>
-          <w:rtl w:val="0"/>
-        </w:rPr>
-        <w:t>)= missing, 1=stroke]</w:t>
-      </w:r>
-    </w:p>
-    <w:p>
-      <w:pPr>
-        <w:pStyle w:val="Body"/>
-        <w:bidi w:val="0"/>
-      </w:pPr>
-    </w:p>
-    <w:p>
-      <w:pPr>
-        <w:pStyle w:val="Body"/>
-        <w:bidi w:val="0"/>
-      </w:pPr>
-      <w:r>
-        <w:rPr>
-          <w:rtl w:val="0"/>
-        </w:rPr>
-        <w:t xml:space="preserve">code in SAS: </w:t>
-      </w:r>
-    </w:p>
-    <w:p>
-      <w:pPr>
-        <w:pStyle w:val="Body"/>
-        <w:bidi w:val="0"/>
-      </w:pPr>
-      <w:r>
-        <w:rPr>
-          <w:rtl w:val="0"/>
-        </w:rPr>
+        <w:pBdr>
+          <w:top w:val="none" w:sz="0" w:space="0" w:color="auto"/>
+          <w:left w:val="none" w:sz="0" w:space="0" w:color="auto"/>
+          <w:bottom w:val="none" w:sz="0" w:space="0" w:color="auto"/>
+          <w:right w:val="none" w:sz="0" w:space="0" w:color="auto"/>
+          <w:between w:val="none" w:sz="0" w:space="0" w:color="auto"/>
+          <w:bar w:val="none" w:sz="0" w:color="auto"/>
+        </w:pBdr>
+      </w:pPr>
+      <w:r>
+        <w:t>Displays a table of stroke incidence (only new cases for each wave), with wave (</w:t>
+      </w:r>
+      <w:proofErr w:type="spellStart"/>
+      <w:r>
+        <w:t>fu_year</w:t>
+      </w:r>
+      <w:proofErr w:type="spellEnd"/>
+      <w:r>
+        <w:t xml:space="preserve">) at the top of the table and a sum of the number of unique people with each combination. [0=no stroke, </w:t>
+      </w:r>
+      <w:proofErr w:type="gramStart"/>
+      <w:r>
+        <w:t>NA  (</w:t>
+      </w:r>
+      <w:proofErr w:type="gramEnd"/>
+      <w:r>
+        <w:t>or represented by “.”)= missing, 1=stroke]</w:t>
+      </w:r>
+    </w:p>
+    <w:p>
+      <w:pPr>
+        <w:pStyle w:val="Body"/>
+      </w:pPr>
+    </w:p>
+    <w:p>
+      <w:pPr>
+        <w:pStyle w:val="Body"/>
+      </w:pPr>
+      <w:proofErr w:type="gramStart"/>
+      <w:r>
+        <w:t>code</w:t>
+      </w:r>
+      <w:proofErr w:type="gramEnd"/>
+      <w:r>
+        <w:t xml:space="preserve"> in SAS: </w:t>
+      </w:r>
+    </w:p>
+    <w:p>
+      <w:pPr>
+        <w:pStyle w:val="Body"/>
+      </w:pPr>
+      <w:r>
         <w:tab/>
-        <w:t>proc Freq;</w:t>
-      </w:r>
-    </w:p>
-    <w:p>
-      <w:pPr>
-        <w:pStyle w:val="Body"/>
-        <w:bidi w:val="0"/>
-      </w:pPr>
-      <w:r>
-        <w:rPr>
-          <w:rtl w:val="0"/>
-        </w:rPr>
+      </w:r>
+      <w:proofErr w:type="gramStart"/>
+      <w:r>
+        <w:t>proc</w:t>
+      </w:r>
+      <w:proofErr w:type="gramEnd"/>
+      <w:r>
+        <w:t xml:space="preserve"> </w:t>
+      </w:r>
+      <w:proofErr w:type="spellStart"/>
+      <w:r>
+        <w:t>Freq</w:t>
+      </w:r>
+      <w:proofErr w:type="spellEnd"/>
+      <w:r>
+        <w:t>;</w:t>
+      </w:r>
+    </w:p>
+    <w:p>
+      <w:pPr>
+        <w:pStyle w:val="Body"/>
+      </w:pPr>
+      <w:r>
         <w:tab/>
+      </w:r>
+      <w:r>
         <w:tab/>
         <w:t>Tables W1*W2*W3 / list missing;</w:t>
       </w:r>
@@ -164,13 +169,11 @@
     <w:p>
       <w:pPr>
         <w:pStyle w:val="Body"/>
-        <w:bidi w:val="0"/>
-      </w:pPr>
-      <w:r>
-        <w:rPr>
-          <w:rtl w:val="0"/>
-        </w:rPr>
+      </w:pPr>
+      <w:r>
         <w:tab/>
+      </w:r>
+      <w:r>
         <w:tab/>
         <w:t>Run;</w:t>
       </w:r>
@@ -178,79 +181,79 @@
     <w:p>
       <w:pPr>
         <w:pStyle w:val="Body"/>
-        <w:bidi w:val="0"/>
+      </w:pPr>
+      <w:r>
+        <w:t>SAS: Bottom of page: http://www.ats.ucla.edu/stat/sas/faq/nummiss_sas.htm</w:t>
+      </w:r>
+    </w:p>
+    <w:p>
+      <w:pPr>
+        <w:pStyle w:val="Body"/>
       </w:pPr>
     </w:p>
     <w:tbl>
       <w:tblPr>
-        <w:tblW w:w="9355" w:type="dxa"/>
-        <w:jc w:val="left"/>
+        <w:tblW w:w="9360" w:type="dxa"/>
         <w:tblInd w:w="108" w:type="dxa"/>
         <w:tblBorders>
-          <w:top w:val="single" w:color="000000" w:sz="2" w:space="0" w:shadow="0" w:frame="0"/>
-          <w:left w:val="single" w:color="000000" w:sz="2" w:space="0" w:shadow="0" w:frame="0"/>
-          <w:bottom w:val="single" w:color="000000" w:sz="2" w:space="0" w:shadow="0" w:frame="0"/>
-          <w:right w:val="single" w:color="000000" w:sz="2" w:space="0" w:shadow="0" w:frame="0"/>
-          <w:insideH w:val="single" w:color="000000" w:sz="2" w:space="0" w:shadow="0" w:frame="0"/>
-          <w:insideV w:val="single" w:color="000000" w:sz="2" w:space="0" w:shadow="0" w:frame="0"/>
+          <w:top w:val="single" w:sz="2" w:space="0" w:color="000000"/>
+          <w:left w:val="single" w:sz="2" w:space="0" w:color="000000"/>
+          <w:bottom w:val="single" w:sz="2" w:space="0" w:color="000000"/>
+          <w:right w:val="single" w:sz="2" w:space="0" w:color="000000"/>
+          <w:insideH w:val="single" w:sz="2" w:space="0" w:color="000000"/>
+          <w:insideV w:val="single" w:sz="2" w:space="0" w:color="000000"/>
         </w:tblBorders>
-        <w:shd w:val="clear" w:color="auto" w:fill="auto"/>
+        <w:shd w:val="clear" w:color="auto" w:fill="BDC0BF"/>
         <w:tblLayout w:type="fixed"/>
+        <w:tblLook w:val="04A0" w:firstRow="1" w:lastRow="0" w:firstColumn="1" w:lastColumn="0" w:noHBand="0" w:noVBand="1"/>
       </w:tblPr>
       <w:tblGrid>
-        <w:gridCol w:w="2338"/>
-        <w:gridCol w:w="2339"/>
-        <w:gridCol w:w="2339"/>
-        <w:gridCol w:w="2339"/>
+        <w:gridCol w:w="2340"/>
+        <w:gridCol w:w="2340"/>
+        <w:gridCol w:w="2340"/>
+        <w:gridCol w:w="2340"/>
       </w:tblGrid>
       <w:tr>
-        <w:tblPrEx>
-          <w:shd w:val="clear" w:color="auto" w:fill="bdc0bf"/>
-        </w:tblPrEx>
         <w:trPr>
-          <w:trHeight w:val="488" w:hRule="atLeast"/>
+          <w:trHeight w:val="488"/>
           <w:tblHeader/>
         </w:trPr>
         <w:tc>
           <w:tcPr>
-            <w:tcW w:type="dxa" w:w="2338"/>
+            <w:tcW w:w="2338" w:type="dxa"/>
             <w:tcBorders>
-              <w:top w:val="single" w:color="000000" w:sz="2" w:space="0" w:shadow="0" w:frame="0"/>
-              <w:left w:val="single" w:color="000000" w:sz="2" w:space="0" w:shadow="0" w:frame="0"/>
-              <w:bottom w:val="single" w:color="000000" w:sz="4" w:space="0" w:shadow="0" w:frame="0"/>
-              <w:right w:val="single" w:color="000000" w:sz="2" w:space="0" w:shadow="0" w:frame="0"/>
+              <w:top w:val="single" w:sz="2" w:space="0" w:color="000000"/>
+              <w:left w:val="single" w:sz="2" w:space="0" w:color="000000"/>
+              <w:bottom w:val="single" w:sz="4" w:space="0" w:color="000000"/>
+              <w:right w:val="single" w:sz="2" w:space="0" w:color="000000"/>
             </w:tcBorders>
-            <w:shd w:val="clear" w:color="auto" w:fill="bdc0bf"/>
+            <w:shd w:val="clear" w:color="auto" w:fill="BDC0BF"/>
             <w:tcMar>
-              <w:top w:type="dxa" w:w="80"/>
-              <w:left w:type="dxa" w:w="80"/>
-              <w:bottom w:type="dxa" w:w="80"/>
-              <w:right w:type="dxa" w:w="80"/>
+              <w:top w:w="80" w:type="dxa"/>
+              <w:left w:w="80" w:type="dxa"/>
+              <w:bottom w:w="80" w:type="dxa"/>
+              <w:right w:w="80" w:type="dxa"/>
             </w:tcMar>
-            <w:vAlign w:val="top"/>
+            <w:hideMark/>
           </w:tcPr>
           <w:p>
             <w:pPr>
-              <w:pStyle w:val="Table Style 1"/>
-              <w:bidi w:val="0"/>
+              <w:pStyle w:val="TableStyle1"/>
             </w:pPr>
             <w:r>
               <w:rPr>
-                <w:rFonts w:ascii="Helvetica" w:cs="Arial Unicode MS" w:hAnsi="Helvetica" w:eastAsia="Arial Unicode MS"/>
-                <w:rtl w:val="0"/>
+                <w:rFonts w:eastAsia="Arial Unicode MS" w:cs="Arial Unicode MS"/>
               </w:rPr>
               <w:t>Number of individuals</w:t>
             </w:r>
           </w:p>
           <w:p>
             <w:pPr>
-              <w:pStyle w:val="Table Style 1"/>
-              <w:bidi w:val="0"/>
+              <w:pStyle w:val="TableStyle1"/>
             </w:pPr>
             <w:r>
               <w:rPr>
-                <w:rFonts w:ascii="Helvetica" w:cs="Arial Unicode MS" w:hAnsi="Helvetica" w:eastAsia="Arial Unicode MS"/>
-                <w:rtl w:val="0"/>
+                <w:rFonts w:eastAsia="Arial Unicode MS" w:cs="Arial Unicode MS"/>
               </w:rPr>
               <w:t>Frequency</w:t>
             </w:r>
@@ -258,31 +261,29 @@
         </w:tc>
         <w:tc>
           <w:tcPr>
-            <w:tcW w:type="dxa" w:w="2338"/>
+            <w:tcW w:w="2338" w:type="dxa"/>
             <w:tcBorders>
-              <w:top w:val="single" w:color="000000" w:sz="2" w:space="0" w:shadow="0" w:frame="0"/>
-              <w:left w:val="single" w:color="000000" w:sz="2" w:space="0" w:shadow="0" w:frame="0"/>
-              <w:bottom w:val="single" w:color="000000" w:sz="4" w:space="0" w:shadow="0" w:frame="0"/>
-              <w:right w:val="single" w:color="000000" w:sz="2" w:space="0" w:shadow="0" w:frame="0"/>
+              <w:top w:val="single" w:sz="2" w:space="0" w:color="000000"/>
+              <w:left w:val="single" w:sz="2" w:space="0" w:color="000000"/>
+              <w:bottom w:val="single" w:sz="4" w:space="0" w:color="000000"/>
+              <w:right w:val="single" w:sz="2" w:space="0" w:color="000000"/>
             </w:tcBorders>
-            <w:shd w:val="clear" w:color="auto" w:fill="bdc0bf"/>
+            <w:shd w:val="clear" w:color="auto" w:fill="BDC0BF"/>
             <w:tcMar>
-              <w:top w:type="dxa" w:w="80"/>
-              <w:left w:type="dxa" w:w="80"/>
-              <w:bottom w:type="dxa" w:w="80"/>
-              <w:right w:type="dxa" w:w="80"/>
+              <w:top w:w="80" w:type="dxa"/>
+              <w:left w:w="80" w:type="dxa"/>
+              <w:bottom w:w="80" w:type="dxa"/>
+              <w:right w:w="80" w:type="dxa"/>
             </w:tcMar>
-            <w:vAlign w:val="top"/>
+            <w:hideMark/>
           </w:tcPr>
           <w:p>
             <w:pPr>
-              <w:pStyle w:val="Table Style 1"/>
-              <w:bidi w:val="0"/>
+              <w:pStyle w:val="TableStyle1"/>
             </w:pPr>
             <w:r>
               <w:rPr>
-                <w:rFonts w:ascii="Helvetica" w:cs="Arial Unicode MS" w:hAnsi="Helvetica" w:eastAsia="Arial Unicode MS"/>
-                <w:rtl w:val="0"/>
+                <w:rFonts w:eastAsia="Arial Unicode MS" w:cs="Arial Unicode MS"/>
               </w:rPr>
               <w:t>Wave 1</w:t>
             </w:r>
@@ -290,31 +291,29 @@
         </w:tc>
         <w:tc>
           <w:tcPr>
-            <w:tcW w:type="dxa" w:w="2338"/>
+            <w:tcW w:w="2338" w:type="dxa"/>
             <w:tcBorders>
-              <w:top w:val="single" w:color="000000" w:sz="2" w:space="0" w:shadow="0" w:frame="0"/>
-              <w:left w:val="single" w:color="000000" w:sz="2" w:space="0" w:shadow="0" w:frame="0"/>
-              <w:bottom w:val="single" w:color="000000" w:sz="4" w:space="0" w:shadow="0" w:frame="0"/>
-              <w:right w:val="single" w:color="000000" w:sz="2" w:space="0" w:shadow="0" w:frame="0"/>
+              <w:top w:val="single" w:sz="2" w:space="0" w:color="000000"/>
+              <w:left w:val="single" w:sz="2" w:space="0" w:color="000000"/>
+              <w:bottom w:val="single" w:sz="4" w:space="0" w:color="000000"/>
+              <w:right w:val="single" w:sz="2" w:space="0" w:color="000000"/>
             </w:tcBorders>
-            <w:shd w:val="clear" w:color="auto" w:fill="bdc0bf"/>
+            <w:shd w:val="clear" w:color="auto" w:fill="BDC0BF"/>
             <w:tcMar>
-              <w:top w:type="dxa" w:w="80"/>
-              <w:left w:type="dxa" w:w="80"/>
-              <w:bottom w:type="dxa" w:w="80"/>
-              <w:right w:type="dxa" w:w="80"/>
+              <w:top w:w="80" w:type="dxa"/>
+              <w:left w:w="80" w:type="dxa"/>
+              <w:bottom w:w="80" w:type="dxa"/>
+              <w:right w:w="80" w:type="dxa"/>
             </w:tcMar>
-            <w:vAlign w:val="top"/>
+            <w:hideMark/>
           </w:tcPr>
           <w:p>
             <w:pPr>
-              <w:pStyle w:val="Table Style 1"/>
-              <w:bidi w:val="0"/>
+              <w:pStyle w:val="TableStyle1"/>
             </w:pPr>
             <w:r>
               <w:rPr>
-                <w:rFonts w:ascii="Helvetica" w:cs="Arial Unicode MS" w:hAnsi="Helvetica" w:eastAsia="Arial Unicode MS"/>
-                <w:rtl w:val="0"/>
+                <w:rFonts w:eastAsia="Arial Unicode MS" w:cs="Arial Unicode MS"/>
               </w:rPr>
               <w:t>Wave 2</w:t>
             </w:r>
@@ -322,31 +321,29 @@
         </w:tc>
         <w:tc>
           <w:tcPr>
-            <w:tcW w:type="dxa" w:w="2338"/>
+            <w:tcW w:w="2338" w:type="dxa"/>
             <w:tcBorders>
-              <w:top w:val="single" w:color="000000" w:sz="2" w:space="0" w:shadow="0" w:frame="0"/>
-              <w:left w:val="single" w:color="000000" w:sz="2" w:space="0" w:shadow="0" w:frame="0"/>
-              <w:bottom w:val="single" w:color="000000" w:sz="4" w:space="0" w:shadow="0" w:frame="0"/>
-              <w:right w:val="single" w:color="000000" w:sz="2" w:space="0" w:shadow="0" w:frame="0"/>
+              <w:top w:val="single" w:sz="2" w:space="0" w:color="000000"/>
+              <w:left w:val="single" w:sz="2" w:space="0" w:color="000000"/>
+              <w:bottom w:val="single" w:sz="4" w:space="0" w:color="000000"/>
+              <w:right w:val="single" w:sz="2" w:space="0" w:color="000000"/>
             </w:tcBorders>
-            <w:shd w:val="clear" w:color="auto" w:fill="bdc0bf"/>
+            <w:shd w:val="clear" w:color="auto" w:fill="BDC0BF"/>
             <w:tcMar>
-              <w:top w:type="dxa" w:w="80"/>
-              <w:left w:type="dxa" w:w="80"/>
-              <w:bottom w:type="dxa" w:w="80"/>
-              <w:right w:type="dxa" w:w="80"/>
+              <w:top w:w="80" w:type="dxa"/>
+              <w:left w:w="80" w:type="dxa"/>
+              <w:bottom w:w="80" w:type="dxa"/>
+              <w:right w:w="80" w:type="dxa"/>
             </w:tcMar>
-            <w:vAlign w:val="top"/>
+            <w:hideMark/>
           </w:tcPr>
           <w:p>
             <w:pPr>
-              <w:pStyle w:val="Table Style 1"/>
-              <w:bidi w:val="0"/>
+              <w:pStyle w:val="TableStyle1"/>
             </w:pPr>
             <w:r>
               <w:rPr>
-                <w:rFonts w:ascii="Helvetica" w:cs="Arial Unicode MS" w:hAnsi="Helvetica" w:eastAsia="Arial Unicode MS"/>
-                <w:rtl w:val="0"/>
+                <w:rFonts w:eastAsia="Arial Unicode MS" w:cs="Arial Unicode MS"/>
               </w:rPr>
               <w:t>Wave 3</w:t>
             </w:r>
@@ -354,68 +351,37 @@
         </w:tc>
       </w:tr>
       <w:tr>
-        <w:tblPrEx>
-          <w:shd w:val="clear" w:color="auto" w:fill="auto"/>
-        </w:tblPrEx>
         <w:trPr>
-          <w:trHeight w:val="279" w:hRule="atLeast"/>
+          <w:trHeight w:val="279"/>
         </w:trPr>
         <w:tc>
           <w:tcPr>
-            <w:tcW w:type="dxa" w:w="2338"/>
+            <w:tcW w:w="2338" w:type="dxa"/>
             <w:tcBorders>
-              <w:top w:val="single" w:color="000000" w:sz="4" w:space="0" w:shadow="0" w:frame="0"/>
-              <w:left w:val="single" w:color="000000" w:sz="2" w:space="0" w:shadow="0" w:frame="0"/>
-              <w:bottom w:val="single" w:color="000000" w:sz="2" w:space="0" w:shadow="0" w:frame="0"/>
-              <w:right w:val="single" w:color="000000" w:sz="2" w:space="0" w:shadow="0" w:frame="0"/>
+              <w:top w:val="single" w:sz="4" w:space="0" w:color="000000"/>
+              <w:left w:val="single" w:sz="2" w:space="0" w:color="000000"/>
+              <w:bottom w:val="single" w:sz="2" w:space="0" w:color="000000"/>
+              <w:right w:val="single" w:sz="2" w:space="0" w:color="000000"/>
             </w:tcBorders>
             <w:shd w:val="clear" w:color="auto" w:fill="auto"/>
             <w:tcMar>
-              <w:top w:type="dxa" w:w="80"/>
-              <w:left w:type="dxa" w:w="80"/>
-              <w:bottom w:type="dxa" w:w="80"/>
-              <w:right w:type="dxa" w:w="80"/>
+              <w:top w:w="80" w:type="dxa"/>
+              <w:left w:w="80" w:type="dxa"/>
+              <w:bottom w:w="80" w:type="dxa"/>
+              <w:right w:w="80" w:type="dxa"/>
             </w:tcMar>
-            <w:vAlign w:val="top"/>
+            <w:hideMark/>
           </w:tcPr>
           <w:p>
             <w:pPr>
-              <w:keepNext w:val="0"/>
-              <w:keepLines w:val="0"/>
-              <w:pageBreakBefore w:val="0"/>
-              <w:widowControl w:val="1"/>
-              <w:shd w:val="clear" w:color="auto" w:fill="auto"/>
-              <w:suppressAutoHyphens w:val="0"/>
-              <w:bidi w:val="0"/>
-              <w:spacing w:before="0" w:after="0" w:line="240" w:lineRule="auto"/>
-              <w:ind w:left="0" w:right="0" w:firstLine="0"/>
               <w:jc w:val="right"/>
-              <w:outlineLvl w:val="9"/>
-              <w:rPr>
-                <w:rtl w:val="0"/>
-              </w:rPr>
             </w:pPr>
             <w:r>
               <w:rPr>
-                <w:rFonts w:ascii="Helvetica" w:cs="Arial Unicode MS" w:hAnsi="Helvetica" w:eastAsia="Arial Unicode MS"/>
-                <w:b w:val="0"/>
-                <w:bCs w:val="0"/>
-                <w:i w:val="0"/>
-                <w:iCs w:val="0"/>
-                <w:caps w:val="0"/>
-                <w:smallCaps w:val="0"/>
-                <w:strike w:val="0"/>
-                <w:dstrike w:val="0"/>
-                <w:outline w:val="0"/>
+                <w:rFonts w:ascii="Helvetica" w:hAnsi="Helvetica" w:cs="Arial Unicode MS"/>
                 <w:color w:val="000000"/>
-                <w:spacing w:val="0"/>
-                <w:kern w:val="0"/>
-                <w:position w:val="0"/>
                 <w:sz w:val="20"/>
                 <w:szCs w:val="20"/>
-                <w:u w:val="none"/>
-                <w:vertAlign w:val="baseline"/>
-                <w:rtl w:val="0"/>
               </w:rPr>
               <w:t>0</w:t>
             </w:r>
@@ -423,60 +389,32 @@
         </w:tc>
         <w:tc>
           <w:tcPr>
-            <w:tcW w:type="dxa" w:w="2338"/>
+            <w:tcW w:w="2338" w:type="dxa"/>
             <w:tcBorders>
-              <w:top w:val="single" w:color="000000" w:sz="4" w:space="0" w:shadow="0" w:frame="0"/>
-              <w:left w:val="single" w:color="000000" w:sz="2" w:space="0" w:shadow="0" w:frame="0"/>
-              <w:bottom w:val="single" w:color="000000" w:sz="2" w:space="0" w:shadow="0" w:frame="0"/>
-              <w:right w:val="single" w:color="000000" w:sz="2" w:space="0" w:shadow="0" w:frame="0"/>
+              <w:top w:val="single" w:sz="4" w:space="0" w:color="000000"/>
+              <w:left w:val="single" w:sz="2" w:space="0" w:color="000000"/>
+              <w:bottom w:val="single" w:sz="2" w:space="0" w:color="000000"/>
+              <w:right w:val="single" w:sz="2" w:space="0" w:color="000000"/>
             </w:tcBorders>
             <w:shd w:val="clear" w:color="auto" w:fill="auto"/>
             <w:tcMar>
-              <w:top w:type="dxa" w:w="80"/>
-              <w:left w:type="dxa" w:w="80"/>
-              <w:bottom w:type="dxa" w:w="80"/>
-              <w:right w:type="dxa" w:w="80"/>
+              <w:top w:w="80" w:type="dxa"/>
+              <w:left w:w="80" w:type="dxa"/>
+              <w:bottom w:w="80" w:type="dxa"/>
+              <w:right w:w="80" w:type="dxa"/>
             </w:tcMar>
-            <w:vAlign w:val="top"/>
+            <w:hideMark/>
           </w:tcPr>
           <w:p>
             <w:pPr>
-              <w:keepNext w:val="0"/>
-              <w:keepLines w:val="0"/>
-              <w:pageBreakBefore w:val="0"/>
-              <w:widowControl w:val="1"/>
-              <w:shd w:val="clear" w:color="auto" w:fill="auto"/>
-              <w:suppressAutoHyphens w:val="0"/>
-              <w:bidi w:val="0"/>
-              <w:spacing w:before="0" w:after="0" w:line="240" w:lineRule="auto"/>
-              <w:ind w:left="0" w:right="0" w:firstLine="0"/>
               <w:jc w:val="right"/>
-              <w:outlineLvl w:val="9"/>
-              <w:rPr>
-                <w:rtl w:val="0"/>
-              </w:rPr>
             </w:pPr>
             <w:r>
               <w:rPr>
-                <w:rFonts w:ascii="Helvetica" w:cs="Arial Unicode MS" w:hAnsi="Helvetica" w:eastAsia="Arial Unicode MS"/>
-                <w:b w:val="0"/>
-                <w:bCs w:val="0"/>
-                <w:i w:val="0"/>
-                <w:iCs w:val="0"/>
-                <w:caps w:val="0"/>
-                <w:smallCaps w:val="0"/>
-                <w:strike w:val="0"/>
-                <w:dstrike w:val="0"/>
-                <w:outline w:val="0"/>
+                <w:rFonts w:ascii="Helvetica" w:hAnsi="Helvetica" w:cs="Arial Unicode MS"/>
                 <w:color w:val="000000"/>
-                <w:spacing w:val="0"/>
-                <w:kern w:val="0"/>
-                <w:position w:val="0"/>
                 <w:sz w:val="20"/>
                 <w:szCs w:val="20"/>
-                <w:u w:val="none"/>
-                <w:vertAlign w:val="baseline"/>
-                <w:rtl w:val="0"/>
               </w:rPr>
               <w:t>0</w:t>
             </w:r>
@@ -484,60 +422,32 @@
         </w:tc>
         <w:tc>
           <w:tcPr>
-            <w:tcW w:type="dxa" w:w="2338"/>
+            <w:tcW w:w="2338" w:type="dxa"/>
             <w:tcBorders>
-              <w:top w:val="single" w:color="000000" w:sz="4" w:space="0" w:shadow="0" w:frame="0"/>
-              <w:left w:val="single" w:color="000000" w:sz="2" w:space="0" w:shadow="0" w:frame="0"/>
-              <w:bottom w:val="single" w:color="000000" w:sz="2" w:space="0" w:shadow="0" w:frame="0"/>
-              <w:right w:val="single" w:color="000000" w:sz="2" w:space="0" w:shadow="0" w:frame="0"/>
+              <w:top w:val="single" w:sz="4" w:space="0" w:color="000000"/>
+              <w:left w:val="single" w:sz="2" w:space="0" w:color="000000"/>
+              <w:bottom w:val="single" w:sz="2" w:space="0" w:color="000000"/>
+              <w:right w:val="single" w:sz="2" w:space="0" w:color="000000"/>
             </w:tcBorders>
             <w:shd w:val="clear" w:color="auto" w:fill="auto"/>
             <w:tcMar>
-              <w:top w:type="dxa" w:w="80"/>
-              <w:left w:type="dxa" w:w="80"/>
-              <w:bottom w:type="dxa" w:w="80"/>
-              <w:right w:type="dxa" w:w="80"/>
+              <w:top w:w="80" w:type="dxa"/>
+              <w:left w:w="80" w:type="dxa"/>
+              <w:bottom w:w="80" w:type="dxa"/>
+              <w:right w:w="80" w:type="dxa"/>
             </w:tcMar>
-            <w:vAlign w:val="top"/>
+            <w:hideMark/>
           </w:tcPr>
           <w:p>
             <w:pPr>
-              <w:keepNext w:val="0"/>
-              <w:keepLines w:val="0"/>
-              <w:pageBreakBefore w:val="0"/>
-              <w:widowControl w:val="1"/>
-              <w:shd w:val="clear" w:color="auto" w:fill="auto"/>
-              <w:suppressAutoHyphens w:val="0"/>
-              <w:bidi w:val="0"/>
-              <w:spacing w:before="0" w:after="0" w:line="240" w:lineRule="auto"/>
-              <w:ind w:left="0" w:right="0" w:firstLine="0"/>
               <w:jc w:val="right"/>
-              <w:outlineLvl w:val="9"/>
-              <w:rPr>
-                <w:rtl w:val="0"/>
-              </w:rPr>
             </w:pPr>
             <w:r>
               <w:rPr>
-                <w:rFonts w:ascii="Helvetica" w:cs="Arial Unicode MS" w:hAnsi="Helvetica" w:eastAsia="Arial Unicode MS"/>
-                <w:b w:val="0"/>
-                <w:bCs w:val="0"/>
-                <w:i w:val="0"/>
-                <w:iCs w:val="0"/>
-                <w:caps w:val="0"/>
-                <w:smallCaps w:val="0"/>
-                <w:strike w:val="0"/>
-                <w:dstrike w:val="0"/>
-                <w:outline w:val="0"/>
+                <w:rFonts w:ascii="Helvetica" w:hAnsi="Helvetica" w:cs="Arial Unicode MS"/>
                 <w:color w:val="000000"/>
-                <w:spacing w:val="0"/>
-                <w:kern w:val="0"/>
-                <w:position w:val="0"/>
                 <w:sz w:val="20"/>
                 <w:szCs w:val="20"/>
-                <w:u w:val="none"/>
-                <w:vertAlign w:val="baseline"/>
-                <w:rtl w:val="0"/>
               </w:rPr>
               <w:t>0</w:t>
             </w:r>
@@ -545,60 +455,32 @@
         </w:tc>
         <w:tc>
           <w:tcPr>
-            <w:tcW w:type="dxa" w:w="2338"/>
+            <w:tcW w:w="2338" w:type="dxa"/>
             <w:tcBorders>
-              <w:top w:val="single" w:color="000000" w:sz="4" w:space="0" w:shadow="0" w:frame="0"/>
-              <w:left w:val="single" w:color="000000" w:sz="2" w:space="0" w:shadow="0" w:frame="0"/>
-              <w:bottom w:val="single" w:color="000000" w:sz="2" w:space="0" w:shadow="0" w:frame="0"/>
-              <w:right w:val="single" w:color="000000" w:sz="2" w:space="0" w:shadow="0" w:frame="0"/>
+              <w:top w:val="single" w:sz="4" w:space="0" w:color="000000"/>
+              <w:left w:val="single" w:sz="2" w:space="0" w:color="000000"/>
+              <w:bottom w:val="single" w:sz="2" w:space="0" w:color="000000"/>
+              <w:right w:val="single" w:sz="2" w:space="0" w:color="000000"/>
             </w:tcBorders>
             <w:shd w:val="clear" w:color="auto" w:fill="auto"/>
             <w:tcMar>
-              <w:top w:type="dxa" w:w="80"/>
-              <w:left w:type="dxa" w:w="80"/>
-              <w:bottom w:type="dxa" w:w="80"/>
-              <w:right w:type="dxa" w:w="80"/>
+              <w:top w:w="80" w:type="dxa"/>
+              <w:left w:w="80" w:type="dxa"/>
+              <w:bottom w:w="80" w:type="dxa"/>
+              <w:right w:w="80" w:type="dxa"/>
             </w:tcMar>
-            <w:vAlign w:val="top"/>
+            <w:hideMark/>
           </w:tcPr>
           <w:p>
             <w:pPr>
-              <w:keepNext w:val="0"/>
-              <w:keepLines w:val="0"/>
-              <w:pageBreakBefore w:val="0"/>
-              <w:widowControl w:val="1"/>
-              <w:shd w:val="clear" w:color="auto" w:fill="auto"/>
-              <w:suppressAutoHyphens w:val="0"/>
-              <w:bidi w:val="0"/>
-              <w:spacing w:before="0" w:after="0" w:line="240" w:lineRule="auto"/>
-              <w:ind w:left="0" w:right="0" w:firstLine="0"/>
               <w:jc w:val="right"/>
-              <w:outlineLvl w:val="9"/>
-              <w:rPr>
-                <w:rtl w:val="0"/>
-              </w:rPr>
             </w:pPr>
             <w:r>
               <w:rPr>
-                <w:rFonts w:ascii="Helvetica" w:cs="Arial Unicode MS" w:hAnsi="Helvetica" w:eastAsia="Arial Unicode MS"/>
-                <w:b w:val="0"/>
-                <w:bCs w:val="0"/>
-                <w:i w:val="0"/>
-                <w:iCs w:val="0"/>
-                <w:caps w:val="0"/>
-                <w:smallCaps w:val="0"/>
-                <w:strike w:val="0"/>
-                <w:dstrike w:val="0"/>
-                <w:outline w:val="0"/>
+                <w:rFonts w:ascii="Helvetica" w:hAnsi="Helvetica" w:cs="Arial Unicode MS"/>
                 <w:color w:val="000000"/>
-                <w:spacing w:val="0"/>
-                <w:kern w:val="0"/>
-                <w:position w:val="0"/>
                 <w:sz w:val="20"/>
                 <w:szCs w:val="20"/>
-                <w:u w:val="none"/>
-                <w:vertAlign w:val="baseline"/>
-                <w:rtl w:val="0"/>
               </w:rPr>
               <w:t>1</w:t>
             </w:r>
@@ -606,68 +488,37 @@
         </w:tc>
       </w:tr>
       <w:tr>
-        <w:tblPrEx>
-          <w:shd w:val="clear" w:color="auto" w:fill="auto"/>
-        </w:tblPrEx>
         <w:trPr>
-          <w:trHeight w:val="279" w:hRule="atLeast"/>
+          <w:trHeight w:val="279"/>
         </w:trPr>
         <w:tc>
           <w:tcPr>
-            <w:tcW w:type="dxa" w:w="2338"/>
+            <w:tcW w:w="2338" w:type="dxa"/>
             <w:tcBorders>
-              <w:top w:val="single" w:color="000000" w:sz="2" w:space="0" w:shadow="0" w:frame="0"/>
-              <w:left w:val="single" w:color="000000" w:sz="2" w:space="0" w:shadow="0" w:frame="0"/>
-              <w:bottom w:val="single" w:color="000000" w:sz="2" w:space="0" w:shadow="0" w:frame="0"/>
-              <w:right w:val="single" w:color="000000" w:sz="2" w:space="0" w:shadow="0" w:frame="0"/>
+              <w:top w:val="single" w:sz="2" w:space="0" w:color="000000"/>
+              <w:left w:val="single" w:sz="2" w:space="0" w:color="000000"/>
+              <w:bottom w:val="single" w:sz="2" w:space="0" w:color="000000"/>
+              <w:right w:val="single" w:sz="2" w:space="0" w:color="000000"/>
             </w:tcBorders>
-            <w:shd w:val="clear" w:color="auto" w:fill="eeeeee"/>
+            <w:shd w:val="clear" w:color="auto" w:fill="EEEEEE"/>
             <w:tcMar>
-              <w:top w:type="dxa" w:w="80"/>
-              <w:left w:type="dxa" w:w="80"/>
-              <w:bottom w:type="dxa" w:w="80"/>
-              <w:right w:type="dxa" w:w="80"/>
+              <w:top w:w="80" w:type="dxa"/>
+              <w:left w:w="80" w:type="dxa"/>
+              <w:bottom w:w="80" w:type="dxa"/>
+              <w:right w:w="80" w:type="dxa"/>
             </w:tcMar>
-            <w:vAlign w:val="top"/>
+            <w:hideMark/>
           </w:tcPr>
           <w:p>
             <w:pPr>
-              <w:keepNext w:val="0"/>
-              <w:keepLines w:val="0"/>
-              <w:pageBreakBefore w:val="0"/>
-              <w:widowControl w:val="1"/>
-              <w:shd w:val="clear" w:color="auto" w:fill="auto"/>
-              <w:suppressAutoHyphens w:val="0"/>
-              <w:bidi w:val="0"/>
-              <w:spacing w:before="0" w:after="0" w:line="240" w:lineRule="auto"/>
-              <w:ind w:left="0" w:right="0" w:firstLine="0"/>
               <w:jc w:val="right"/>
-              <w:outlineLvl w:val="9"/>
-              <w:rPr>
-                <w:rtl w:val="0"/>
-              </w:rPr>
             </w:pPr>
             <w:r>
               <w:rPr>
-                <w:rFonts w:ascii="Helvetica" w:cs="Arial Unicode MS" w:hAnsi="Helvetica" w:eastAsia="Arial Unicode MS"/>
-                <w:b w:val="0"/>
-                <w:bCs w:val="0"/>
-                <w:i w:val="0"/>
-                <w:iCs w:val="0"/>
-                <w:caps w:val="0"/>
-                <w:smallCaps w:val="0"/>
-                <w:strike w:val="0"/>
-                <w:dstrike w:val="0"/>
-                <w:outline w:val="0"/>
+                <w:rFonts w:ascii="Helvetica" w:hAnsi="Helvetica" w:cs="Arial Unicode MS"/>
                 <w:color w:val="000000"/>
-                <w:spacing w:val="0"/>
-                <w:kern w:val="0"/>
-                <w:position w:val="0"/>
                 <w:sz w:val="20"/>
                 <w:szCs w:val="20"/>
-                <w:u w:val="none"/>
-                <w:vertAlign w:val="baseline"/>
-                <w:rtl w:val="0"/>
               </w:rPr>
               <w:t>75</w:t>
             </w:r>
@@ -675,60 +526,32 @@
         </w:tc>
         <w:tc>
           <w:tcPr>
-            <w:tcW w:type="dxa" w:w="2338"/>
+            <w:tcW w:w="2338" w:type="dxa"/>
             <w:tcBorders>
-              <w:top w:val="single" w:color="000000" w:sz="2" w:space="0" w:shadow="0" w:frame="0"/>
-              <w:left w:val="single" w:color="000000" w:sz="2" w:space="0" w:shadow="0" w:frame="0"/>
-              <w:bottom w:val="single" w:color="000000" w:sz="2" w:space="0" w:shadow="0" w:frame="0"/>
-              <w:right w:val="single" w:color="000000" w:sz="2" w:space="0" w:shadow="0" w:frame="0"/>
+              <w:top w:val="single" w:sz="2" w:space="0" w:color="000000"/>
+              <w:left w:val="single" w:sz="2" w:space="0" w:color="000000"/>
+              <w:bottom w:val="single" w:sz="2" w:space="0" w:color="000000"/>
+              <w:right w:val="single" w:sz="2" w:space="0" w:color="000000"/>
             </w:tcBorders>
-            <w:shd w:val="clear" w:color="auto" w:fill="eeeeee"/>
+            <w:shd w:val="clear" w:color="auto" w:fill="EEEEEE"/>
             <w:tcMar>
-              <w:top w:type="dxa" w:w="80"/>
-              <w:left w:type="dxa" w:w="80"/>
-              <w:bottom w:type="dxa" w:w="80"/>
-              <w:right w:type="dxa" w:w="80"/>
+              <w:top w:w="80" w:type="dxa"/>
+              <w:left w:w="80" w:type="dxa"/>
+              <w:bottom w:w="80" w:type="dxa"/>
+              <w:right w:w="80" w:type="dxa"/>
             </w:tcMar>
-            <w:vAlign w:val="top"/>
+            <w:hideMark/>
           </w:tcPr>
           <w:p>
             <w:pPr>
-              <w:keepNext w:val="0"/>
-              <w:keepLines w:val="0"/>
-              <w:pageBreakBefore w:val="0"/>
-              <w:widowControl w:val="1"/>
-              <w:shd w:val="clear" w:color="auto" w:fill="auto"/>
-              <w:suppressAutoHyphens w:val="0"/>
-              <w:bidi w:val="0"/>
-              <w:spacing w:before="0" w:after="0" w:line="240" w:lineRule="auto"/>
-              <w:ind w:left="0" w:right="0" w:firstLine="0"/>
               <w:jc w:val="right"/>
-              <w:outlineLvl w:val="9"/>
-              <w:rPr>
-                <w:rtl w:val="0"/>
-              </w:rPr>
             </w:pPr>
             <w:r>
               <w:rPr>
-                <w:rFonts w:ascii="Helvetica" w:cs="Arial Unicode MS" w:hAnsi="Helvetica" w:eastAsia="Arial Unicode MS"/>
-                <w:b w:val="0"/>
-                <w:bCs w:val="0"/>
-                <w:i w:val="0"/>
-                <w:iCs w:val="0"/>
-                <w:caps w:val="0"/>
-                <w:smallCaps w:val="0"/>
-                <w:strike w:val="0"/>
-                <w:dstrike w:val="0"/>
-                <w:outline w:val="0"/>
+                <w:rFonts w:ascii="Helvetica" w:hAnsi="Helvetica" w:cs="Arial Unicode MS"/>
                 <w:color w:val="000000"/>
-                <w:spacing w:val="0"/>
-                <w:kern w:val="0"/>
-                <w:position w:val="0"/>
                 <w:sz w:val="20"/>
                 <w:szCs w:val="20"/>
-                <w:u w:val="none"/>
-                <w:vertAlign w:val="baseline"/>
-                <w:rtl w:val="0"/>
               </w:rPr>
               <w:t>0</w:t>
             </w:r>
@@ -736,60 +559,32 @@
         </w:tc>
         <w:tc>
           <w:tcPr>
-            <w:tcW w:type="dxa" w:w="2338"/>
+            <w:tcW w:w="2338" w:type="dxa"/>
             <w:tcBorders>
-              <w:top w:val="single" w:color="000000" w:sz="2" w:space="0" w:shadow="0" w:frame="0"/>
-              <w:left w:val="single" w:color="000000" w:sz="2" w:space="0" w:shadow="0" w:frame="0"/>
-              <w:bottom w:val="single" w:color="000000" w:sz="2" w:space="0" w:shadow="0" w:frame="0"/>
-              <w:right w:val="single" w:color="000000" w:sz="2" w:space="0" w:shadow="0" w:frame="0"/>
+              <w:top w:val="single" w:sz="2" w:space="0" w:color="000000"/>
+              <w:left w:val="single" w:sz="2" w:space="0" w:color="000000"/>
+              <w:bottom w:val="single" w:sz="2" w:space="0" w:color="000000"/>
+              <w:right w:val="single" w:sz="2" w:space="0" w:color="000000"/>
             </w:tcBorders>
-            <w:shd w:val="clear" w:color="auto" w:fill="eeeeee"/>
+            <w:shd w:val="clear" w:color="auto" w:fill="EEEEEE"/>
             <w:tcMar>
-              <w:top w:type="dxa" w:w="80"/>
-              <w:left w:type="dxa" w:w="80"/>
-              <w:bottom w:type="dxa" w:w="80"/>
-              <w:right w:type="dxa" w:w="80"/>
+              <w:top w:w="80" w:type="dxa"/>
+              <w:left w:w="80" w:type="dxa"/>
+              <w:bottom w:w="80" w:type="dxa"/>
+              <w:right w:w="80" w:type="dxa"/>
             </w:tcMar>
-            <w:vAlign w:val="top"/>
+            <w:hideMark/>
           </w:tcPr>
           <w:p>
             <w:pPr>
-              <w:keepNext w:val="0"/>
-              <w:keepLines w:val="0"/>
-              <w:pageBreakBefore w:val="0"/>
-              <w:widowControl w:val="1"/>
-              <w:shd w:val="clear" w:color="auto" w:fill="auto"/>
-              <w:suppressAutoHyphens w:val="0"/>
-              <w:bidi w:val="0"/>
-              <w:spacing w:before="0" w:after="0" w:line="240" w:lineRule="auto"/>
-              <w:ind w:left="0" w:right="0" w:firstLine="0"/>
               <w:jc w:val="right"/>
-              <w:outlineLvl w:val="9"/>
-              <w:rPr>
-                <w:rtl w:val="0"/>
-              </w:rPr>
             </w:pPr>
             <w:r>
               <w:rPr>
-                <w:rFonts w:ascii="Helvetica" w:cs="Arial Unicode MS" w:hAnsi="Helvetica" w:eastAsia="Arial Unicode MS"/>
-                <w:b w:val="0"/>
-                <w:bCs w:val="0"/>
-                <w:i w:val="0"/>
-                <w:iCs w:val="0"/>
-                <w:caps w:val="0"/>
-                <w:smallCaps w:val="0"/>
-                <w:strike w:val="0"/>
-                <w:dstrike w:val="0"/>
-                <w:outline w:val="0"/>
+                <w:rFonts w:ascii="Helvetica" w:hAnsi="Helvetica" w:cs="Arial Unicode MS"/>
                 <w:color w:val="000000"/>
-                <w:spacing w:val="0"/>
-                <w:kern w:val="0"/>
-                <w:position w:val="0"/>
                 <w:sz w:val="20"/>
                 <w:szCs w:val="20"/>
-                <w:u w:val="none"/>
-                <w:vertAlign w:val="baseline"/>
-                <w:rtl w:val="0"/>
               </w:rPr>
               <w:t>1</w:t>
             </w:r>
@@ -797,60 +592,32 @@
         </w:tc>
         <w:tc>
           <w:tcPr>
-            <w:tcW w:type="dxa" w:w="2338"/>
+            <w:tcW w:w="2338" w:type="dxa"/>
             <w:tcBorders>
-              <w:top w:val="single" w:color="000000" w:sz="2" w:space="0" w:shadow="0" w:frame="0"/>
-              <w:left w:val="single" w:color="000000" w:sz="2" w:space="0" w:shadow="0" w:frame="0"/>
-              <w:bottom w:val="single" w:color="000000" w:sz="2" w:space="0" w:shadow="0" w:frame="0"/>
-              <w:right w:val="single" w:color="000000" w:sz="2" w:space="0" w:shadow="0" w:frame="0"/>
+              <w:top w:val="single" w:sz="2" w:space="0" w:color="000000"/>
+              <w:left w:val="single" w:sz="2" w:space="0" w:color="000000"/>
+              <w:bottom w:val="single" w:sz="2" w:space="0" w:color="000000"/>
+              <w:right w:val="single" w:sz="2" w:space="0" w:color="000000"/>
             </w:tcBorders>
-            <w:shd w:val="clear" w:color="auto" w:fill="eeeeee"/>
+            <w:shd w:val="clear" w:color="auto" w:fill="EEEEEE"/>
             <w:tcMar>
-              <w:top w:type="dxa" w:w="80"/>
-              <w:left w:type="dxa" w:w="80"/>
-              <w:bottom w:type="dxa" w:w="80"/>
-              <w:right w:type="dxa" w:w="80"/>
+              <w:top w:w="80" w:type="dxa"/>
+              <w:left w:w="80" w:type="dxa"/>
+              <w:bottom w:w="80" w:type="dxa"/>
+              <w:right w:w="80" w:type="dxa"/>
             </w:tcMar>
-            <w:vAlign w:val="top"/>
+            <w:hideMark/>
           </w:tcPr>
           <w:p>
             <w:pPr>
-              <w:keepNext w:val="0"/>
-              <w:keepLines w:val="0"/>
-              <w:pageBreakBefore w:val="0"/>
-              <w:widowControl w:val="1"/>
-              <w:shd w:val="clear" w:color="auto" w:fill="auto"/>
-              <w:suppressAutoHyphens w:val="0"/>
-              <w:bidi w:val="0"/>
-              <w:spacing w:before="0" w:after="0" w:line="240" w:lineRule="auto"/>
-              <w:ind w:left="0" w:right="0" w:firstLine="0"/>
               <w:jc w:val="right"/>
-              <w:outlineLvl w:val="9"/>
-              <w:rPr>
-                <w:rtl w:val="0"/>
-              </w:rPr>
             </w:pPr>
             <w:r>
               <w:rPr>
-                <w:rFonts w:ascii="Helvetica" w:cs="Arial Unicode MS" w:hAnsi="Helvetica" w:eastAsia="Arial Unicode MS"/>
-                <w:b w:val="0"/>
-                <w:bCs w:val="0"/>
-                <w:i w:val="0"/>
-                <w:iCs w:val="0"/>
-                <w:caps w:val="0"/>
-                <w:smallCaps w:val="0"/>
-                <w:strike w:val="0"/>
-                <w:dstrike w:val="0"/>
-                <w:outline w:val="0"/>
+                <w:rFonts w:ascii="Helvetica" w:hAnsi="Helvetica" w:cs="Arial Unicode MS"/>
                 <w:color w:val="000000"/>
-                <w:spacing w:val="0"/>
-                <w:kern w:val="0"/>
-                <w:position w:val="0"/>
                 <w:sz w:val="20"/>
                 <w:szCs w:val="20"/>
-                <w:u w:val="none"/>
-                <w:vertAlign w:val="baseline"/>
-                <w:rtl w:val="0"/>
               </w:rPr>
               <w:t>1</w:t>
             </w:r>
@@ -858,68 +625,37 @@
         </w:tc>
       </w:tr>
       <w:tr>
-        <w:tblPrEx>
-          <w:shd w:val="clear" w:color="auto" w:fill="auto"/>
-        </w:tblPrEx>
         <w:trPr>
-          <w:trHeight w:val="279" w:hRule="atLeast"/>
+          <w:trHeight w:val="279"/>
         </w:trPr>
         <w:tc>
           <w:tcPr>
-            <w:tcW w:type="dxa" w:w="2338"/>
+            <w:tcW w:w="2338" w:type="dxa"/>
             <w:tcBorders>
-              <w:top w:val="single" w:color="000000" w:sz="2" w:space="0" w:shadow="0" w:frame="0"/>
-              <w:left w:val="single" w:color="000000" w:sz="2" w:space="0" w:shadow="0" w:frame="0"/>
-              <w:bottom w:val="single" w:color="000000" w:sz="2" w:space="0" w:shadow="0" w:frame="0"/>
-              <w:right w:val="single" w:color="000000" w:sz="2" w:space="0" w:shadow="0" w:frame="0"/>
+              <w:top w:val="single" w:sz="2" w:space="0" w:color="000000"/>
+              <w:left w:val="single" w:sz="2" w:space="0" w:color="000000"/>
+              <w:bottom w:val="single" w:sz="2" w:space="0" w:color="000000"/>
+              <w:right w:val="single" w:sz="2" w:space="0" w:color="000000"/>
             </w:tcBorders>
             <w:shd w:val="clear" w:color="auto" w:fill="auto"/>
             <w:tcMar>
-              <w:top w:type="dxa" w:w="80"/>
-              <w:left w:type="dxa" w:w="80"/>
-              <w:bottom w:type="dxa" w:w="80"/>
-              <w:right w:type="dxa" w:w="80"/>
+              <w:top w:w="80" w:type="dxa"/>
+              <w:left w:w="80" w:type="dxa"/>
+              <w:bottom w:w="80" w:type="dxa"/>
+              <w:right w:w="80" w:type="dxa"/>
             </w:tcMar>
-            <w:vAlign w:val="top"/>
+            <w:hideMark/>
           </w:tcPr>
           <w:p>
             <w:pPr>
-              <w:keepNext w:val="0"/>
-              <w:keepLines w:val="0"/>
-              <w:pageBreakBefore w:val="0"/>
-              <w:widowControl w:val="1"/>
-              <w:shd w:val="clear" w:color="auto" w:fill="auto"/>
-              <w:suppressAutoHyphens w:val="0"/>
-              <w:bidi w:val="0"/>
-              <w:spacing w:before="0" w:after="0" w:line="240" w:lineRule="auto"/>
-              <w:ind w:left="0" w:right="0" w:firstLine="0"/>
               <w:jc w:val="right"/>
-              <w:outlineLvl w:val="9"/>
-              <w:rPr>
-                <w:rtl w:val="0"/>
-              </w:rPr>
             </w:pPr>
             <w:r>
               <w:rPr>
-                <w:rFonts w:ascii="Helvetica" w:cs="Arial Unicode MS" w:hAnsi="Helvetica" w:eastAsia="Arial Unicode MS"/>
-                <w:b w:val="0"/>
-                <w:bCs w:val="0"/>
-                <w:i w:val="0"/>
-                <w:iCs w:val="0"/>
-                <w:caps w:val="0"/>
-                <w:smallCaps w:val="0"/>
-                <w:strike w:val="0"/>
-                <w:dstrike w:val="0"/>
-                <w:outline w:val="0"/>
+                <w:rFonts w:ascii="Helvetica" w:hAnsi="Helvetica" w:cs="Arial Unicode MS"/>
                 <w:color w:val="000000"/>
-                <w:spacing w:val="0"/>
-                <w:kern w:val="0"/>
-                <w:position w:val="0"/>
                 <w:sz w:val="20"/>
                 <w:szCs w:val="20"/>
-                <w:u w:val="none"/>
-                <w:vertAlign w:val="baseline"/>
-                <w:rtl w:val="0"/>
               </w:rPr>
               <w:t>100</w:t>
             </w:r>
@@ -927,60 +663,32 @@
         </w:tc>
         <w:tc>
           <w:tcPr>
-            <w:tcW w:type="dxa" w:w="2338"/>
+            <w:tcW w:w="2338" w:type="dxa"/>
             <w:tcBorders>
-              <w:top w:val="single" w:color="000000" w:sz="2" w:space="0" w:shadow="0" w:frame="0"/>
-              <w:left w:val="single" w:color="000000" w:sz="2" w:space="0" w:shadow="0" w:frame="0"/>
-              <w:bottom w:val="single" w:color="000000" w:sz="2" w:space="0" w:shadow="0" w:frame="0"/>
-              <w:right w:val="single" w:color="000000" w:sz="2" w:space="0" w:shadow="0" w:frame="0"/>
+              <w:top w:val="single" w:sz="2" w:space="0" w:color="000000"/>
+              <w:left w:val="single" w:sz="2" w:space="0" w:color="000000"/>
+              <w:bottom w:val="single" w:sz="2" w:space="0" w:color="000000"/>
+              <w:right w:val="single" w:sz="2" w:space="0" w:color="000000"/>
             </w:tcBorders>
             <w:shd w:val="clear" w:color="auto" w:fill="auto"/>
             <w:tcMar>
-              <w:top w:type="dxa" w:w="80"/>
-              <w:left w:type="dxa" w:w="80"/>
-              <w:bottom w:type="dxa" w:w="80"/>
-              <w:right w:type="dxa" w:w="80"/>
+              <w:top w:w="80" w:type="dxa"/>
+              <w:left w:w="80" w:type="dxa"/>
+              <w:bottom w:w="80" w:type="dxa"/>
+              <w:right w:w="80" w:type="dxa"/>
             </w:tcMar>
-            <w:vAlign w:val="top"/>
+            <w:hideMark/>
           </w:tcPr>
           <w:p>
             <w:pPr>
-              <w:keepNext w:val="0"/>
-              <w:keepLines w:val="0"/>
-              <w:pageBreakBefore w:val="0"/>
-              <w:widowControl w:val="1"/>
-              <w:shd w:val="clear" w:color="auto" w:fill="auto"/>
-              <w:suppressAutoHyphens w:val="0"/>
-              <w:bidi w:val="0"/>
-              <w:spacing w:before="0" w:after="0" w:line="240" w:lineRule="auto"/>
-              <w:ind w:left="0" w:right="0" w:firstLine="0"/>
               <w:jc w:val="right"/>
-              <w:outlineLvl w:val="9"/>
-              <w:rPr>
-                <w:rtl w:val="0"/>
-              </w:rPr>
             </w:pPr>
             <w:r>
               <w:rPr>
-                <w:rFonts w:ascii="Helvetica" w:cs="Arial Unicode MS" w:hAnsi="Helvetica" w:eastAsia="Arial Unicode MS"/>
-                <w:b w:val="0"/>
-                <w:bCs w:val="0"/>
-                <w:i w:val="0"/>
-                <w:iCs w:val="0"/>
-                <w:caps w:val="0"/>
-                <w:smallCaps w:val="0"/>
-                <w:strike w:val="0"/>
-                <w:dstrike w:val="0"/>
-                <w:outline w:val="0"/>
+                <w:rFonts w:ascii="Helvetica" w:hAnsi="Helvetica" w:cs="Arial Unicode MS"/>
                 <w:color w:val="000000"/>
-                <w:spacing w:val="0"/>
-                <w:kern w:val="0"/>
-                <w:position w:val="0"/>
                 <w:sz w:val="20"/>
                 <w:szCs w:val="20"/>
-                <w:u w:val="none"/>
-                <w:vertAlign w:val="baseline"/>
-                <w:rtl w:val="0"/>
               </w:rPr>
               <w:t>1</w:t>
             </w:r>
@@ -988,60 +696,32 @@
         </w:tc>
         <w:tc>
           <w:tcPr>
-            <w:tcW w:type="dxa" w:w="2338"/>
+            <w:tcW w:w="2338" w:type="dxa"/>
             <w:tcBorders>
-              <w:top w:val="single" w:color="000000" w:sz="2" w:space="0" w:shadow="0" w:frame="0"/>
-              <w:left w:val="single" w:color="000000" w:sz="2" w:space="0" w:shadow="0" w:frame="0"/>
-              <w:bottom w:val="single" w:color="000000" w:sz="2" w:space="0" w:shadow="0" w:frame="0"/>
-              <w:right w:val="single" w:color="000000" w:sz="2" w:space="0" w:shadow="0" w:frame="0"/>
+              <w:top w:val="single" w:sz="2" w:space="0" w:color="000000"/>
+              <w:left w:val="single" w:sz="2" w:space="0" w:color="000000"/>
+              <w:bottom w:val="single" w:sz="2" w:space="0" w:color="000000"/>
+              <w:right w:val="single" w:sz="2" w:space="0" w:color="000000"/>
             </w:tcBorders>
             <w:shd w:val="clear" w:color="auto" w:fill="auto"/>
             <w:tcMar>
-              <w:top w:type="dxa" w:w="80"/>
-              <w:left w:type="dxa" w:w="80"/>
-              <w:bottom w:type="dxa" w:w="80"/>
-              <w:right w:type="dxa" w:w="80"/>
+              <w:top w:w="80" w:type="dxa"/>
+              <w:left w:w="80" w:type="dxa"/>
+              <w:bottom w:w="80" w:type="dxa"/>
+              <w:right w:w="80" w:type="dxa"/>
             </w:tcMar>
-            <w:vAlign w:val="top"/>
+            <w:hideMark/>
           </w:tcPr>
           <w:p>
             <w:pPr>
-              <w:keepNext w:val="0"/>
-              <w:keepLines w:val="0"/>
-              <w:pageBreakBefore w:val="0"/>
-              <w:widowControl w:val="1"/>
-              <w:shd w:val="clear" w:color="auto" w:fill="auto"/>
-              <w:suppressAutoHyphens w:val="0"/>
-              <w:bidi w:val="0"/>
-              <w:spacing w:before="0" w:after="0" w:line="240" w:lineRule="auto"/>
-              <w:ind w:left="0" w:right="0" w:firstLine="0"/>
               <w:jc w:val="right"/>
-              <w:outlineLvl w:val="9"/>
-              <w:rPr>
-                <w:rtl w:val="0"/>
-              </w:rPr>
             </w:pPr>
             <w:r>
               <w:rPr>
-                <w:rFonts w:ascii="Helvetica" w:cs="Arial Unicode MS" w:hAnsi="Helvetica" w:eastAsia="Arial Unicode MS"/>
-                <w:b w:val="0"/>
-                <w:bCs w:val="0"/>
-                <w:i w:val="0"/>
-                <w:iCs w:val="0"/>
-                <w:caps w:val="0"/>
-                <w:smallCaps w:val="0"/>
-                <w:strike w:val="0"/>
-                <w:dstrike w:val="0"/>
-                <w:outline w:val="0"/>
+                <w:rFonts w:ascii="Helvetica" w:hAnsi="Helvetica" w:cs="Arial Unicode MS"/>
                 <w:color w:val="000000"/>
-                <w:spacing w:val="0"/>
-                <w:kern w:val="0"/>
-                <w:position w:val="0"/>
                 <w:sz w:val="20"/>
                 <w:szCs w:val="20"/>
-                <w:u w:val="none"/>
-                <w:vertAlign w:val="baseline"/>
-                <w:rtl w:val="0"/>
               </w:rPr>
               <w:t>1</w:t>
             </w:r>
@@ -1049,60 +729,32 @@
         </w:tc>
         <w:tc>
           <w:tcPr>
-            <w:tcW w:type="dxa" w:w="2338"/>
+            <w:tcW w:w="2338" w:type="dxa"/>
             <w:tcBorders>
-              <w:top w:val="single" w:color="000000" w:sz="2" w:space="0" w:shadow="0" w:frame="0"/>
-              <w:left w:val="single" w:color="000000" w:sz="2" w:space="0" w:shadow="0" w:frame="0"/>
-              <w:bottom w:val="single" w:color="000000" w:sz="2" w:space="0" w:shadow="0" w:frame="0"/>
-              <w:right w:val="single" w:color="000000" w:sz="2" w:space="0" w:shadow="0" w:frame="0"/>
+              <w:top w:val="single" w:sz="2" w:space="0" w:color="000000"/>
+              <w:left w:val="single" w:sz="2" w:space="0" w:color="000000"/>
+              <w:bottom w:val="single" w:sz="2" w:space="0" w:color="000000"/>
+              <w:right w:val="single" w:sz="2" w:space="0" w:color="000000"/>
             </w:tcBorders>
             <w:shd w:val="clear" w:color="auto" w:fill="auto"/>
             <w:tcMar>
-              <w:top w:type="dxa" w:w="80"/>
-              <w:left w:type="dxa" w:w="80"/>
-              <w:bottom w:type="dxa" w:w="80"/>
-              <w:right w:type="dxa" w:w="80"/>
+              <w:top w:w="80" w:type="dxa"/>
+              <w:left w:w="80" w:type="dxa"/>
+              <w:bottom w:w="80" w:type="dxa"/>
+              <w:right w:w="80" w:type="dxa"/>
             </w:tcMar>
-            <w:vAlign w:val="top"/>
+            <w:hideMark/>
           </w:tcPr>
           <w:p>
             <w:pPr>
-              <w:keepNext w:val="0"/>
-              <w:keepLines w:val="0"/>
-              <w:pageBreakBefore w:val="0"/>
-              <w:widowControl w:val="1"/>
-              <w:shd w:val="clear" w:color="auto" w:fill="auto"/>
-              <w:suppressAutoHyphens w:val="0"/>
-              <w:bidi w:val="0"/>
-              <w:spacing w:before="0" w:after="0" w:line="240" w:lineRule="auto"/>
-              <w:ind w:left="0" w:right="0" w:firstLine="0"/>
               <w:jc w:val="right"/>
-              <w:outlineLvl w:val="9"/>
-              <w:rPr>
-                <w:rtl w:val="0"/>
-              </w:rPr>
             </w:pPr>
             <w:r>
               <w:rPr>
-                <w:rFonts w:ascii="Helvetica" w:cs="Arial Unicode MS" w:hAnsi="Helvetica" w:eastAsia="Arial Unicode MS"/>
-                <w:b w:val="0"/>
-                <w:bCs w:val="0"/>
-                <w:i w:val="0"/>
-                <w:iCs w:val="0"/>
-                <w:caps w:val="0"/>
-                <w:smallCaps w:val="0"/>
-                <w:strike w:val="0"/>
-                <w:dstrike w:val="0"/>
-                <w:outline w:val="0"/>
+                <w:rFonts w:ascii="Helvetica" w:hAnsi="Helvetica" w:cs="Arial Unicode MS"/>
                 <w:color w:val="000000"/>
-                <w:spacing w:val="0"/>
-                <w:kern w:val="0"/>
-                <w:position w:val="0"/>
                 <w:sz w:val="20"/>
                 <w:szCs w:val="20"/>
-                <w:u w:val="none"/>
-                <w:vertAlign w:val="baseline"/>
-                <w:rtl w:val="0"/>
               </w:rPr>
               <w:t>1</w:t>
             </w:r>
@@ -1110,68 +762,37 @@
         </w:tc>
       </w:tr>
       <w:tr>
-        <w:tblPrEx>
-          <w:shd w:val="clear" w:color="auto" w:fill="auto"/>
-        </w:tblPrEx>
         <w:trPr>
-          <w:trHeight w:val="279" w:hRule="atLeast"/>
+          <w:trHeight w:val="279"/>
         </w:trPr>
         <w:tc>
           <w:tcPr>
-            <w:tcW w:type="dxa" w:w="2338"/>
+            <w:tcW w:w="2338" w:type="dxa"/>
             <w:tcBorders>
-              <w:top w:val="single" w:color="000000" w:sz="2" w:space="0" w:shadow="0" w:frame="0"/>
-              <w:left w:val="single" w:color="000000" w:sz="2" w:space="0" w:shadow="0" w:frame="0"/>
-              <w:bottom w:val="single" w:color="000000" w:sz="2" w:space="0" w:shadow="0" w:frame="0"/>
-              <w:right w:val="single" w:color="000000" w:sz="2" w:space="0" w:shadow="0" w:frame="0"/>
+              <w:top w:val="single" w:sz="2" w:space="0" w:color="000000"/>
+              <w:left w:val="single" w:sz="2" w:space="0" w:color="000000"/>
+              <w:bottom w:val="single" w:sz="2" w:space="0" w:color="000000"/>
+              <w:right w:val="single" w:sz="2" w:space="0" w:color="000000"/>
             </w:tcBorders>
-            <w:shd w:val="clear" w:color="auto" w:fill="eeeeee"/>
+            <w:shd w:val="clear" w:color="auto" w:fill="EEEEEE"/>
             <w:tcMar>
-              <w:top w:type="dxa" w:w="80"/>
-              <w:left w:type="dxa" w:w="80"/>
-              <w:bottom w:type="dxa" w:w="80"/>
-              <w:right w:type="dxa" w:w="80"/>
+              <w:top w:w="80" w:type="dxa"/>
+              <w:left w:w="80" w:type="dxa"/>
+              <w:bottom w:w="80" w:type="dxa"/>
+              <w:right w:w="80" w:type="dxa"/>
             </w:tcMar>
-            <w:vAlign w:val="top"/>
+            <w:hideMark/>
           </w:tcPr>
           <w:p>
             <w:pPr>
-              <w:keepNext w:val="0"/>
-              <w:keepLines w:val="0"/>
-              <w:pageBreakBefore w:val="0"/>
-              <w:widowControl w:val="1"/>
-              <w:shd w:val="clear" w:color="auto" w:fill="auto"/>
-              <w:suppressAutoHyphens w:val="0"/>
-              <w:bidi w:val="0"/>
-              <w:spacing w:before="0" w:after="0" w:line="240" w:lineRule="auto"/>
-              <w:ind w:left="0" w:right="0" w:firstLine="0"/>
               <w:jc w:val="right"/>
-              <w:outlineLvl w:val="9"/>
-              <w:rPr>
-                <w:rtl w:val="0"/>
-              </w:rPr>
             </w:pPr>
             <w:r>
               <w:rPr>
-                <w:rFonts w:ascii="Helvetica" w:cs="Arial Unicode MS" w:hAnsi="Helvetica" w:eastAsia="Arial Unicode MS"/>
-                <w:b w:val="0"/>
-                <w:bCs w:val="0"/>
-                <w:i w:val="0"/>
-                <w:iCs w:val="0"/>
-                <w:caps w:val="0"/>
-                <w:smallCaps w:val="0"/>
-                <w:strike w:val="0"/>
-                <w:dstrike w:val="0"/>
-                <w:outline w:val="0"/>
+                <w:rFonts w:ascii="Helvetica" w:hAnsi="Helvetica" w:cs="Arial Unicode MS"/>
                 <w:color w:val="000000"/>
-                <w:spacing w:val="0"/>
-                <w:kern w:val="0"/>
-                <w:position w:val="0"/>
                 <w:sz w:val="20"/>
                 <w:szCs w:val="20"/>
-                <w:u w:val="none"/>
-                <w:vertAlign w:val="baseline"/>
-                <w:rtl w:val="0"/>
               </w:rPr>
               <w:t>30</w:t>
             </w:r>
@@ -1179,60 +800,32 @@
         </w:tc>
         <w:tc>
           <w:tcPr>
-            <w:tcW w:type="dxa" w:w="2338"/>
+            <w:tcW w:w="2338" w:type="dxa"/>
             <w:tcBorders>
-              <w:top w:val="single" w:color="000000" w:sz="2" w:space="0" w:shadow="0" w:frame="0"/>
-              <w:left w:val="single" w:color="000000" w:sz="2" w:space="0" w:shadow="0" w:frame="0"/>
-              <w:bottom w:val="single" w:color="000000" w:sz="2" w:space="0" w:shadow="0" w:frame="0"/>
-              <w:right w:val="single" w:color="000000" w:sz="2" w:space="0" w:shadow="0" w:frame="0"/>
+              <w:top w:val="single" w:sz="2" w:space="0" w:color="000000"/>
+              <w:left w:val="single" w:sz="2" w:space="0" w:color="000000"/>
+              <w:bottom w:val="single" w:sz="2" w:space="0" w:color="000000"/>
+              <w:right w:val="single" w:sz="2" w:space="0" w:color="000000"/>
             </w:tcBorders>
-            <w:shd w:val="clear" w:color="auto" w:fill="eeeeee"/>
+            <w:shd w:val="clear" w:color="auto" w:fill="EEEEEE"/>
             <w:tcMar>
-              <w:top w:type="dxa" w:w="80"/>
-              <w:left w:type="dxa" w:w="80"/>
-              <w:bottom w:type="dxa" w:w="80"/>
-              <w:right w:type="dxa" w:w="80"/>
+              <w:top w:w="80" w:type="dxa"/>
+              <w:left w:w="80" w:type="dxa"/>
+              <w:bottom w:w="80" w:type="dxa"/>
+              <w:right w:w="80" w:type="dxa"/>
             </w:tcMar>
-            <w:vAlign w:val="top"/>
+            <w:hideMark/>
           </w:tcPr>
           <w:p>
             <w:pPr>
-              <w:keepNext w:val="0"/>
-              <w:keepLines w:val="0"/>
-              <w:pageBreakBefore w:val="0"/>
-              <w:widowControl w:val="1"/>
-              <w:shd w:val="clear" w:color="auto" w:fill="auto"/>
-              <w:suppressAutoHyphens w:val="0"/>
-              <w:bidi w:val="0"/>
-              <w:spacing w:before="0" w:after="0" w:line="240" w:lineRule="auto"/>
-              <w:ind w:left="0" w:right="0" w:firstLine="0"/>
               <w:jc w:val="right"/>
-              <w:outlineLvl w:val="9"/>
-              <w:rPr>
-                <w:rtl w:val="0"/>
-              </w:rPr>
             </w:pPr>
             <w:r>
               <w:rPr>
-                <w:rFonts w:ascii="Helvetica" w:cs="Arial Unicode MS" w:hAnsi="Helvetica" w:eastAsia="Arial Unicode MS"/>
-                <w:b w:val="0"/>
-                <w:bCs w:val="0"/>
-                <w:i w:val="0"/>
-                <w:iCs w:val="0"/>
-                <w:caps w:val="0"/>
-                <w:smallCaps w:val="0"/>
-                <w:strike w:val="0"/>
-                <w:dstrike w:val="0"/>
-                <w:outline w:val="0"/>
+                <w:rFonts w:ascii="Helvetica" w:hAnsi="Helvetica" w:cs="Arial Unicode MS"/>
                 <w:color w:val="000000"/>
-                <w:spacing w:val="0"/>
-                <w:kern w:val="0"/>
-                <w:position w:val="0"/>
                 <w:sz w:val="20"/>
                 <w:szCs w:val="20"/>
-                <w:u w:val="none"/>
-                <w:vertAlign w:val="baseline"/>
-                <w:rtl w:val="0"/>
               </w:rPr>
               <w:t>0</w:t>
             </w:r>
@@ -1240,60 +833,32 @@
         </w:tc>
         <w:tc>
           <w:tcPr>
-            <w:tcW w:type="dxa" w:w="2338"/>
+            <w:tcW w:w="2338" w:type="dxa"/>
             <w:tcBorders>
-              <w:top w:val="single" w:color="000000" w:sz="2" w:space="0" w:shadow="0" w:frame="0"/>
-              <w:left w:val="single" w:color="000000" w:sz="2" w:space="0" w:shadow="0" w:frame="0"/>
-              <w:bottom w:val="single" w:color="000000" w:sz="2" w:space="0" w:shadow="0" w:frame="0"/>
-              <w:right w:val="single" w:color="000000" w:sz="2" w:space="0" w:shadow="0" w:frame="0"/>
+              <w:top w:val="single" w:sz="2" w:space="0" w:color="000000"/>
+              <w:left w:val="single" w:sz="2" w:space="0" w:color="000000"/>
+              <w:bottom w:val="single" w:sz="2" w:space="0" w:color="000000"/>
+              <w:right w:val="single" w:sz="2" w:space="0" w:color="000000"/>
             </w:tcBorders>
-            <w:shd w:val="clear" w:color="auto" w:fill="eeeeee"/>
+            <w:shd w:val="clear" w:color="auto" w:fill="EEEEEE"/>
             <w:tcMar>
-              <w:top w:type="dxa" w:w="80"/>
-              <w:left w:type="dxa" w:w="80"/>
-              <w:bottom w:type="dxa" w:w="80"/>
-              <w:right w:type="dxa" w:w="80"/>
+              <w:top w:w="80" w:type="dxa"/>
+              <w:left w:w="80" w:type="dxa"/>
+              <w:bottom w:w="80" w:type="dxa"/>
+              <w:right w:w="80" w:type="dxa"/>
             </w:tcMar>
-            <w:vAlign w:val="top"/>
+            <w:hideMark/>
           </w:tcPr>
           <w:p>
             <w:pPr>
-              <w:keepNext w:val="0"/>
-              <w:keepLines w:val="0"/>
-              <w:pageBreakBefore w:val="0"/>
-              <w:widowControl w:val="1"/>
-              <w:shd w:val="clear" w:color="auto" w:fill="auto"/>
-              <w:suppressAutoHyphens w:val="0"/>
-              <w:bidi w:val="0"/>
-              <w:spacing w:before="0" w:after="0" w:line="240" w:lineRule="auto"/>
-              <w:ind w:left="0" w:right="0" w:firstLine="0"/>
               <w:jc w:val="right"/>
-              <w:outlineLvl w:val="9"/>
-              <w:rPr>
-                <w:rtl w:val="0"/>
-              </w:rPr>
             </w:pPr>
             <w:r>
               <w:rPr>
-                <w:rFonts w:ascii="Helvetica" w:cs="Arial Unicode MS" w:hAnsi="Helvetica" w:eastAsia="Arial Unicode MS"/>
-                <w:b w:val="0"/>
-                <w:bCs w:val="0"/>
-                <w:i w:val="0"/>
-                <w:iCs w:val="0"/>
-                <w:caps w:val="0"/>
-                <w:smallCaps w:val="0"/>
-                <w:strike w:val="0"/>
-                <w:dstrike w:val="0"/>
-                <w:outline w:val="0"/>
+                <w:rFonts w:ascii="Helvetica" w:hAnsi="Helvetica" w:cs="Arial Unicode MS"/>
                 <w:color w:val="000000"/>
-                <w:spacing w:val="0"/>
-                <w:kern w:val="0"/>
-                <w:position w:val="0"/>
                 <w:sz w:val="20"/>
                 <w:szCs w:val="20"/>
-                <w:u w:val="none"/>
-                <w:vertAlign w:val="baseline"/>
-                <w:rtl w:val="0"/>
               </w:rPr>
               <w:t>0</w:t>
             </w:r>
@@ -1301,60 +866,32 @@
         </w:tc>
         <w:tc>
           <w:tcPr>
-            <w:tcW w:type="dxa" w:w="2338"/>
+            <w:tcW w:w="2338" w:type="dxa"/>
             <w:tcBorders>
-              <w:top w:val="single" w:color="000000" w:sz="2" w:space="0" w:shadow="0" w:frame="0"/>
-              <w:left w:val="single" w:color="000000" w:sz="2" w:space="0" w:shadow="0" w:frame="0"/>
-              <w:bottom w:val="single" w:color="000000" w:sz="2" w:space="0" w:shadow="0" w:frame="0"/>
-              <w:right w:val="single" w:color="000000" w:sz="2" w:space="0" w:shadow="0" w:frame="0"/>
+              <w:top w:val="single" w:sz="2" w:space="0" w:color="000000"/>
+              <w:left w:val="single" w:sz="2" w:space="0" w:color="000000"/>
+              <w:bottom w:val="single" w:sz="2" w:space="0" w:color="000000"/>
+              <w:right w:val="single" w:sz="2" w:space="0" w:color="000000"/>
             </w:tcBorders>
-            <w:shd w:val="clear" w:color="auto" w:fill="eeeeee"/>
+            <w:shd w:val="clear" w:color="auto" w:fill="EEEEEE"/>
             <w:tcMar>
-              <w:top w:type="dxa" w:w="80"/>
-              <w:left w:type="dxa" w:w="80"/>
-              <w:bottom w:type="dxa" w:w="80"/>
-              <w:right w:type="dxa" w:w="80"/>
+              <w:top w:w="80" w:type="dxa"/>
+              <w:left w:w="80" w:type="dxa"/>
+              <w:bottom w:w="80" w:type="dxa"/>
+              <w:right w:w="80" w:type="dxa"/>
             </w:tcMar>
-            <w:vAlign w:val="top"/>
+            <w:hideMark/>
           </w:tcPr>
           <w:p>
             <w:pPr>
-              <w:keepNext w:val="0"/>
-              <w:keepLines w:val="0"/>
-              <w:pageBreakBefore w:val="0"/>
-              <w:widowControl w:val="1"/>
-              <w:shd w:val="clear" w:color="auto" w:fill="auto"/>
-              <w:suppressAutoHyphens w:val="0"/>
-              <w:bidi w:val="0"/>
-              <w:spacing w:before="0" w:after="0" w:line="240" w:lineRule="auto"/>
-              <w:ind w:left="0" w:right="0" w:firstLine="0"/>
               <w:jc w:val="right"/>
-              <w:outlineLvl w:val="9"/>
-              <w:rPr>
-                <w:rtl w:val="0"/>
-              </w:rPr>
             </w:pPr>
             <w:r>
               <w:rPr>
-                <w:rFonts w:ascii="Helvetica" w:cs="Arial Unicode MS" w:hAnsi="Helvetica" w:eastAsia="Arial Unicode MS"/>
-                <w:b w:val="0"/>
-                <w:bCs w:val="0"/>
-                <w:i w:val="0"/>
-                <w:iCs w:val="0"/>
-                <w:caps w:val="0"/>
-                <w:smallCaps w:val="0"/>
-                <w:strike w:val="0"/>
-                <w:dstrike w:val="0"/>
-                <w:outline w:val="0"/>
+                <w:rFonts w:ascii="Helvetica" w:hAnsi="Helvetica" w:cs="Arial Unicode MS"/>
                 <w:color w:val="000000"/>
-                <w:spacing w:val="0"/>
-                <w:kern w:val="0"/>
-                <w:position w:val="0"/>
                 <w:sz w:val="20"/>
                 <w:szCs w:val="20"/>
-                <w:u w:val="none"/>
-                <w:vertAlign w:val="baseline"/>
-                <w:rtl w:val="0"/>
               </w:rPr>
               <w:t>0</w:t>
             </w:r>
@@ -1362,68 +899,37 @@
         </w:tc>
       </w:tr>
       <w:tr>
-        <w:tblPrEx>
-          <w:shd w:val="clear" w:color="auto" w:fill="auto"/>
-        </w:tblPrEx>
         <w:trPr>
-          <w:trHeight w:val="279" w:hRule="atLeast"/>
+          <w:trHeight w:val="279"/>
         </w:trPr>
         <w:tc>
           <w:tcPr>
-            <w:tcW w:type="dxa" w:w="2338"/>
+            <w:tcW w:w="2338" w:type="dxa"/>
             <w:tcBorders>
-              <w:top w:val="single" w:color="000000" w:sz="2" w:space="0" w:shadow="0" w:frame="0"/>
-              <w:left w:val="single" w:color="000000" w:sz="2" w:space="0" w:shadow="0" w:frame="0"/>
-              <w:bottom w:val="single" w:color="000000" w:sz="2" w:space="0" w:shadow="0" w:frame="0"/>
-              <w:right w:val="single" w:color="000000" w:sz="2" w:space="0" w:shadow="0" w:frame="0"/>
+              <w:top w:val="single" w:sz="2" w:space="0" w:color="000000"/>
+              <w:left w:val="single" w:sz="2" w:space="0" w:color="000000"/>
+              <w:bottom w:val="single" w:sz="2" w:space="0" w:color="000000"/>
+              <w:right w:val="single" w:sz="2" w:space="0" w:color="000000"/>
             </w:tcBorders>
             <w:shd w:val="clear" w:color="auto" w:fill="auto"/>
             <w:tcMar>
-              <w:top w:type="dxa" w:w="80"/>
-              <w:left w:type="dxa" w:w="80"/>
-              <w:bottom w:type="dxa" w:w="80"/>
-              <w:right w:type="dxa" w:w="80"/>
+              <w:top w:w="80" w:type="dxa"/>
+              <w:left w:w="80" w:type="dxa"/>
+              <w:bottom w:w="80" w:type="dxa"/>
+              <w:right w:w="80" w:type="dxa"/>
             </w:tcMar>
-            <w:vAlign w:val="top"/>
+            <w:hideMark/>
           </w:tcPr>
           <w:p>
             <w:pPr>
-              <w:keepNext w:val="0"/>
-              <w:keepLines w:val="0"/>
-              <w:pageBreakBefore w:val="0"/>
-              <w:widowControl w:val="1"/>
-              <w:shd w:val="clear" w:color="auto" w:fill="auto"/>
-              <w:suppressAutoHyphens w:val="0"/>
-              <w:bidi w:val="0"/>
-              <w:spacing w:before="0" w:after="0" w:line="240" w:lineRule="auto"/>
-              <w:ind w:left="0" w:right="0" w:firstLine="0"/>
               <w:jc w:val="right"/>
-              <w:outlineLvl w:val="9"/>
-              <w:rPr>
-                <w:rtl w:val="0"/>
-              </w:rPr>
             </w:pPr>
             <w:r>
               <w:rPr>
-                <w:rFonts w:ascii="Helvetica" w:cs="Arial Unicode MS" w:hAnsi="Helvetica" w:eastAsia="Arial Unicode MS"/>
-                <w:b w:val="0"/>
-                <w:bCs w:val="0"/>
-                <w:i w:val="0"/>
-                <w:iCs w:val="0"/>
-                <w:caps w:val="0"/>
-                <w:smallCaps w:val="0"/>
-                <w:strike w:val="0"/>
-                <w:dstrike w:val="0"/>
-                <w:outline w:val="0"/>
+                <w:rFonts w:ascii="Helvetica" w:hAnsi="Helvetica" w:cs="Arial Unicode MS"/>
                 <w:color w:val="000000"/>
-                <w:spacing w:val="0"/>
-                <w:kern w:val="0"/>
-                <w:position w:val="0"/>
                 <w:sz w:val="20"/>
                 <w:szCs w:val="20"/>
-                <w:u w:val="none"/>
-                <w:vertAlign w:val="baseline"/>
-                <w:rtl w:val="0"/>
               </w:rPr>
               <w:t>55</w:t>
             </w:r>
@@ -1431,31 +937,29 @@
         </w:tc>
         <w:tc>
           <w:tcPr>
-            <w:tcW w:type="dxa" w:w="2338"/>
+            <w:tcW w:w="2338" w:type="dxa"/>
             <w:tcBorders>
-              <w:top w:val="single" w:color="000000" w:sz="2" w:space="0" w:shadow="0" w:frame="0"/>
-              <w:left w:val="single" w:color="000000" w:sz="2" w:space="0" w:shadow="0" w:frame="0"/>
-              <w:bottom w:val="single" w:color="000000" w:sz="2" w:space="0" w:shadow="0" w:frame="0"/>
-              <w:right w:val="single" w:color="000000" w:sz="2" w:space="0" w:shadow="0" w:frame="0"/>
+              <w:top w:val="single" w:sz="2" w:space="0" w:color="000000"/>
+              <w:left w:val="single" w:sz="2" w:space="0" w:color="000000"/>
+              <w:bottom w:val="single" w:sz="2" w:space="0" w:color="000000"/>
+              <w:right w:val="single" w:sz="2" w:space="0" w:color="000000"/>
             </w:tcBorders>
             <w:shd w:val="clear" w:color="auto" w:fill="auto"/>
             <w:tcMar>
-              <w:top w:type="dxa" w:w="80"/>
-              <w:left w:type="dxa" w:w="80"/>
-              <w:bottom w:type="dxa" w:w="80"/>
-              <w:right w:type="dxa" w:w="80"/>
+              <w:top w:w="80" w:type="dxa"/>
+              <w:left w:w="80" w:type="dxa"/>
+              <w:bottom w:w="80" w:type="dxa"/>
+              <w:right w:w="80" w:type="dxa"/>
             </w:tcMar>
-            <w:vAlign w:val="top"/>
+            <w:hideMark/>
           </w:tcPr>
           <w:p>
             <w:pPr>
-              <w:pStyle w:val="Table Style 2"/>
-              <w:bidi w:val="0"/>
+              <w:pStyle w:val="TableStyle2"/>
             </w:pPr>
             <w:r>
               <w:rPr>
-                <w:rFonts w:ascii="Helvetica" w:cs="Arial Unicode MS" w:hAnsi="Helvetica" w:eastAsia="Arial Unicode MS"/>
-                <w:rtl w:val="0"/>
+                <w:rFonts w:eastAsia="Arial Unicode MS" w:cs="Arial Unicode MS"/>
               </w:rPr>
               <w:t>NA</w:t>
             </w:r>
@@ -1463,31 +967,29 @@
         </w:tc>
         <w:tc>
           <w:tcPr>
-            <w:tcW w:type="dxa" w:w="2338"/>
+            <w:tcW w:w="2338" w:type="dxa"/>
             <w:tcBorders>
-              <w:top w:val="single" w:color="000000" w:sz="2" w:space="0" w:shadow="0" w:frame="0"/>
-              <w:left w:val="single" w:color="000000" w:sz="2" w:space="0" w:shadow="0" w:frame="0"/>
-              <w:bottom w:val="single" w:color="000000" w:sz="2" w:space="0" w:shadow="0" w:frame="0"/>
-              <w:right w:val="single" w:color="000000" w:sz="2" w:space="0" w:shadow="0" w:frame="0"/>
+              <w:top w:val="single" w:sz="2" w:space="0" w:color="000000"/>
+              <w:left w:val="single" w:sz="2" w:space="0" w:color="000000"/>
+              <w:bottom w:val="single" w:sz="2" w:space="0" w:color="000000"/>
+              <w:right w:val="single" w:sz="2" w:space="0" w:color="000000"/>
             </w:tcBorders>
             <w:shd w:val="clear" w:color="auto" w:fill="auto"/>
             <w:tcMar>
-              <w:top w:type="dxa" w:w="80"/>
-              <w:left w:type="dxa" w:w="80"/>
-              <w:bottom w:type="dxa" w:w="80"/>
-              <w:right w:type="dxa" w:w="80"/>
+              <w:top w:w="80" w:type="dxa"/>
+              <w:left w:w="80" w:type="dxa"/>
+              <w:bottom w:w="80" w:type="dxa"/>
+              <w:right w:w="80" w:type="dxa"/>
             </w:tcMar>
-            <w:vAlign w:val="top"/>
+            <w:hideMark/>
           </w:tcPr>
           <w:p>
             <w:pPr>
-              <w:pStyle w:val="Table Style 2"/>
-              <w:bidi w:val="0"/>
+              <w:pStyle w:val="TableStyle2"/>
             </w:pPr>
             <w:r>
               <w:rPr>
-                <w:rFonts w:ascii="Helvetica" w:cs="Arial Unicode MS" w:hAnsi="Helvetica" w:eastAsia="Arial Unicode MS"/>
-                <w:rtl w:val="0"/>
+                <w:rFonts w:eastAsia="Arial Unicode MS" w:cs="Arial Unicode MS"/>
               </w:rPr>
               <w:t>NA</w:t>
             </w:r>
@@ -1495,31 +997,29 @@
         </w:tc>
         <w:tc>
           <w:tcPr>
-            <w:tcW w:type="dxa" w:w="2338"/>
+            <w:tcW w:w="2338" w:type="dxa"/>
             <w:tcBorders>
-              <w:top w:val="single" w:color="000000" w:sz="2" w:space="0" w:shadow="0" w:frame="0"/>
-              <w:left w:val="single" w:color="000000" w:sz="2" w:space="0" w:shadow="0" w:frame="0"/>
-              <w:bottom w:val="single" w:color="000000" w:sz="2" w:space="0" w:shadow="0" w:frame="0"/>
-              <w:right w:val="single" w:color="000000" w:sz="2" w:space="0" w:shadow="0" w:frame="0"/>
+              <w:top w:val="single" w:sz="2" w:space="0" w:color="000000"/>
+              <w:left w:val="single" w:sz="2" w:space="0" w:color="000000"/>
+              <w:bottom w:val="single" w:sz="2" w:space="0" w:color="000000"/>
+              <w:right w:val="single" w:sz="2" w:space="0" w:color="000000"/>
             </w:tcBorders>
             <w:shd w:val="clear" w:color="auto" w:fill="auto"/>
             <w:tcMar>
-              <w:top w:type="dxa" w:w="80"/>
-              <w:left w:type="dxa" w:w="80"/>
-              <w:bottom w:type="dxa" w:w="80"/>
-              <w:right w:type="dxa" w:w="80"/>
+              <w:top w:w="80" w:type="dxa"/>
+              <w:left w:w="80" w:type="dxa"/>
+              <w:bottom w:w="80" w:type="dxa"/>
+              <w:right w:w="80" w:type="dxa"/>
             </w:tcMar>
-            <w:vAlign w:val="top"/>
+            <w:hideMark/>
           </w:tcPr>
           <w:p>
             <w:pPr>
-              <w:pStyle w:val="Table Style 2"/>
-              <w:bidi w:val="0"/>
+              <w:pStyle w:val="TableStyle2"/>
             </w:pPr>
             <w:r>
               <w:rPr>
-                <w:rFonts w:ascii="Helvetica" w:cs="Arial Unicode MS" w:hAnsi="Helvetica" w:eastAsia="Arial Unicode MS"/>
-                <w:rtl w:val="0"/>
+                <w:rFonts w:eastAsia="Arial Unicode MS" w:cs="Arial Unicode MS"/>
               </w:rPr>
               <w:t>NA</w:t>
             </w:r>
@@ -1530,208 +1030,611 @@
     <w:p>
       <w:pPr>
         <w:pStyle w:val="Body"/>
-        <w:bidi w:val="0"/>
-      </w:pPr>
-    </w:p>
-    <w:p>
-      <w:pPr>
-        <w:pStyle w:val="Body"/>
-        <w:bidi w:val="0"/>
+      </w:pPr>
+    </w:p>
+    <w:p>
+      <w:pPr>
+        <w:pStyle w:val="Body"/>
       </w:pPr>
     </w:p>
     <w:p>
       <w:pPr>
         <w:pStyle w:val="Heading"/>
-        <w:bidi w:val="0"/>
       </w:pPr>
     </w:p>
     <w:p>
       <w:pPr>
         <w:pStyle w:val="Heading"/>
-        <w:bidi w:val="0"/>
+      </w:pPr>
+      <w:r>
+        <w:t>Define Requirements in English:</w:t>
+      </w:r>
+    </w:p>
+    <w:p>
+      <w:pPr>
+        <w:pStyle w:val="Body"/>
+      </w:pPr>
+      <w:proofErr w:type="gramStart"/>
+      <w:r>
+        <w:t>get</w:t>
+      </w:r>
+      <w:proofErr w:type="gramEnd"/>
+      <w:r>
+        <w:t xml:space="preserve"> a table with the frequency of new occurrences of stroke from baseline to last wave of data collection.</w:t>
+      </w:r>
+    </w:p>
+    <w:p>
+      <w:pPr>
+        <w:pStyle w:val="Body"/>
+      </w:pPr>
+    </w:p>
+    <w:p>
+      <w:pPr>
+        <w:pStyle w:val="Body"/>
+      </w:pPr>
+      <w:r>
+        <w:t>There are n groups representing:</w:t>
+      </w:r>
+    </w:p>
+    <w:p>
+      <w:pPr>
+        <w:pStyle w:val="Body"/>
+      </w:pPr>
+      <w:r>
+        <w:tab/>
+        <w:t xml:space="preserve">1. </w:t>
+      </w:r>
+      <w:proofErr w:type="gramStart"/>
+      <w:r>
+        <w:t>no</w:t>
+      </w:r>
+      <w:proofErr w:type="gramEnd"/>
+      <w:r>
+        <w:t xml:space="preserve"> stroke at any level</w:t>
+      </w:r>
+    </w:p>
+    <w:p>
+      <w:pPr>
+        <w:pStyle w:val="Body"/>
+      </w:pPr>
+      <w:r>
+        <w:tab/>
+        <w:t xml:space="preserve">2. </w:t>
+      </w:r>
+      <w:proofErr w:type="gramStart"/>
+      <w:r>
+        <w:t>stroke</w:t>
+      </w:r>
+      <w:proofErr w:type="gramEnd"/>
+      <w:r>
+        <w:t xml:space="preserve"> at all levels</w:t>
+      </w:r>
+    </w:p>
+    <w:p>
+      <w:pPr>
+        <w:pStyle w:val="Body"/>
+      </w:pPr>
+      <w:r>
+        <w:tab/>
+        <w:t xml:space="preserve">2. </w:t>
+      </w:r>
+      <w:proofErr w:type="gramStart"/>
+      <w:r>
+        <w:t>missing</w:t>
+      </w:r>
+      <w:proofErr w:type="gramEnd"/>
+      <w:r>
+        <w:t xml:space="preserve"> for all levels</w:t>
+      </w:r>
+    </w:p>
+    <w:p>
+      <w:pPr>
+        <w:pStyle w:val="Body"/>
+      </w:pPr>
+      <w:r>
+        <w:tab/>
+        <w:t xml:space="preserve">3. </w:t>
+      </w:r>
+      <w:proofErr w:type="gramStart"/>
+      <w:r>
+        <w:t>no</w:t>
+      </w:r>
+      <w:proofErr w:type="gramEnd"/>
+      <w:r>
+        <w:t xml:space="preserve"> stroke at baseline, stroke at all other levels </w:t>
+      </w:r>
+    </w:p>
+    <w:p>
+      <w:pPr>
+        <w:pStyle w:val="Body"/>
+      </w:pPr>
+      <w:r>
+        <w:tab/>
+        <w:t xml:space="preserve">4. </w:t>
+      </w:r>
+      <w:proofErr w:type="gramStart"/>
+      <w:r>
+        <w:t>no</w:t>
+      </w:r>
+      <w:proofErr w:type="gramEnd"/>
+      <w:r>
+        <w:t xml:space="preserve"> stroke at baseline or wave 2, stroke at all other levels etc.</w:t>
+      </w:r>
+    </w:p>
+    <w:p>
+      <w:pPr>
+        <w:pStyle w:val="Body"/>
+      </w:pPr>
+      <w:r>
+        <w:tab/>
+        <w:t>5 …continuing for all waves of data in the data set.</w:t>
+      </w:r>
+    </w:p>
+    <w:p>
+      <w:pPr>
+        <w:pStyle w:val="Body"/>
+      </w:pPr>
+      <w:r>
+        <w:tab/>
+      </w:r>
+    </w:p>
+    <w:p>
+      <w:pPr>
+        <w:pStyle w:val="Body"/>
+      </w:pPr>
+    </w:p>
+    <w:p>
+      <w:pPr>
+        <w:pStyle w:val="Body"/>
+      </w:pPr>
+      <w:r>
+        <w:t xml:space="preserve">Calculate the frequency of each unique </w:t>
+      </w:r>
+      <w:proofErr w:type="spellStart"/>
+      <w:r>
+        <w:t>projid</w:t>
+      </w:r>
+      <w:proofErr w:type="spellEnd"/>
+      <w:r>
+        <w:t xml:space="preserve"> that has stroke at baseline</w:t>
+      </w:r>
+    </w:p>
+    <w:p>
+      <w:pPr>
+        <w:pStyle w:val="Body"/>
+      </w:pPr>
+      <w:r>
+        <w:t xml:space="preserve">Calculate the frequency of each unique </w:t>
+      </w:r>
+      <w:proofErr w:type="spellStart"/>
+      <w:r>
+        <w:t>projid</w:t>
+      </w:r>
+      <w:proofErr w:type="spellEnd"/>
+      <w:r>
+        <w:t xml:space="preserve"> that has stroke at wave 1 minus baseline</w:t>
+      </w:r>
+    </w:p>
+    <w:p>
+      <w:pPr>
+        <w:pStyle w:val="Body"/>
       </w:pPr>
     </w:p>
     <w:p>
       <w:pPr>
         <w:pStyle w:val="Heading"/>
-        <w:bidi w:val="0"/>
+      </w:pPr>
+    </w:p>
+    <w:p>
+      <w:pPr>
+        <w:pStyle w:val="Heading"/>
+      </w:pPr>
+    </w:p>
+    <w:p>
+      <w:pPr>
+        <w:pStyle w:val="Heading"/>
+      </w:pPr>
+    </w:p>
+    <w:p>
+      <w:pPr>
+        <w:pStyle w:val="Heading"/>
+      </w:pPr>
+      <w:r>
+        <w:t>Code searches</w:t>
+      </w:r>
+    </w:p>
+    <w:p>
+      <w:pPr>
+        <w:pStyle w:val="Body"/>
+      </w:pPr>
+    </w:p>
+    <w:p>
+      <w:pPr>
+        <w:pStyle w:val="Body"/>
+        <w:numPr>
+          <w:ilvl w:val="0"/>
+          <w:numId w:val="4"/>
+        </w:numPr>
+        <w:pBdr>
+          <w:top w:val="none" w:sz="0" w:space="0" w:color="auto"/>
+          <w:left w:val="none" w:sz="0" w:space="0" w:color="auto"/>
+          <w:bottom w:val="none" w:sz="0" w:space="0" w:color="auto"/>
+          <w:right w:val="none" w:sz="0" w:space="0" w:color="auto"/>
+          <w:between w:val="none" w:sz="0" w:space="0" w:color="auto"/>
+          <w:bar w:val="none" w:sz="0" w:color="auto"/>
+        </w:pBdr>
+      </w:pPr>
+      <w:hyperlink r:id="rId7" w:history="1">
+        <w:r>
+          <w:rPr>
+            <w:rStyle w:val="Hyperlink"/>
+          </w:rPr>
+          <w:t>http://stats.stackexchange.com/questions/13855/is-there-an-r-equivalent-of-sas-proc-freq</w:t>
+        </w:r>
+      </w:hyperlink>
+    </w:p>
+    <w:p>
+      <w:pPr>
+        <w:pStyle w:val="Body"/>
+        <w:ind w:left="720"/>
+      </w:pPr>
+    </w:p>
+    <w:p>
+      <w:pPr>
+        <w:pStyle w:val="Body"/>
+      </w:pPr>
+      <w:proofErr w:type="spellStart"/>
+      <w:r>
+        <w:t>Summarising</w:t>
+      </w:r>
+      <w:proofErr w:type="spellEnd"/>
+      <w:r>
+        <w:t xml:space="preserve"> data in base R is just a headache. This is one of the areas where SAS works quite well. For R, I recommend the </w:t>
+      </w:r>
+      <w:proofErr w:type="spellStart"/>
+      <w:r>
+        <w:t>plyr</w:t>
+      </w:r>
+      <w:proofErr w:type="spellEnd"/>
+      <w:r>
+        <w:t xml:space="preserve"> package.</w:t>
+      </w:r>
+    </w:p>
+    <w:p>
+      <w:pPr>
+        <w:pStyle w:val="Body"/>
+      </w:pPr>
+    </w:p>
+    <w:p>
+      <w:pPr>
+        <w:pStyle w:val="Body"/>
+      </w:pPr>
+      <w:r>
+        <w:t>In SAS:</w:t>
+      </w:r>
+    </w:p>
+    <w:p>
+      <w:pPr>
+        <w:pStyle w:val="Body"/>
+      </w:pPr>
+      <w:r>
+        <w:t>/* tabulate by a and b, with summary stats for x and y in each cell */</w:t>
+      </w:r>
+    </w:p>
+    <w:p>
+      <w:pPr>
+        <w:pStyle w:val="Body"/>
+      </w:pPr>
+      <w:proofErr w:type="gramStart"/>
+      <w:r>
+        <w:t>proc</w:t>
+      </w:r>
+      <w:proofErr w:type="gramEnd"/>
+      <w:r>
+        <w:t xml:space="preserve"> summary data=</w:t>
+      </w:r>
+      <w:proofErr w:type="spellStart"/>
+      <w:r>
+        <w:t>dat</w:t>
+      </w:r>
+      <w:proofErr w:type="spellEnd"/>
+      <w:r>
+        <w:t xml:space="preserve"> </w:t>
+      </w:r>
+      <w:proofErr w:type="spellStart"/>
+      <w:r>
+        <w:t>nway</w:t>
+      </w:r>
+      <w:proofErr w:type="spellEnd"/>
+      <w:r>
+        <w:t>;</w:t>
+      </w:r>
+    </w:p>
+    <w:p>
+      <w:pPr>
+        <w:pStyle w:val="Body"/>
+      </w:pPr>
+      <w:r>
+        <w:t xml:space="preserve">  </w:t>
+      </w:r>
+      <w:proofErr w:type="gramStart"/>
+      <w:r>
+        <w:t>class</w:t>
+      </w:r>
+      <w:proofErr w:type="gramEnd"/>
+      <w:r>
+        <w:t xml:space="preserve"> a b;</w:t>
+      </w:r>
+    </w:p>
+    <w:p>
+      <w:pPr>
+        <w:pStyle w:val="Body"/>
+      </w:pPr>
+      <w:r>
+        <w:t xml:space="preserve">  </w:t>
+      </w:r>
+      <w:proofErr w:type="spellStart"/>
+      <w:proofErr w:type="gramStart"/>
+      <w:r>
+        <w:t>var</w:t>
+      </w:r>
+      <w:proofErr w:type="spellEnd"/>
+      <w:proofErr w:type="gramEnd"/>
+      <w:r>
+        <w:t xml:space="preserve"> x y;</w:t>
+      </w:r>
+    </w:p>
+    <w:p>
+      <w:pPr>
+        <w:pStyle w:val="Body"/>
+      </w:pPr>
+      <w:r>
+        <w:t xml:space="preserve">  </w:t>
+      </w:r>
+      <w:proofErr w:type="gramStart"/>
+      <w:r>
+        <w:t>output</w:t>
+      </w:r>
+      <w:proofErr w:type="gramEnd"/>
+      <w:r>
+        <w:t xml:space="preserve"> out=</w:t>
+      </w:r>
+      <w:proofErr w:type="spellStart"/>
+      <w:r>
+        <w:t>smry</w:t>
+      </w:r>
+      <w:proofErr w:type="spellEnd"/>
+      <w:r>
+        <w:t xml:space="preserve"> mean(x)=</w:t>
+      </w:r>
+      <w:proofErr w:type="spellStart"/>
+      <w:r>
+        <w:t>xmean</w:t>
+      </w:r>
+      <w:proofErr w:type="spellEnd"/>
+      <w:r>
+        <w:t xml:space="preserve"> mean(y)=</w:t>
+      </w:r>
+      <w:proofErr w:type="spellStart"/>
+      <w:r>
+        <w:t>ymean</w:t>
+      </w:r>
+      <w:proofErr w:type="spellEnd"/>
+      <w:r>
+        <w:t xml:space="preserve"> </w:t>
+      </w:r>
+      <w:proofErr w:type="spellStart"/>
+      <w:r>
+        <w:t>var</w:t>
+      </w:r>
+      <w:proofErr w:type="spellEnd"/>
+      <w:r>
+        <w:t>(y)=</w:t>
+      </w:r>
+      <w:proofErr w:type="spellStart"/>
+      <w:r>
+        <w:t>yvar</w:t>
+      </w:r>
+      <w:proofErr w:type="spellEnd"/>
+      <w:r>
+        <w:t>;</w:t>
+      </w:r>
+    </w:p>
+    <w:p>
+      <w:pPr>
+        <w:pStyle w:val="Body"/>
       </w:pPr>
       <w:r>
         <w:rPr>
-          <w:rtl w:val="0"/>
+          <w:lang w:val="de-DE"/>
         </w:rPr>
-        <w:t>Define Requirements in English:</w:t>
-      </w:r>
-    </w:p>
-    <w:p>
-      <w:pPr>
-        <w:pStyle w:val="Body"/>
-        <w:bidi w:val="0"/>
-      </w:pPr>
-      <w:r>
-        <w:rPr>
-          <w:rtl w:val="0"/>
-        </w:rPr>
-        <w:t>get a table with the frequency of new occurrences of stroke from baseline to last wave of data collection.</w:t>
-      </w:r>
-    </w:p>
-    <w:p>
-      <w:pPr>
-        <w:pStyle w:val="Body"/>
-        <w:bidi w:val="0"/>
-      </w:pPr>
-    </w:p>
-    <w:p>
-      <w:pPr>
-        <w:pStyle w:val="Body"/>
-        <w:bidi w:val="0"/>
-      </w:pPr>
-      <w:r>
-        <w:rPr>
-          <w:rtl w:val="0"/>
-        </w:rPr>
-        <w:t>There are n groups representing:</w:t>
-      </w:r>
-    </w:p>
-    <w:p>
-      <w:pPr>
-        <w:pStyle w:val="Body"/>
-        <w:bidi w:val="0"/>
-      </w:pPr>
-      <w:r>
-        <w:rPr>
-          <w:rtl w:val="0"/>
-        </w:rPr>
-        <w:tab/>
-        <w:t>1. no stroke at any level</w:t>
-      </w:r>
-    </w:p>
-    <w:p>
-      <w:pPr>
-        <w:pStyle w:val="Body"/>
-        <w:bidi w:val="0"/>
-      </w:pPr>
-      <w:r>
-        <w:rPr>
-          <w:rtl w:val="0"/>
-        </w:rPr>
-        <w:tab/>
-        <w:t>2. stroke at all levels</w:t>
-      </w:r>
-    </w:p>
-    <w:p>
-      <w:pPr>
-        <w:pStyle w:val="Body"/>
-        <w:bidi w:val="0"/>
-      </w:pPr>
-      <w:r>
-        <w:rPr>
-          <w:rtl w:val="0"/>
-        </w:rPr>
-        <w:tab/>
-        <w:t>2. missing for all levels</w:t>
-      </w:r>
-    </w:p>
-    <w:p>
-      <w:pPr>
-        <w:pStyle w:val="Body"/>
-        <w:bidi w:val="0"/>
-      </w:pPr>
-      <w:r>
-        <w:rPr>
-          <w:rtl w:val="0"/>
-        </w:rPr>
-        <w:tab/>
-        <w:t xml:space="preserve">3. no stroke at baseline, stroke at all other levels </w:t>
-      </w:r>
-    </w:p>
-    <w:p>
-      <w:pPr>
-        <w:pStyle w:val="Body"/>
-        <w:bidi w:val="0"/>
-      </w:pPr>
-      <w:r>
-        <w:rPr>
-          <w:rtl w:val="0"/>
-        </w:rPr>
-        <w:tab/>
-        <w:t>4. no stroke at baseline or wave 2, stroke at all other levels etc.</w:t>
-      </w:r>
-    </w:p>
-    <w:p>
-      <w:pPr>
-        <w:pStyle w:val="Body"/>
-        <w:bidi w:val="0"/>
-      </w:pPr>
-      <w:r>
-        <w:rPr>
-          <w:rtl w:val="0"/>
-        </w:rPr>
-        <w:tab/>
-        <w:t xml:space="preserve">5 </w:t>
-      </w:r>
-      <w:r>
-        <w:rPr>
-          <w:rtl w:val="0"/>
-        </w:rPr>
-        <w:t>…</w:t>
-      </w:r>
-      <w:r>
-        <w:rPr>
-          <w:rtl w:val="0"/>
-        </w:rPr>
-        <w:t>continuing for all waves of data in the data set.</w:t>
-      </w:r>
-    </w:p>
-    <w:p>
-      <w:pPr>
-        <w:pStyle w:val="Body"/>
-        <w:bidi w:val="0"/>
-      </w:pPr>
-      <w:r>
-        <w:tab/>
-      </w:r>
+        <w:t>run;</w:t>
+      </w:r>
+    </w:p>
+    <w:p>
+      <w:pPr>
+        <w:pStyle w:val="Body"/>
+      </w:pPr>
+    </w:p>
+    <w:p>
+      <w:pPr>
+        <w:pStyle w:val="Body"/>
+      </w:pPr>
+      <w:proofErr w:type="gramStart"/>
+      <w:r>
+        <w:t>with</w:t>
+      </w:r>
+      <w:proofErr w:type="gramEnd"/>
+      <w:r>
+        <w:t xml:space="preserve"> </w:t>
+      </w:r>
+      <w:proofErr w:type="spellStart"/>
+      <w:r>
+        <w:t>plyr</w:t>
+      </w:r>
+      <w:proofErr w:type="spellEnd"/>
+      <w:r>
+        <w:t>:</w:t>
+      </w:r>
+    </w:p>
+    <w:p>
+      <w:pPr>
+        <w:pStyle w:val="Body"/>
+      </w:pPr>
+      <w:proofErr w:type="spellStart"/>
+      <w:proofErr w:type="gramStart"/>
+      <w:r>
+        <w:t>smry</w:t>
+      </w:r>
+      <w:proofErr w:type="spellEnd"/>
+      <w:proofErr w:type="gramEnd"/>
+      <w:r>
+        <w:t xml:space="preserve"> &lt;- </w:t>
+      </w:r>
+      <w:proofErr w:type="spellStart"/>
+      <w:r>
+        <w:t>ddply</w:t>
+      </w:r>
+      <w:proofErr w:type="spellEnd"/>
+      <w:r>
+        <w:t>(</w:t>
+      </w:r>
+      <w:proofErr w:type="spellStart"/>
+      <w:r>
+        <w:t>dat</w:t>
+      </w:r>
+      <w:proofErr w:type="spellEnd"/>
+      <w:r>
+        <w:t xml:space="preserve">, .(a, b), </w:t>
+      </w:r>
+      <w:proofErr w:type="spellStart"/>
+      <w:r>
+        <w:t>summarise</w:t>
+      </w:r>
+      <w:proofErr w:type="spellEnd"/>
+      <w:r>
+        <w:t xml:space="preserve">, </w:t>
+      </w:r>
+      <w:proofErr w:type="spellStart"/>
+      <w:r>
+        <w:t>xmean</w:t>
+      </w:r>
+      <w:proofErr w:type="spellEnd"/>
+      <w:r>
+        <w:t xml:space="preserve">=mean(x), </w:t>
+      </w:r>
+      <w:proofErr w:type="spellStart"/>
+      <w:r>
+        <w:t>ymean</w:t>
+      </w:r>
+      <w:proofErr w:type="spellEnd"/>
+      <w:r>
+        <w:t xml:space="preserve">=mean(y), </w:t>
+      </w:r>
+      <w:proofErr w:type="spellStart"/>
+      <w:r>
+        <w:t>yvar</w:t>
+      </w:r>
+      <w:proofErr w:type="spellEnd"/>
+      <w:r>
+        <w:t>=</w:t>
+      </w:r>
+      <w:proofErr w:type="spellStart"/>
+      <w:r>
+        <w:t>var</w:t>
+      </w:r>
+      <w:proofErr w:type="spellEnd"/>
+      <w:r>
+        <w:t>(y))</w:t>
+      </w:r>
+    </w:p>
+    <w:p>
+      <w:bookmarkStart w:id="0" w:name="_GoBack"/>
+      <w:bookmarkEnd w:id="0"/>
     </w:p>
     <w:sectPr>
-      <w:headerReference w:type="default" r:id="rId4"/>
-      <w:footerReference w:type="default" r:id="rId5"/>
-      <w:pgSz w:w="12240" w:h="15840" w:orient="portrait"/>
-      <w:pgMar w:top="1440" w:right="1440" w:bottom="1440" w:left="1440" w:header="720" w:footer="864"/>
-      <w:bidi w:val="0"/>
+      <w:headerReference w:type="default" r:id="rId8"/>
+      <w:footerReference w:type="default" r:id="rId9"/>
+      <w:pgSz w:w="12240" w:h="15840"/>
+      <w:pgMar w:top="1440" w:right="1440" w:bottom="1440" w:left="1440" w:header="720" w:footer="864" w:gutter="0"/>
+      <w:cols w:space="720"/>
     </w:sectPr>
   </w:body>
 </w:document>
 </file>
 
+<file path=word/endnotes.xml><?xml version="1.0" encoding="utf-8"?>
+<w:endnotes xmlns:wpc="http://schemas.microsoft.com/office/word/2010/wordprocessingCanvas" xmlns:mc="http://schemas.openxmlformats.org/markup-compatibility/2006" xmlns:o="urn:schemas-microsoft-com:office:office" xmlns:r="http://schemas.openxmlformats.org/officeDocument/2006/relationships" xmlns:m="http://schemas.openxmlformats.org/officeDocument/2006/math" xmlns:v="urn:schemas-microsoft-com:vml" xmlns:wp14="http://schemas.microsoft.com/office/word/2010/wordprocessingDrawing" xmlns:wp="http://schemas.openxmlformats.org/drawingml/2006/wordprocessingDrawing" xmlns:w10="urn:schemas-microsoft-com:office:word" xmlns:w="http://schemas.openxmlformats.org/wordprocessingml/2006/main" xmlns:w14="http://schemas.microsoft.com/office/word/2010/wordml" xmlns:w15="http://schemas.microsoft.com/office/word/2012/wordml" xmlns:wpg="http://schemas.microsoft.com/office/word/2010/wordprocessingGroup" xmlns:wpi="http://schemas.microsoft.com/office/word/2010/wordprocessingInk" xmlns:wne="http://schemas.microsoft.com/office/word/2006/wordml" xmlns:wps="http://schemas.microsoft.com/office/word/2010/wordprocessingShape" mc:Ignorable="w14 w15 wp14">
+  <w:endnote w:type="separator" w:id="-1">
+    <w:p>
+      <w:r>
+        <w:separator/>
+      </w:r>
+    </w:p>
+  </w:endnote>
+  <w:endnote w:type="continuationSeparator" w:id="0">
+    <w:p>
+      <w:r>
+        <w:continuationSeparator/>
+      </w:r>
+    </w:p>
+  </w:endnote>
+</w:endnotes>
+</file>
+
 <file path=word/footer1.xml><?xml version="1.0" encoding="utf-8"?>
-<w:ftr xmlns:r="http://schemas.openxmlformats.org/officeDocument/2006/relationships" xmlns:wp="http://schemas.openxmlformats.org/drawingml/2006/wordprocessingDrawing" xmlns:w="http://schemas.openxmlformats.org/wordprocessingml/2006/main" xmlns:w10="urn:schemas-microsoft-com:office:word" xmlns:w14="http://schemas.microsoft.com/office/word/2010/wordml" xmlns:wps="http://schemas.microsoft.com/office/word/2010/wordprocessingShape" xmlns:wpg="http://schemas.microsoft.com/office/word/2010/wordprocessingGroup" xmlns:mc="http://schemas.openxmlformats.org/markup-compatibility/2006" xmlns:v="urn:schemas-microsoft-com:vml" xmlns:o="urn:schemas-microsoft-com:office:office" mc:Ignorable="w14">
-  <w:p>
-    <w:r/>
-  </w:p>
+<w:ftr xmlns:wpc="http://schemas.microsoft.com/office/word/2010/wordprocessingCanvas" xmlns:mc="http://schemas.openxmlformats.org/markup-compatibility/2006" xmlns:o="urn:schemas-microsoft-com:office:office" xmlns:r="http://schemas.openxmlformats.org/officeDocument/2006/relationships" xmlns:m="http://schemas.openxmlformats.org/officeDocument/2006/math" xmlns:v="urn:schemas-microsoft-com:vml" xmlns:wp14="http://schemas.microsoft.com/office/word/2010/wordprocessingDrawing" xmlns:wp="http://schemas.openxmlformats.org/drawingml/2006/wordprocessingDrawing" xmlns:w10="urn:schemas-microsoft-com:office:word" xmlns:w="http://schemas.openxmlformats.org/wordprocessingml/2006/main" xmlns:w14="http://schemas.microsoft.com/office/word/2010/wordml" xmlns:w15="http://schemas.microsoft.com/office/word/2012/wordml" xmlns:wpg="http://schemas.microsoft.com/office/word/2010/wordprocessingGroup" xmlns:wpi="http://schemas.microsoft.com/office/word/2010/wordprocessingInk" xmlns:wne="http://schemas.microsoft.com/office/word/2006/wordml" xmlns:wps="http://schemas.microsoft.com/office/word/2010/wordprocessingShape" mc:Ignorable="w14 w15 wp14">
+  <w:p/>
 </w:ftr>
 </file>
 
+<file path=word/footnotes.xml><?xml version="1.0" encoding="utf-8"?>
+<w:footnotes xmlns:wpc="http://schemas.microsoft.com/office/word/2010/wordprocessingCanvas" xmlns:mc="http://schemas.openxmlformats.org/markup-compatibility/2006" xmlns:o="urn:schemas-microsoft-com:office:office" xmlns:r="http://schemas.openxmlformats.org/officeDocument/2006/relationships" xmlns:m="http://schemas.openxmlformats.org/officeDocument/2006/math" xmlns:v="urn:schemas-microsoft-com:vml" xmlns:wp14="http://schemas.microsoft.com/office/word/2010/wordprocessingDrawing" xmlns:wp="http://schemas.openxmlformats.org/drawingml/2006/wordprocessingDrawing" xmlns:w10="urn:schemas-microsoft-com:office:word" xmlns:w="http://schemas.openxmlformats.org/wordprocessingml/2006/main" xmlns:w14="http://schemas.microsoft.com/office/word/2010/wordml" xmlns:w15="http://schemas.microsoft.com/office/word/2012/wordml" xmlns:wpg="http://schemas.microsoft.com/office/word/2010/wordprocessingGroup" xmlns:wpi="http://schemas.microsoft.com/office/word/2010/wordprocessingInk" xmlns:wne="http://schemas.microsoft.com/office/word/2006/wordml" xmlns:wps="http://schemas.microsoft.com/office/word/2010/wordprocessingShape" mc:Ignorable="w14 w15 wp14">
+  <w:footnote w:type="separator" w:id="-1">
+    <w:p>
+      <w:r>
+        <w:separator/>
+      </w:r>
+    </w:p>
+  </w:footnote>
+  <w:footnote w:type="continuationSeparator" w:id="0">
+    <w:p>
+      <w:r>
+        <w:continuationSeparator/>
+      </w:r>
+    </w:p>
+  </w:footnote>
+</w:footnotes>
+</file>
+
 <file path=word/header1.xml><?xml version="1.0" encoding="utf-8"?>
-<w:hdr xmlns:r="http://schemas.openxmlformats.org/officeDocument/2006/relationships" xmlns:wp="http://schemas.openxmlformats.org/drawingml/2006/wordprocessingDrawing" xmlns:w="http://schemas.openxmlformats.org/wordprocessingml/2006/main" xmlns:w10="urn:schemas-microsoft-com:office:word" xmlns:w14="http://schemas.microsoft.com/office/word/2010/wordml" xmlns:wps="http://schemas.microsoft.com/office/word/2010/wordprocessingShape" xmlns:wpg="http://schemas.microsoft.com/office/word/2010/wordprocessingGroup" xmlns:mc="http://schemas.openxmlformats.org/markup-compatibility/2006" xmlns:v="urn:schemas-microsoft-com:vml" xmlns:o="urn:schemas-microsoft-com:office:office" mc:Ignorable="w14">
-  <w:p>
-    <w:r/>
-  </w:p>
+<w:hdr xmlns:wpc="http://schemas.microsoft.com/office/word/2010/wordprocessingCanvas" xmlns:mc="http://schemas.openxmlformats.org/markup-compatibility/2006" xmlns:o="urn:schemas-microsoft-com:office:office" xmlns:r="http://schemas.openxmlformats.org/officeDocument/2006/relationships" xmlns:m="http://schemas.openxmlformats.org/officeDocument/2006/math" xmlns:v="urn:schemas-microsoft-com:vml" xmlns:wp14="http://schemas.microsoft.com/office/word/2010/wordprocessingDrawing" xmlns:wp="http://schemas.openxmlformats.org/drawingml/2006/wordprocessingDrawing" xmlns:w10="urn:schemas-microsoft-com:office:word" xmlns:w="http://schemas.openxmlformats.org/wordprocessingml/2006/main" xmlns:w14="http://schemas.microsoft.com/office/word/2010/wordml" xmlns:w15="http://schemas.microsoft.com/office/word/2012/wordml" xmlns:wpg="http://schemas.microsoft.com/office/word/2010/wordprocessingGroup" xmlns:wpi="http://schemas.microsoft.com/office/word/2010/wordprocessingInk" xmlns:wne="http://schemas.microsoft.com/office/word/2006/wordml" xmlns:wps="http://schemas.microsoft.com/office/word/2010/wordprocessingShape" mc:Ignorable="w14 w15 wp14">
+  <w:p/>
 </w:hdr>
 </file>
 
 <file path=word/numbering.xml><?xml version="1.0" encoding="utf-8"?>
-<w:numbering xmlns:w="http://schemas.openxmlformats.org/wordprocessingml/2006/main" xmlns:wp="http://schemas.openxmlformats.org/drawingml/2006/wordprocessingDrawing" xmlns:w14="http://schemas.microsoft.com/office/word/2010/wordml" xmlns:r="http://schemas.openxmlformats.org/officeDocument/2006/relationships" xmlns:v="urn:schemas-microsoft-com:vml" xmlns:o="urn:schemas-microsoft-com:office:office">
-  <w:abstractNum w:abstractNumId="0">
+<w:numbering xmlns:wpc="http://schemas.microsoft.com/office/word/2010/wordprocessingCanvas" xmlns:mc="http://schemas.openxmlformats.org/markup-compatibility/2006" xmlns:o="urn:schemas-microsoft-com:office:office" xmlns:r="http://schemas.openxmlformats.org/officeDocument/2006/relationships" xmlns:m="http://schemas.openxmlformats.org/officeDocument/2006/math" xmlns:v="urn:schemas-microsoft-com:vml" xmlns:wp14="http://schemas.microsoft.com/office/word/2010/wordprocessingDrawing" xmlns:wp="http://schemas.openxmlformats.org/drawingml/2006/wordprocessingDrawing" xmlns:w10="urn:schemas-microsoft-com:office:word" xmlns:w="http://schemas.openxmlformats.org/wordprocessingml/2006/main" xmlns:w14="http://schemas.microsoft.com/office/word/2010/wordml" xmlns:w15="http://schemas.microsoft.com/office/word/2012/wordml" xmlns:wpg="http://schemas.microsoft.com/office/word/2010/wordprocessingGroup" xmlns:wpi="http://schemas.microsoft.com/office/word/2010/wordprocessingInk" xmlns:wne="http://schemas.microsoft.com/office/word/2006/wordml" xmlns:wps="http://schemas.microsoft.com/office/word/2010/wordprocessingShape" mc:Ignorable="w14 w15 wp14">
+  <w:abstractNum w:abstractNumId="0" w15:restartNumberingAfterBreak="0">
+    <w:nsid w:val="00CB25E2"/>
     <w:multiLevelType w:val="hybridMultilevel"/>
+    <w:tmpl w:val="B40CD920"/>
     <w:numStyleLink w:val="Numbered"/>
   </w:abstractNum>
-  <w:abstractNum w:abstractNumId="1">
+  <w:abstractNum w:abstractNumId="1" w15:restartNumberingAfterBreak="0">
+    <w:nsid w:val="4D254895"/>
     <w:multiLevelType w:val="hybridMultilevel"/>
+    <w:tmpl w:val="B40CD920"/>
+    <w:numStyleLink w:val="Numbered"/>
+  </w:abstractNum>
+  <w:abstractNum w:abstractNumId="2" w15:restartNumberingAfterBreak="0">
+    <w:nsid w:val="79D657B1"/>
+    <w:multiLevelType w:val="hybridMultilevel"/>
+    <w:tmpl w:val="B40CD920"/>
     <w:styleLink w:val="Numbered"/>
-    <w:lvl w:ilvl="0">
+    <w:lvl w:ilvl="0" w:tplc="400EB092">
       <w:start w:val="1"/>
       <w:numFmt w:val="decimal"/>
-      <w:suff w:val="tab"/>
       <w:lvlText w:val="%1."/>
       <w:lvlJc w:val="left"/>
       <w:pPr>
@@ -1754,10 +1657,9 @@
         <w:vertAlign w:val="baseline"/>
       </w:rPr>
     </w:lvl>
-    <w:lvl w:ilvl="1">
+    <w:lvl w:ilvl="1" w:tplc="402AE032">
       <w:start w:val="1"/>
       <w:numFmt w:val="decimal"/>
-      <w:suff w:val="tab"/>
       <w:lvlText w:val="%2."/>
       <w:lvlJc w:val="left"/>
       <w:pPr>
@@ -1780,10 +1682,9 @@
         <w:vertAlign w:val="baseline"/>
       </w:rPr>
     </w:lvl>
-    <w:lvl w:ilvl="2">
+    <w:lvl w:ilvl="2" w:tplc="9AD8D990">
       <w:start w:val="1"/>
       <w:numFmt w:val="decimal"/>
-      <w:suff w:val="tab"/>
       <w:lvlText w:val="%3."/>
       <w:lvlJc w:val="left"/>
       <w:pPr>
@@ -1806,10 +1707,9 @@
         <w:vertAlign w:val="baseline"/>
       </w:rPr>
     </w:lvl>
-    <w:lvl w:ilvl="3">
+    <w:lvl w:ilvl="3" w:tplc="08FC0738">
       <w:start w:val="1"/>
       <w:numFmt w:val="decimal"/>
-      <w:suff w:val="tab"/>
       <w:lvlText w:val="%4."/>
       <w:lvlJc w:val="left"/>
       <w:pPr>
@@ -1832,10 +1732,9 @@
         <w:vertAlign w:val="baseline"/>
       </w:rPr>
     </w:lvl>
-    <w:lvl w:ilvl="4">
+    <w:lvl w:ilvl="4" w:tplc="4D3AFF58">
       <w:start w:val="1"/>
       <w:numFmt w:val="decimal"/>
-      <w:suff w:val="tab"/>
       <w:lvlText w:val="%5."/>
       <w:lvlJc w:val="left"/>
       <w:pPr>
@@ -1858,10 +1757,9 @@
         <w:vertAlign w:val="baseline"/>
       </w:rPr>
     </w:lvl>
-    <w:lvl w:ilvl="5">
+    <w:lvl w:ilvl="5" w:tplc="90BCDFA2">
       <w:start w:val="1"/>
       <w:numFmt w:val="decimal"/>
-      <w:suff w:val="tab"/>
       <w:lvlText w:val="%6."/>
       <w:lvlJc w:val="left"/>
       <w:pPr>
@@ -1884,10 +1782,9 @@
         <w:vertAlign w:val="baseline"/>
       </w:rPr>
     </w:lvl>
-    <w:lvl w:ilvl="6">
+    <w:lvl w:ilvl="6" w:tplc="D1625A58">
       <w:start w:val="1"/>
       <w:numFmt w:val="decimal"/>
-      <w:suff w:val="tab"/>
       <w:lvlText w:val="%7."/>
       <w:lvlJc w:val="left"/>
       <w:pPr>
@@ -1910,10 +1807,9 @@
         <w:vertAlign w:val="baseline"/>
       </w:rPr>
     </w:lvl>
-    <w:lvl w:ilvl="7">
+    <w:lvl w:ilvl="7" w:tplc="490243C2">
       <w:start w:val="1"/>
       <w:numFmt w:val="decimal"/>
-      <w:suff w:val="tab"/>
       <w:lvlText w:val="%8."/>
       <w:lvlJc w:val="left"/>
       <w:pPr>
@@ -1936,10 +1832,9 @@
         <w:vertAlign w:val="baseline"/>
       </w:rPr>
     </w:lvl>
-    <w:lvl w:ilvl="8">
+    <w:lvl w:ilvl="8" w:tplc="FFDAD7AE">
       <w:start w:val="1"/>
       <w:numFmt w:val="decimal"/>
-      <w:suff w:val="tab"/>
       <w:lvlText w:val="%9."/>
       <w:lvlJc w:val="left"/>
       <w:pPr>
@@ -1964,57 +1859,86 @@
     </w:lvl>
   </w:abstractNum>
   <w:num w:numId="1">
-    <w:abstractNumId w:val="1"/>
+    <w:abstractNumId w:val="2"/>
   </w:num>
   <w:num w:numId="2">
     <w:abstractNumId w:val="0"/>
+  </w:num>
+  <w:num w:numId="3">
+    <w:abstractNumId w:val="1"/>
+    <w:lvlOverride w:ilvl="0">
+      <w:startOverride w:val="1"/>
+    </w:lvlOverride>
+    <w:lvlOverride w:ilvl="1">
+      <w:startOverride w:val="1"/>
+    </w:lvlOverride>
+    <w:lvlOverride w:ilvl="2">
+      <w:startOverride w:val="1"/>
+    </w:lvlOverride>
+    <w:lvlOverride w:ilvl="3">
+      <w:startOverride w:val="1"/>
+    </w:lvlOverride>
+    <w:lvlOverride w:ilvl="4">
+      <w:startOverride w:val="1"/>
+    </w:lvlOverride>
+    <w:lvlOverride w:ilvl="5">
+      <w:startOverride w:val="1"/>
+    </w:lvlOverride>
+    <w:lvlOverride w:ilvl="6">
+      <w:startOverride w:val="1"/>
+    </w:lvlOverride>
+    <w:lvlOverride w:ilvl="7">
+      <w:startOverride w:val="1"/>
+    </w:lvlOverride>
+    <w:lvlOverride w:ilvl="8">
+      <w:startOverride w:val="1"/>
+    </w:lvlOverride>
+  </w:num>
+  <w:num w:numId="4">
+    <w:abstractNumId w:val="1"/>
+    <w:lvlOverride w:ilvl="0">
+      <w:startOverride w:val="1"/>
+    </w:lvlOverride>
+    <w:lvlOverride w:ilvl="1">
+      <w:startOverride w:val="1"/>
+    </w:lvlOverride>
+    <w:lvlOverride w:ilvl="2">
+      <w:startOverride w:val="1"/>
+    </w:lvlOverride>
+    <w:lvlOverride w:ilvl="3">
+      <w:startOverride w:val="1"/>
+    </w:lvlOverride>
+    <w:lvlOverride w:ilvl="4">
+      <w:startOverride w:val="1"/>
+    </w:lvlOverride>
+    <w:lvlOverride w:ilvl="5">
+      <w:startOverride w:val="1"/>
+    </w:lvlOverride>
+    <w:lvlOverride w:ilvl="6">
+      <w:startOverride w:val="1"/>
+    </w:lvlOverride>
+    <w:lvlOverride w:ilvl="7">
+      <w:startOverride w:val="1"/>
+    </w:lvlOverride>
+    <w:lvlOverride w:ilvl="8">
+      <w:startOverride w:val="1"/>
+    </w:lvlOverride>
   </w:num>
 </w:numbering>
 </file>
 
 <file path=word/styles.xml><?xml version="1.0" encoding="utf-8"?>
-<w:styles xmlns:w="http://schemas.openxmlformats.org/wordprocessingml/2006/main" xmlns:mc="http://schemas.openxmlformats.org/markup-compatibility/2006" xmlns:w14="http://schemas.microsoft.com/office/word/2010/wordml" mc:Ignorable="w14">
+<w:styles xmlns:mc="http://schemas.openxmlformats.org/markup-compatibility/2006" xmlns:r="http://schemas.openxmlformats.org/officeDocument/2006/relationships" xmlns:w="http://schemas.openxmlformats.org/wordprocessingml/2006/main" xmlns:w14="http://schemas.microsoft.com/office/word/2010/wordml" xmlns:w15="http://schemas.microsoft.com/office/word/2012/wordml" mc:Ignorable="w14 w15">
   <w:docDefaults>
     <w:rPrDefault>
       <w:rPr>
-        <w:rFonts w:ascii="Times New Roman" w:cs="Times New Roman" w:hAnsi="Times New Roman" w:eastAsia="Arial Unicode MS"/>
-        <w:b w:val="0"/>
-        <w:bCs w:val="0"/>
-        <w:i w:val="0"/>
-        <w:iCs w:val="0"/>
-        <w:caps w:val="0"/>
-        <w:smallCaps w:val="0"/>
-        <w:strike w:val="0"/>
-        <w:dstrike w:val="0"/>
-        <w:outline w:val="0"/>
-        <w:emboss w:val="0"/>
-        <w:imprint w:val="0"/>
-        <w:vanish w:val="0"/>
-        <w:color w:val="auto"/>
-        <w:spacing w:val="0"/>
-        <w:w w:val="100"/>
-        <w:kern w:val="0"/>
-        <w:position w:val="0"/>
-        <w:sz w:val="20"/>
-        <w:szCs w:val="20"/>
-        <w:u w:val="none" w:color="auto"/>
+        <w:rFonts w:ascii="Times New Roman" w:eastAsia="Arial Unicode MS" w:hAnsi="Times New Roman" w:cs="Times New Roman"/>
         <w:bdr w:val="nil"/>
-        <w:vertAlign w:val="baseline"/>
-        <w:lang/>
+        <w:lang w:val="en-CA" w:eastAsia="en-CA" w:bidi="ar-SA"/>
       </w:rPr>
     </w:rPrDefault>
     <w:pPrDefault>
       <w:pPr>
-        <w:keepNext w:val="0"/>
-        <w:keepLines w:val="0"/>
-        <w:pageBreakBefore w:val="0"/>
-        <w:framePr w:anchorLock="0" w:w="0" w:h="0" w:vSpace="0" w:hSpace="0" w:xAlign="left" w:y="0" w:hRule="exact" w:vAnchor="margin"/>
-        <w:widowControl w:val="1"/>
-        <w:numPr>
-          <w:ilvl w:val="0"/>
-          <w:numId w:val="0"/>
-        </w:numPr>
-        <w:suppressLineNumbers w:val="0"/>
         <w:pBdr>
           <w:top w:val="nil"/>
           <w:left w:val="nil"/>
@@ -2023,28 +1947,416 @@
           <w:between w:val="nil"/>
           <w:bar w:val="nil"/>
         </w:pBdr>
-        <w:shd w:val="clear" w:color="auto" w:fill="auto"/>
-        <w:suppressAutoHyphens w:val="0"/>
-        <w:spacing w:before="0" w:beforeAutospacing="0" w:after="0" w:afterAutospacing="0" w:line="240" w:lineRule="auto"/>
-        <w:ind w:left="0" w:right="0" w:firstLine="0"/>
-        <w:jc w:val="left"/>
-        <w:outlineLvl w:val="9"/>
       </w:pPr>
     </w:pPrDefault>
   </w:docDefaults>
+  <w:latentStyles w:defLockedState="0" w:defUIPriority="99" w:defSemiHidden="0" w:defUnhideWhenUsed="0" w:defQFormat="0" w:count="371">
+    <w:lsdException w:name="Normal" w:uiPriority="0" w:qFormat="1"/>
+    <w:lsdException w:name="heading 1" w:uiPriority="9" w:qFormat="1"/>
+    <w:lsdException w:name="heading 2" w:semiHidden="1" w:uiPriority="9" w:unhideWhenUsed="1" w:qFormat="1"/>
+    <w:lsdException w:name="heading 3" w:semiHidden="1" w:uiPriority="9" w:unhideWhenUsed="1" w:qFormat="1"/>
+    <w:lsdException w:name="heading 4" w:semiHidden="1" w:uiPriority="9" w:unhideWhenUsed="1" w:qFormat="1"/>
+    <w:lsdException w:name="heading 5" w:semiHidden="1" w:uiPriority="9" w:unhideWhenUsed="1" w:qFormat="1"/>
+    <w:lsdException w:name="heading 6" w:semiHidden="1" w:uiPriority="9" w:unhideWhenUsed="1" w:qFormat="1"/>
+    <w:lsdException w:name="heading 7" w:semiHidden="1" w:uiPriority="9" w:unhideWhenUsed="1" w:qFormat="1"/>
+    <w:lsdException w:name="heading 8" w:semiHidden="1" w:uiPriority="9" w:unhideWhenUsed="1" w:qFormat="1"/>
+    <w:lsdException w:name="heading 9" w:semiHidden="1" w:uiPriority="9" w:unhideWhenUsed="1" w:qFormat="1"/>
+    <w:lsdException w:name="index 1" w:semiHidden="1" w:unhideWhenUsed="1"/>
+    <w:lsdException w:name="index 2" w:semiHidden="1" w:unhideWhenUsed="1"/>
+    <w:lsdException w:name="index 3" w:semiHidden="1" w:unhideWhenUsed="1"/>
+    <w:lsdException w:name="index 4" w:semiHidden="1" w:unhideWhenUsed="1"/>
+    <w:lsdException w:name="index 5" w:semiHidden="1" w:unhideWhenUsed="1"/>
+    <w:lsdException w:name="index 6" w:semiHidden="1" w:unhideWhenUsed="1"/>
+    <w:lsdException w:name="index 7" w:semiHidden="1" w:unhideWhenUsed="1"/>
+    <w:lsdException w:name="index 8" w:semiHidden="1" w:unhideWhenUsed="1"/>
+    <w:lsdException w:name="index 9" w:semiHidden="1" w:unhideWhenUsed="1"/>
+    <w:lsdException w:name="toc 1" w:semiHidden="1" w:uiPriority="39" w:unhideWhenUsed="1"/>
+    <w:lsdException w:name="toc 2" w:semiHidden="1" w:uiPriority="39" w:unhideWhenUsed="1"/>
+    <w:lsdException w:name="toc 3" w:semiHidden="1" w:uiPriority="39" w:unhideWhenUsed="1"/>
+    <w:lsdException w:name="toc 4" w:semiHidden="1" w:uiPriority="39" w:unhideWhenUsed="1"/>
+    <w:lsdException w:name="toc 5" w:semiHidden="1" w:uiPriority="39" w:unhideWhenUsed="1"/>
+    <w:lsdException w:name="toc 6" w:semiHidden="1" w:uiPriority="39" w:unhideWhenUsed="1"/>
+    <w:lsdException w:name="toc 7" w:semiHidden="1" w:uiPriority="39" w:unhideWhenUsed="1"/>
+    <w:lsdException w:name="toc 8" w:semiHidden="1" w:uiPriority="39" w:unhideWhenUsed="1"/>
+    <w:lsdException w:name="toc 9" w:semiHidden="1" w:uiPriority="39" w:unhideWhenUsed="1"/>
+    <w:lsdException w:name="Normal Indent" w:semiHidden="1" w:unhideWhenUsed="1"/>
+    <w:lsdException w:name="footnote text" w:semiHidden="1" w:unhideWhenUsed="1"/>
+    <w:lsdException w:name="annotation text" w:semiHidden="1" w:unhideWhenUsed="1"/>
+    <w:lsdException w:name="header" w:semiHidden="1" w:unhideWhenUsed="1"/>
+    <w:lsdException w:name="footer" w:semiHidden="1" w:unhideWhenUsed="1"/>
+    <w:lsdException w:name="index heading" w:semiHidden="1" w:unhideWhenUsed="1"/>
+    <w:lsdException w:name="caption" w:semiHidden="1" w:uiPriority="35" w:unhideWhenUsed="1" w:qFormat="1"/>
+    <w:lsdException w:name="table of figures" w:semiHidden="1" w:unhideWhenUsed="1"/>
+    <w:lsdException w:name="envelope address" w:semiHidden="1" w:unhideWhenUsed="1"/>
+    <w:lsdException w:name="envelope return" w:semiHidden="1" w:unhideWhenUsed="1"/>
+    <w:lsdException w:name="footnote reference" w:semiHidden="1" w:unhideWhenUsed="1"/>
+    <w:lsdException w:name="annotation reference" w:semiHidden="1" w:unhideWhenUsed="1"/>
+    <w:lsdException w:name="line number" w:semiHidden="1" w:unhideWhenUsed="1"/>
+    <w:lsdException w:name="page number" w:semiHidden="1" w:unhideWhenUsed="1"/>
+    <w:lsdException w:name="endnote reference" w:semiHidden="1" w:unhideWhenUsed="1"/>
+    <w:lsdException w:name="endnote text" w:semiHidden="1" w:unhideWhenUsed="1"/>
+    <w:lsdException w:name="table of authorities" w:semiHidden="1" w:unhideWhenUsed="1"/>
+    <w:lsdException w:name="macro" w:semiHidden="1" w:unhideWhenUsed="1"/>
+    <w:lsdException w:name="toa heading" w:semiHidden="1" w:unhideWhenUsed="1"/>
+    <w:lsdException w:name="List" w:semiHidden="1" w:unhideWhenUsed="1"/>
+    <w:lsdException w:name="List Bullet" w:semiHidden="1" w:unhideWhenUsed="1"/>
+    <w:lsdException w:name="List Number" w:semiHidden="1" w:unhideWhenUsed="1"/>
+    <w:lsdException w:name="List 2" w:semiHidden="1" w:unhideWhenUsed="1"/>
+    <w:lsdException w:name="List 3" w:semiHidden="1" w:unhideWhenUsed="1"/>
+    <w:lsdException w:name="List 4" w:semiHidden="1" w:unhideWhenUsed="1"/>
+    <w:lsdException w:name="List 5" w:semiHidden="1" w:unhideWhenUsed="1"/>
+    <w:lsdException w:name="List Bullet 2" w:semiHidden="1" w:unhideWhenUsed="1"/>
+    <w:lsdException w:name="List Bullet 3" w:semiHidden="1" w:unhideWhenUsed="1"/>
+    <w:lsdException w:name="List Bullet 4" w:semiHidden="1" w:unhideWhenUsed="1"/>
+    <w:lsdException w:name="List Bullet 5" w:semiHidden="1" w:unhideWhenUsed="1"/>
+    <w:lsdException w:name="List Number 2" w:semiHidden="1" w:unhideWhenUsed="1"/>
+    <w:lsdException w:name="List Number 3" w:semiHidden="1" w:unhideWhenUsed="1"/>
+    <w:lsdException w:name="List Number 4" w:semiHidden="1" w:unhideWhenUsed="1"/>
+    <w:lsdException w:name="List Number 5" w:semiHidden="1" w:unhideWhenUsed="1"/>
+    <w:lsdException w:name="Title" w:uiPriority="0" w:qFormat="1"/>
+    <w:lsdException w:name="Closing" w:semiHidden="1" w:unhideWhenUsed="1"/>
+    <w:lsdException w:name="Signature" w:semiHidden="1" w:unhideWhenUsed="1"/>
+    <w:lsdException w:name="Default Paragraph Font" w:semiHidden="1" w:uiPriority="1" w:unhideWhenUsed="1"/>
+    <w:lsdException w:name="Body Text" w:semiHidden="1" w:unhideWhenUsed="1"/>
+    <w:lsdException w:name="Body Text Indent" w:semiHidden="1" w:unhideWhenUsed="1"/>
+    <w:lsdException w:name="List Continue" w:semiHidden="1" w:unhideWhenUsed="1"/>
+    <w:lsdException w:name="List Continue 2" w:semiHidden="1" w:unhideWhenUsed="1"/>
+    <w:lsdException w:name="List Continue 3" w:semiHidden="1" w:unhideWhenUsed="1"/>
+    <w:lsdException w:name="List Continue 4" w:semiHidden="1" w:unhideWhenUsed="1"/>
+    <w:lsdException w:name="List Continue 5" w:semiHidden="1" w:unhideWhenUsed="1"/>
+    <w:lsdException w:name="Message Header" w:semiHidden="1" w:unhideWhenUsed="1"/>
+    <w:lsdException w:name="Subtitle" w:uiPriority="11" w:qFormat="1"/>
+    <w:lsdException w:name="Salutation" w:semiHidden="1" w:unhideWhenUsed="1"/>
+    <w:lsdException w:name="Date" w:semiHidden="1" w:unhideWhenUsed="1"/>
+    <w:lsdException w:name="Body Text First Indent" w:semiHidden="1" w:unhideWhenUsed="1"/>
+    <w:lsdException w:name="Body Text First Indent 2" w:semiHidden="1" w:unhideWhenUsed="1"/>
+    <w:lsdException w:name="Note Heading" w:semiHidden="1" w:unhideWhenUsed="1"/>
+    <w:lsdException w:name="Body Text 2" w:semiHidden="1" w:unhideWhenUsed="1"/>
+    <w:lsdException w:name="Body Text 3" w:semiHidden="1" w:unhideWhenUsed="1"/>
+    <w:lsdException w:name="Body Text Indent 2" w:semiHidden="1" w:unhideWhenUsed="1"/>
+    <w:lsdException w:name="Body Text Indent 3" w:semiHidden="1" w:unhideWhenUsed="1"/>
+    <w:lsdException w:name="Block Text" w:semiHidden="1" w:unhideWhenUsed="1"/>
+    <w:lsdException w:name="Hyperlink" w:semiHidden="1" w:unhideWhenUsed="1"/>
+    <w:lsdException w:name="FollowedHyperlink" w:semiHidden="1" w:unhideWhenUsed="1"/>
+    <w:lsdException w:name="Strong" w:uiPriority="22" w:qFormat="1"/>
+    <w:lsdException w:name="Emphasis" w:uiPriority="20" w:qFormat="1"/>
+    <w:lsdException w:name="Document Map" w:semiHidden="1" w:unhideWhenUsed="1"/>
+    <w:lsdException w:name="Plain Text" w:semiHidden="1" w:unhideWhenUsed="1"/>
+    <w:lsdException w:name="E-mail Signature" w:semiHidden="1" w:unhideWhenUsed="1"/>
+    <w:lsdException w:name="HTML Top of Form" w:semiHidden="1" w:unhideWhenUsed="1"/>
+    <w:lsdException w:name="HTML Bottom of Form" w:semiHidden="1" w:unhideWhenUsed="1"/>
+    <w:lsdException w:name="Normal (Web)" w:semiHidden="1" w:unhideWhenUsed="1"/>
+    <w:lsdException w:name="HTML Acronym" w:semiHidden="1" w:unhideWhenUsed="1"/>
+    <w:lsdException w:name="HTML Address" w:semiHidden="1" w:unhideWhenUsed="1"/>
+    <w:lsdException w:name="HTML Cite" w:semiHidden="1" w:unhideWhenUsed="1"/>
+    <w:lsdException w:name="HTML Code" w:semiHidden="1" w:unhideWhenUsed="1"/>
+    <w:lsdException w:name="HTML Definition" w:semiHidden="1" w:unhideWhenUsed="1"/>
+    <w:lsdException w:name="HTML Keyboard" w:semiHidden="1" w:unhideWhenUsed="1"/>
+    <w:lsdException w:name="HTML Preformatted" w:semiHidden="1" w:unhideWhenUsed="1"/>
+    <w:lsdException w:name="HTML Sample" w:semiHidden="1" w:unhideWhenUsed="1"/>
+    <w:lsdException w:name="HTML Typewriter" w:semiHidden="1" w:unhideWhenUsed="1"/>
+    <w:lsdException w:name="HTML Variable" w:semiHidden="1" w:unhideWhenUsed="1"/>
+    <w:lsdException w:name="Normal Table" w:semiHidden="1" w:unhideWhenUsed="1"/>
+    <w:lsdException w:name="annotation subject" w:semiHidden="1" w:unhideWhenUsed="1"/>
+    <w:lsdException w:name="No List" w:semiHidden="1" w:unhideWhenUsed="1"/>
+    <w:lsdException w:name="Outline List 1" w:semiHidden="1" w:unhideWhenUsed="1"/>
+    <w:lsdException w:name="Outline List 2" w:semiHidden="1" w:unhideWhenUsed="1"/>
+    <w:lsdException w:name="Outline List 3" w:semiHidden="1" w:unhideWhenUsed="1"/>
+    <w:lsdException w:name="Table Simple 1" w:semiHidden="1" w:unhideWhenUsed="1"/>
+    <w:lsdException w:name="Table Simple 2" w:semiHidden="1" w:unhideWhenUsed="1"/>
+    <w:lsdException w:name="Table Simple 3" w:semiHidden="1" w:unhideWhenUsed="1"/>
+    <w:lsdException w:name="Table Classic 1" w:semiHidden="1" w:unhideWhenUsed="1"/>
+    <w:lsdException w:name="Table Classic 2" w:semiHidden="1" w:unhideWhenUsed="1"/>
+    <w:lsdException w:name="Table Classic 3" w:semiHidden="1" w:unhideWhenUsed="1"/>
+    <w:lsdException w:name="Table Classic 4" w:semiHidden="1" w:unhideWhenUsed="1"/>
+    <w:lsdException w:name="Table Colorful 1" w:semiHidden="1" w:unhideWhenUsed="1"/>
+    <w:lsdException w:name="Table Colorful 2" w:semiHidden="1" w:unhideWhenUsed="1"/>
+    <w:lsdException w:name="Table Colorful 3" w:semiHidden="1" w:unhideWhenUsed="1"/>
+    <w:lsdException w:name="Table Columns 1" w:semiHidden="1" w:unhideWhenUsed="1"/>
+    <w:lsdException w:name="Table Columns 2" w:semiHidden="1" w:unhideWhenUsed="1"/>
+    <w:lsdException w:name="Table Columns 3" w:semiHidden="1" w:unhideWhenUsed="1"/>
+    <w:lsdException w:name="Table Columns 4" w:semiHidden="1" w:unhideWhenUsed="1"/>
+    <w:lsdException w:name="Table Columns 5" w:semiHidden="1" w:unhideWhenUsed="1"/>
+    <w:lsdException w:name="Table Grid 1" w:semiHidden="1" w:unhideWhenUsed="1"/>
+    <w:lsdException w:name="Table Grid 2" w:semiHidden="1" w:unhideWhenUsed="1"/>
+    <w:lsdException w:name="Table Grid 3" w:semiHidden="1" w:unhideWhenUsed="1"/>
+    <w:lsdException w:name="Table Grid 4" w:semiHidden="1" w:unhideWhenUsed="1"/>
+    <w:lsdException w:name="Table Grid 5" w:semiHidden="1" w:unhideWhenUsed="1"/>
+    <w:lsdException w:name="Table Grid 6" w:semiHidden="1" w:unhideWhenUsed="1"/>
+    <w:lsdException w:name="Table Grid 7" w:semiHidden="1" w:unhideWhenUsed="1"/>
+    <w:lsdException w:name="Table Grid 8" w:semiHidden="1" w:unhideWhenUsed="1"/>
+    <w:lsdException w:name="Table List 1" w:semiHidden="1" w:unhideWhenUsed="1"/>
+    <w:lsdException w:name="Table List 2" w:semiHidden="1" w:unhideWhenUsed="1"/>
+    <w:lsdException w:name="Table List 3" w:semiHidden="1" w:unhideWhenUsed="1"/>
+    <w:lsdException w:name="Table List 4" w:semiHidden="1" w:unhideWhenUsed="1"/>
+    <w:lsdException w:name="Table List 5" w:semiHidden="1" w:unhideWhenUsed="1"/>
+    <w:lsdException w:name="Table List 6" w:semiHidden="1" w:unhideWhenUsed="1"/>
+    <w:lsdException w:name="Table List 7" w:semiHidden="1" w:unhideWhenUsed="1"/>
+    <w:lsdException w:name="Table List 8" w:semiHidden="1" w:unhideWhenUsed="1"/>
+    <w:lsdException w:name="Table 3D effects 1" w:semiHidden="1" w:unhideWhenUsed="1"/>
+    <w:lsdException w:name="Table 3D effects 2" w:semiHidden="1" w:unhideWhenUsed="1"/>
+    <w:lsdException w:name="Table 3D effects 3" w:semiHidden="1" w:unhideWhenUsed="1"/>
+    <w:lsdException w:name="Table Contemporary" w:semiHidden="1" w:unhideWhenUsed="1"/>
+    <w:lsdException w:name="Table Elegant" w:semiHidden="1" w:unhideWhenUsed="1"/>
+    <w:lsdException w:name="Table Professional" w:semiHidden="1" w:unhideWhenUsed="1"/>
+    <w:lsdException w:name="Table Subtle 1" w:semiHidden="1" w:unhideWhenUsed="1"/>
+    <w:lsdException w:name="Table Subtle 2" w:semiHidden="1" w:unhideWhenUsed="1"/>
+    <w:lsdException w:name="Table Web 1" w:semiHidden="1" w:unhideWhenUsed="1"/>
+    <w:lsdException w:name="Table Web 2" w:semiHidden="1" w:unhideWhenUsed="1"/>
+    <w:lsdException w:name="Table Web 3" w:semiHidden="1" w:unhideWhenUsed="1"/>
+    <w:lsdException w:name="Balloon Text" w:semiHidden="1" w:unhideWhenUsed="1"/>
+    <w:lsdException w:name="Table Grid" w:uiPriority="39"/>
+    <w:lsdException w:name="Table Theme" w:semiHidden="1" w:unhideWhenUsed="1"/>
+    <w:lsdException w:name="Placeholder Text" w:semiHidden="1"/>
+    <w:lsdException w:name="No Spacing" w:uiPriority="1" w:qFormat="1"/>
+    <w:lsdException w:name="Light Shading" w:uiPriority="60"/>
+    <w:lsdException w:name="Light List" w:uiPriority="61"/>
+    <w:lsdException w:name="Light Grid" w:uiPriority="62"/>
+    <w:lsdException w:name="Medium Shading 1" w:uiPriority="63"/>
+    <w:lsdException w:name="Medium Shading 2" w:uiPriority="64"/>
+    <w:lsdException w:name="Medium List 1" w:uiPriority="65"/>
+    <w:lsdException w:name="Medium List 2" w:uiPriority="66"/>
+    <w:lsdException w:name="Medium Grid 1" w:uiPriority="67"/>
+    <w:lsdException w:name="Medium Grid 2" w:uiPriority="68"/>
+    <w:lsdException w:name="Medium Grid 3" w:uiPriority="69"/>
+    <w:lsdException w:name="Dark List" w:uiPriority="70"/>
+    <w:lsdException w:name="Colorful Shading" w:uiPriority="71"/>
+    <w:lsdException w:name="Colorful List" w:uiPriority="72"/>
+    <w:lsdException w:name="Colorful Grid" w:uiPriority="73"/>
+    <w:lsdException w:name="Light Shading Accent 1" w:uiPriority="60"/>
+    <w:lsdException w:name="Light List Accent 1" w:uiPriority="61"/>
+    <w:lsdException w:name="Light Grid Accent 1" w:uiPriority="62"/>
+    <w:lsdException w:name="Medium Shading 1 Accent 1" w:uiPriority="63"/>
+    <w:lsdException w:name="Medium Shading 2 Accent 1" w:uiPriority="64"/>
+    <w:lsdException w:name="Medium List 1 Accent 1" w:uiPriority="65"/>
+    <w:lsdException w:name="Revision" w:semiHidden="1"/>
+    <w:lsdException w:name="List Paragraph" w:uiPriority="34" w:qFormat="1"/>
+    <w:lsdException w:name="Quote" w:uiPriority="29" w:qFormat="1"/>
+    <w:lsdException w:name="Intense Quote" w:uiPriority="30" w:qFormat="1"/>
+    <w:lsdException w:name="Medium List 2 Accent 1" w:uiPriority="66"/>
+    <w:lsdException w:name="Medium Grid 1 Accent 1" w:uiPriority="67"/>
+    <w:lsdException w:name="Medium Grid 2 Accent 1" w:uiPriority="68"/>
+    <w:lsdException w:name="Medium Grid 3 Accent 1" w:uiPriority="69"/>
+    <w:lsdException w:name="Dark List Accent 1" w:uiPriority="70"/>
+    <w:lsdException w:name="Colorful Shading Accent 1" w:uiPriority="71"/>
+    <w:lsdException w:name="Colorful List Accent 1" w:uiPriority="72"/>
+    <w:lsdException w:name="Colorful Grid Accent 1" w:uiPriority="73"/>
+    <w:lsdException w:name="Light Shading Accent 2" w:uiPriority="60"/>
+    <w:lsdException w:name="Light List Accent 2" w:uiPriority="61"/>
+    <w:lsdException w:name="Light Grid Accent 2" w:uiPriority="62"/>
+    <w:lsdException w:name="Medium Shading 1 Accent 2" w:uiPriority="63"/>
+    <w:lsdException w:name="Medium Shading 2 Accent 2" w:uiPriority="64"/>
+    <w:lsdException w:name="Medium List 1 Accent 2" w:uiPriority="65"/>
+    <w:lsdException w:name="Medium List 2 Accent 2" w:uiPriority="66"/>
+    <w:lsdException w:name="Medium Grid 1 Accent 2" w:uiPriority="67"/>
+    <w:lsdException w:name="Medium Grid 2 Accent 2" w:uiPriority="68"/>
+    <w:lsdException w:name="Medium Grid 3 Accent 2" w:uiPriority="69"/>
+    <w:lsdException w:name="Dark List Accent 2" w:uiPriority="70"/>
+    <w:lsdException w:name="Colorful Shading Accent 2" w:uiPriority="71"/>
+    <w:lsdException w:name="Colorful List Accent 2" w:uiPriority="72"/>
+    <w:lsdException w:name="Colorful Grid Accent 2" w:uiPriority="73"/>
+    <w:lsdException w:name="Light Shading Accent 3" w:uiPriority="60"/>
+    <w:lsdException w:name="Light List Accent 3" w:uiPriority="61"/>
+    <w:lsdException w:name="Light Grid Accent 3" w:uiPriority="62"/>
+    <w:lsdException w:name="Medium Shading 1 Accent 3" w:uiPriority="63"/>
+    <w:lsdException w:name="Medium Shading 2 Accent 3" w:uiPriority="64"/>
+    <w:lsdException w:name="Medium List 1 Accent 3" w:uiPriority="65"/>
+    <w:lsdException w:name="Medium List 2 Accent 3" w:uiPriority="66"/>
+    <w:lsdException w:name="Medium Grid 1 Accent 3" w:uiPriority="67"/>
+    <w:lsdException w:name="Medium Grid 2 Accent 3" w:uiPriority="68"/>
+    <w:lsdException w:name="Medium Grid 3 Accent 3" w:uiPriority="69"/>
+    <w:lsdException w:name="Dark List Accent 3" w:uiPriority="70"/>
+    <w:lsdException w:name="Colorful Shading Accent 3" w:uiPriority="71"/>
+    <w:lsdException w:name="Colorful List Accent 3" w:uiPriority="72"/>
+    <w:lsdException w:name="Colorful Grid Accent 3" w:uiPriority="73"/>
+    <w:lsdException w:name="Light Shading Accent 4" w:uiPriority="60"/>
+    <w:lsdException w:name="Light List Accent 4" w:uiPriority="61"/>
+    <w:lsdException w:name="Light Grid Accent 4" w:uiPriority="62"/>
+    <w:lsdException w:name="Medium Shading 1 Accent 4" w:uiPriority="63"/>
+    <w:lsdException w:name="Medium Shading 2 Accent 4" w:uiPriority="64"/>
+    <w:lsdException w:name="Medium List 1 Accent 4" w:uiPriority="65"/>
+    <w:lsdException w:name="Medium List 2 Accent 4" w:uiPriority="66"/>
+    <w:lsdException w:name="Medium Grid 1 Accent 4" w:uiPriority="67"/>
+    <w:lsdException w:name="Medium Grid 2 Accent 4" w:uiPriority="68"/>
+    <w:lsdException w:name="Medium Grid 3 Accent 4" w:uiPriority="69"/>
+    <w:lsdException w:name="Dark List Accent 4" w:uiPriority="70"/>
+    <w:lsdException w:name="Colorful Shading Accent 4" w:uiPriority="71"/>
+    <w:lsdException w:name="Colorful List Accent 4" w:uiPriority="72"/>
+    <w:lsdException w:name="Colorful Grid Accent 4" w:uiPriority="73"/>
+    <w:lsdException w:name="Light Shading Accent 5" w:uiPriority="60"/>
+    <w:lsdException w:name="Light List Accent 5" w:uiPriority="61"/>
+    <w:lsdException w:name="Light Grid Accent 5" w:uiPriority="62"/>
+    <w:lsdException w:name="Medium Shading 1 Accent 5" w:uiPriority="63"/>
+    <w:lsdException w:name="Medium Shading 2 Accent 5" w:uiPriority="64"/>
+    <w:lsdException w:name="Medium List 1 Accent 5" w:uiPriority="65"/>
+    <w:lsdException w:name="Medium List 2 Accent 5" w:uiPriority="66"/>
+    <w:lsdException w:name="Medium Grid 1 Accent 5" w:uiPriority="67"/>
+    <w:lsdException w:name="Medium Grid 2 Accent 5" w:uiPriority="68"/>
+    <w:lsdException w:name="Medium Grid 3 Accent 5" w:uiPriority="69"/>
+    <w:lsdException w:name="Dark List Accent 5" w:uiPriority="70"/>
+    <w:lsdException w:name="Colorful Shading Accent 5" w:uiPriority="71"/>
+    <w:lsdException w:name="Colorful List Accent 5" w:uiPriority="72"/>
+    <w:lsdException w:name="Colorful Grid Accent 5" w:uiPriority="73"/>
+    <w:lsdException w:name="Light Shading Accent 6" w:uiPriority="60"/>
+    <w:lsdException w:name="Light List Accent 6" w:uiPriority="61"/>
+    <w:lsdException w:name="Light Grid Accent 6" w:uiPriority="62"/>
+    <w:lsdException w:name="Medium Shading 1 Accent 6" w:uiPriority="63"/>
+    <w:lsdException w:name="Medium Shading 2 Accent 6" w:uiPriority="64"/>
+    <w:lsdException w:name="Medium List 1 Accent 6" w:uiPriority="65"/>
+    <w:lsdException w:name="Medium List 2 Accent 6" w:uiPriority="66"/>
+    <w:lsdException w:name="Medium Grid 1 Accent 6" w:uiPriority="67"/>
+    <w:lsdException w:name="Medium Grid 2 Accent 6" w:uiPriority="68"/>
+    <w:lsdException w:name="Medium Grid 3 Accent 6" w:uiPriority="69"/>
+    <w:lsdException w:name="Dark List Accent 6" w:uiPriority="70"/>
+    <w:lsdException w:name="Colorful Shading Accent 6" w:uiPriority="71"/>
+    <w:lsdException w:name="Colorful List Accent 6" w:uiPriority="72"/>
+    <w:lsdException w:name="Colorful Grid Accent 6" w:uiPriority="73"/>
+    <w:lsdException w:name="Subtle Emphasis" w:uiPriority="19" w:qFormat="1"/>
+    <w:lsdException w:name="Intense Emphasis" w:uiPriority="21" w:qFormat="1"/>
+    <w:lsdException w:name="Subtle Reference" w:uiPriority="31" w:qFormat="1"/>
+    <w:lsdException w:name="Intense Reference" w:uiPriority="32" w:qFormat="1"/>
+    <w:lsdException w:name="Book Title" w:uiPriority="33" w:qFormat="1"/>
+    <w:lsdException w:name="Bibliography" w:semiHidden="1" w:uiPriority="37" w:unhideWhenUsed="1"/>
+    <w:lsdException w:name="TOC Heading" w:semiHidden="1" w:uiPriority="39" w:unhideWhenUsed="1" w:qFormat="1"/>
+    <w:lsdException w:name="Plain Table 1" w:uiPriority="41"/>
+    <w:lsdException w:name="Plain Table 2" w:uiPriority="42"/>
+    <w:lsdException w:name="Plain Table 3" w:uiPriority="43"/>
+    <w:lsdException w:name="Plain Table 4" w:uiPriority="44"/>
+    <w:lsdException w:name="Plain Table 5" w:uiPriority="45"/>
+    <w:lsdException w:name="Grid Table Light" w:uiPriority="40"/>
+    <w:lsdException w:name="Grid Table 1 Light" w:uiPriority="46"/>
+    <w:lsdException w:name="Grid Table 2" w:uiPriority="47"/>
+    <w:lsdException w:name="Grid Table 3" w:uiPriority="48"/>
+    <w:lsdException w:name="Grid Table 4" w:uiPriority="49"/>
+    <w:lsdException w:name="Grid Table 5 Dark" w:uiPriority="50"/>
+    <w:lsdException w:name="Grid Table 6 Colorful" w:uiPriority="51"/>
+    <w:lsdException w:name="Grid Table 7 Colorful" w:uiPriority="52"/>
+    <w:lsdException w:name="Grid Table 1 Light Accent 1" w:uiPriority="46"/>
+    <w:lsdException w:name="Grid Table 2 Accent 1" w:uiPriority="47"/>
+    <w:lsdException w:name="Grid Table 3 Accent 1" w:uiPriority="48"/>
+    <w:lsdException w:name="Grid Table 4 Accent 1" w:uiPriority="49"/>
+    <w:lsdException w:name="Grid Table 5 Dark Accent 1" w:uiPriority="50"/>
+    <w:lsdException w:name="Grid Table 6 Colorful Accent 1" w:uiPriority="51"/>
+    <w:lsdException w:name="Grid Table 7 Colorful Accent 1" w:uiPriority="52"/>
+    <w:lsdException w:name="Grid Table 1 Light Accent 2" w:uiPriority="46"/>
+    <w:lsdException w:name="Grid Table 2 Accent 2" w:uiPriority="47"/>
+    <w:lsdException w:name="Grid Table 3 Accent 2" w:uiPriority="48"/>
+    <w:lsdException w:name="Grid Table 4 Accent 2" w:uiPriority="49"/>
+    <w:lsdException w:name="Grid Table 5 Dark Accent 2" w:uiPriority="50"/>
+    <w:lsdException w:name="Grid Table 6 Colorful Accent 2" w:uiPriority="51"/>
+    <w:lsdException w:name="Grid Table 7 Colorful Accent 2" w:uiPriority="52"/>
+    <w:lsdException w:name="Grid Table 1 Light Accent 3" w:uiPriority="46"/>
+    <w:lsdException w:name="Grid Table 2 Accent 3" w:uiPriority="47"/>
+    <w:lsdException w:name="Grid Table 3 Accent 3" w:uiPriority="48"/>
+    <w:lsdException w:name="Grid Table 4 Accent 3" w:uiPriority="49"/>
+    <w:lsdException w:name="Grid Table 5 Dark Accent 3" w:uiPriority="50"/>
+    <w:lsdException w:name="Grid Table 6 Colorful Accent 3" w:uiPriority="51"/>
+    <w:lsdException w:name="Grid Table 7 Colorful Accent 3" w:uiPriority="52"/>
+    <w:lsdException w:name="Grid Table 1 Light Accent 4" w:uiPriority="46"/>
+    <w:lsdException w:name="Grid Table 2 Accent 4" w:uiPriority="47"/>
+    <w:lsdException w:name="Grid Table 3 Accent 4" w:uiPriority="48"/>
+    <w:lsdException w:name="Grid Table 4 Accent 4" w:uiPriority="49"/>
+    <w:lsdException w:name="Grid Table 5 Dark Accent 4" w:uiPriority="50"/>
+    <w:lsdException w:name="Grid Table 6 Colorful Accent 4" w:uiPriority="51"/>
+    <w:lsdException w:name="Grid Table 7 Colorful Accent 4" w:uiPriority="52"/>
+    <w:lsdException w:name="Grid Table 1 Light Accent 5" w:uiPriority="46"/>
+    <w:lsdException w:name="Grid Table 2 Accent 5" w:uiPriority="47"/>
+    <w:lsdException w:name="Grid Table 3 Accent 5" w:uiPriority="48"/>
+    <w:lsdException w:name="Grid Table 4 Accent 5" w:uiPriority="49"/>
+    <w:lsdException w:name="Grid Table 5 Dark Accent 5" w:uiPriority="50"/>
+    <w:lsdException w:name="Grid Table 6 Colorful Accent 5" w:uiPriority="51"/>
+    <w:lsdException w:name="Grid Table 7 Colorful Accent 5" w:uiPriority="52"/>
+    <w:lsdException w:name="Grid Table 1 Light Accent 6" w:uiPriority="46"/>
+    <w:lsdException w:name="Grid Table 2 Accent 6" w:uiPriority="47"/>
+    <w:lsdException w:name="Grid Table 3 Accent 6" w:uiPriority="48"/>
+    <w:lsdException w:name="Grid Table 4 Accent 6" w:uiPriority="49"/>
+    <w:lsdException w:name="Grid Table 5 Dark Accent 6" w:uiPriority="50"/>
+    <w:lsdException w:name="Grid Table 6 Colorful Accent 6" w:uiPriority="51"/>
+    <w:lsdException w:name="Grid Table 7 Colorful Accent 6" w:uiPriority="52"/>
+    <w:lsdException w:name="List Table 1 Light" w:uiPriority="46"/>
+    <w:lsdException w:name="List Table 2" w:uiPriority="47"/>
+    <w:lsdException w:name="List Table 3" w:uiPriority="48"/>
+    <w:lsdException w:name="List Table 4" w:uiPriority="49"/>
+    <w:lsdException w:name="List Table 5 Dark" w:uiPriority="50"/>
+    <w:lsdException w:name="List Table 6 Colorful" w:uiPriority="51"/>
+    <w:lsdException w:name="List Table 7 Colorful" w:uiPriority="52"/>
+    <w:lsdException w:name="List Table 1 Light Accent 1" w:uiPriority="46"/>
+    <w:lsdException w:name="List Table 2 Accent 1" w:uiPriority="47"/>
+    <w:lsdException w:name="List Table 3 Accent 1" w:uiPriority="48"/>
+    <w:lsdException w:name="List Table 4 Accent 1" w:uiPriority="49"/>
+    <w:lsdException w:name="List Table 5 Dark Accent 1" w:uiPriority="50"/>
+    <w:lsdException w:name="List Table 6 Colorful Accent 1" w:uiPriority="51"/>
+    <w:lsdException w:name="List Table 7 Colorful Accent 1" w:uiPriority="52"/>
+    <w:lsdException w:name="List Table 1 Light Accent 2" w:uiPriority="46"/>
+    <w:lsdException w:name="List Table 2 Accent 2" w:uiPriority="47"/>
+    <w:lsdException w:name="List Table 3 Accent 2" w:uiPriority="48"/>
+    <w:lsdException w:name="List Table 4 Accent 2" w:uiPriority="49"/>
+    <w:lsdException w:name="List Table 5 Dark Accent 2" w:uiPriority="50"/>
+    <w:lsdException w:name="List Table 6 Colorful Accent 2" w:uiPriority="51"/>
+    <w:lsdException w:name="List Table 7 Colorful Accent 2" w:uiPriority="52"/>
+    <w:lsdException w:name="List Table 1 Light Accent 3" w:uiPriority="46"/>
+    <w:lsdException w:name="List Table 2 Accent 3" w:uiPriority="47"/>
+    <w:lsdException w:name="List Table 3 Accent 3" w:uiPriority="48"/>
+    <w:lsdException w:name="List Table 4 Accent 3" w:uiPriority="49"/>
+    <w:lsdException w:name="List Table 5 Dark Accent 3" w:uiPriority="50"/>
+    <w:lsdException w:name="List Table 6 Colorful Accent 3" w:uiPriority="51"/>
+    <w:lsdException w:name="List Table 7 Colorful Accent 3" w:uiPriority="52"/>
+    <w:lsdException w:name="List Table 1 Light Accent 4" w:uiPriority="46"/>
+    <w:lsdException w:name="List Table 2 Accent 4" w:uiPriority="47"/>
+    <w:lsdException w:name="List Table 3 Accent 4" w:uiPriority="48"/>
+    <w:lsdException w:name="List Table 4 Accent 4" w:uiPriority="49"/>
+    <w:lsdException w:name="List Table 5 Dark Accent 4" w:uiPriority="50"/>
+    <w:lsdException w:name="List Table 6 Colorful Accent 4" w:uiPriority="51"/>
+    <w:lsdException w:name="List Table 7 Colorful Accent 4" w:uiPriority="52"/>
+    <w:lsdException w:name="List Table 1 Light Accent 5" w:uiPriority="46"/>
+    <w:lsdException w:name="List Table 2 Accent 5" w:uiPriority="47"/>
+    <w:lsdException w:name="List Table 3 Accent 5" w:uiPriority="48"/>
+    <w:lsdException w:name="List Table 4 Accent 5" w:uiPriority="49"/>
+    <w:lsdException w:name="List Table 5 Dark Accent 5" w:uiPriority="50"/>
+    <w:lsdException w:name="List Table 6 Colorful Accent 5" w:uiPriority="51"/>
+    <w:lsdException w:name="List Table 7 Colorful Accent 5" w:uiPriority="52"/>
+    <w:lsdException w:name="List Table 1 Light Accent 6" w:uiPriority="46"/>
+    <w:lsdException w:name="List Table 2 Accent 6" w:uiPriority="47"/>
+    <w:lsdException w:name="List Table 3 Accent 6" w:uiPriority="48"/>
+    <w:lsdException w:name="List Table 4 Accent 6" w:uiPriority="49"/>
+    <w:lsdException w:name="List Table 5 Dark Accent 6" w:uiPriority="50"/>
+    <w:lsdException w:name="List Table 6 Colorful Accent 6" w:uiPriority="51"/>
+    <w:lsdException w:name="List Table 7 Colorful Accent 6" w:uiPriority="52"/>
+  </w:latentStyles>
   <w:style w:type="paragraph" w:default="1" w:styleId="Normal">
     <w:name w:val="Normal"/>
-    <w:next w:val="Normal"/>
-    <w:pPr/>
     <w:rPr>
       <w:sz w:val="24"/>
       <w:szCs w:val="24"/>
-      <w:lang w:val="en-US" w:eastAsia="en-US" w:bidi="ar-SA"/>
+      <w:lang w:val="en-US" w:eastAsia="en-US"/>
     </w:rPr>
   </w:style>
-  <w:style w:type="character" w:default="1" w:styleId="Default Paragraph Font">
+  <w:style w:type="character" w:default="1" w:styleId="DefaultParagraphFont">
     <w:name w:val="Default Paragraph Font"/>
-    <w:next w:val="Default Paragraph Font"/>
+    <w:uiPriority w:val="1"/>
+    <w:semiHidden/>
+    <w:unhideWhenUsed/>
+  </w:style>
+  <w:style w:type="table" w:default="1" w:styleId="TableNormal">
+    <w:name w:val="Normal Table"/>
+    <w:uiPriority w:val="99"/>
+    <w:semiHidden/>
+    <w:unhideWhenUsed/>
+    <w:tblPr>
+      <w:tblInd w:w="0" w:type="dxa"/>
+      <w:tblCellMar>
+        <w:top w:w="0" w:type="dxa"/>
+        <w:left w:w="108" w:type="dxa"/>
+        <w:bottom w:w="0" w:type="dxa"/>
+        <w:right w:w="108" w:type="dxa"/>
+      </w:tblCellMar>
+    </w:tblPr>
+  </w:style>
+  <w:style w:type="numbering" w:default="1" w:styleId="NoList">
+    <w:name w:val="No List"/>
+    <w:uiPriority w:val="99"/>
+    <w:semiHidden/>
+    <w:unhideWhenUsed/>
   </w:style>
   <w:style w:type="character" w:styleId="Hyperlink">
     <w:name w:val="Hyperlink"/>
@@ -2052,148 +2364,52 @@
       <w:u w:val="single"/>
     </w:rPr>
   </w:style>
-  <w:style w:type="table" w:default="1" w:styleId="Table Normal">
-    <w:name w:val="Table Normal"/>
-    <w:next w:val="Table Normal"/>
-    <w:pPr/>
-    <w:tblPr>
-      <w:tblInd w:w="0" w:type="dxa"/>
-    </w:tblPr>
-    <w:trPr/>
-    <w:tcPr/>
-    <w:tblStylePr w:type="firstRow"/>
-    <w:tblStylePr w:type="lastRow"/>
-    <w:tblStylePr w:type="firstCol"/>
-    <w:tblStylePr w:type="lastCol"/>
-    <w:tblStylePr w:type="band1Vert"/>
-    <w:tblStylePr w:type="band2Vert"/>
-    <w:tblStylePr w:type="band1Horz"/>
-    <w:tblStylePr w:type="band2Horz"/>
-    <w:tblStylePr w:type="neCell"/>
-    <w:tblStylePr w:type="nwCell"/>
-    <w:tblStylePr w:type="seCell"/>
-    <w:tblStylePr w:type="swCell"/>
-  </w:style>
-  <w:style w:type="numbering" w:default="1" w:styleId="No List">
-    <w:name w:val="No List"/>
-    <w:next w:val="No List"/>
-    <w:pPr/>
-  </w:style>
   <w:style w:type="paragraph" w:styleId="Title">
     <w:name w:val="Title"/>
     <w:next w:val="Body"/>
+    <w:link w:val="TitleChar"/>
+    <w:qFormat/>
     <w:pPr>
-      <w:keepNext w:val="1"/>
-      <w:keepLines w:val="0"/>
-      <w:pageBreakBefore w:val="0"/>
-      <w:widowControl w:val="1"/>
-      <w:shd w:val="clear" w:color="auto" w:fill="auto"/>
-      <w:suppressAutoHyphens w:val="0"/>
-      <w:bidi w:val="0"/>
-      <w:spacing w:before="0" w:after="0" w:line="240" w:lineRule="auto"/>
-      <w:ind w:left="0" w:right="0" w:firstLine="0"/>
-      <w:jc w:val="left"/>
-      <w:outlineLvl w:val="9"/>
+      <w:keepNext/>
     </w:pPr>
     <w:rPr>
-      <w:rFonts w:ascii="Helvetica" w:cs="Arial Unicode MS" w:hAnsi="Helvetica" w:eastAsia="Arial Unicode MS"/>
-      <w:b w:val="1"/>
-      <w:bCs w:val="1"/>
-      <w:i w:val="0"/>
-      <w:iCs w:val="0"/>
-      <w:caps w:val="0"/>
-      <w:smallCaps w:val="0"/>
-      <w:strike w:val="0"/>
-      <w:dstrike w:val="0"/>
-      <w:outline w:val="0"/>
+      <w:rFonts w:ascii="Helvetica" w:hAnsi="Helvetica" w:cs="Arial Unicode MS"/>
+      <w:b/>
+      <w:bCs/>
       <w:color w:val="000000"/>
-      <w:spacing w:val="0"/>
-      <w:kern w:val="0"/>
-      <w:position w:val="0"/>
       <w:sz w:val="26"/>
       <w:szCs w:val="26"/>
-      <w:u w:val="none"/>
-      <w:vertAlign w:val="baseline"/>
       <w:lang w:val="en-US"/>
     </w:rPr>
   </w:style>
-  <w:style w:type="paragraph" w:styleId="Body">
+  <w:style w:type="paragraph" w:customStyle="1" w:styleId="Body">
     <w:name w:val="Body"/>
-    <w:next w:val="Body"/>
-    <w:pPr>
-      <w:keepNext w:val="0"/>
-      <w:keepLines w:val="0"/>
-      <w:pageBreakBefore w:val="0"/>
-      <w:widowControl w:val="1"/>
-      <w:shd w:val="clear" w:color="auto" w:fill="auto"/>
-      <w:suppressAutoHyphens w:val="0"/>
-      <w:bidi w:val="0"/>
-      <w:spacing w:before="0" w:after="0" w:line="240" w:lineRule="auto"/>
-      <w:ind w:left="0" w:right="0" w:firstLine="0"/>
-      <w:jc w:val="left"/>
-      <w:outlineLvl w:val="9"/>
-    </w:pPr>
     <w:rPr>
-      <w:rFonts w:ascii="Helvetica" w:cs="Arial Unicode MS" w:hAnsi="Helvetica" w:eastAsia="Arial Unicode MS"/>
-      <w:b w:val="0"/>
-      <w:bCs w:val="0"/>
-      <w:i w:val="0"/>
-      <w:iCs w:val="0"/>
-      <w:caps w:val="0"/>
-      <w:smallCaps w:val="0"/>
-      <w:strike w:val="0"/>
-      <w:dstrike w:val="0"/>
-      <w:outline w:val="0"/>
+      <w:rFonts w:ascii="Helvetica" w:hAnsi="Helvetica" w:cs="Arial Unicode MS"/>
       <w:color w:val="000000"/>
-      <w:spacing w:val="0"/>
-      <w:kern w:val="0"/>
-      <w:position w:val="0"/>
       <w:sz w:val="22"/>
       <w:szCs w:val="22"/>
-      <w:u w:val="none"/>
-      <w:vertAlign w:val="baseline"/>
       <w:lang w:val="en-US"/>
     </w:rPr>
   </w:style>
-  <w:style w:type="paragraph" w:styleId="Heading">
+  <w:style w:type="paragraph" w:customStyle="1" w:styleId="Heading">
     <w:name w:val="Heading"/>
     <w:next w:val="Body"/>
     <w:pPr>
-      <w:keepNext w:val="1"/>
-      <w:keepLines w:val="0"/>
-      <w:pageBreakBefore w:val="0"/>
-      <w:widowControl w:val="1"/>
-      <w:shd w:val="clear" w:color="auto" w:fill="auto"/>
-      <w:suppressAutoHyphens w:val="0"/>
-      <w:bidi w:val="0"/>
-      <w:spacing w:before="0" w:after="0" w:line="240" w:lineRule="auto"/>
-      <w:ind w:left="0" w:right="0" w:firstLine="0"/>
-      <w:jc w:val="left"/>
+      <w:keepNext/>
       <w:outlineLvl w:val="0"/>
     </w:pPr>
     <w:rPr>
-      <w:rFonts w:ascii="Helvetica" w:cs="Arial Unicode MS" w:hAnsi="Helvetica" w:eastAsia="Arial Unicode MS"/>
-      <w:b w:val="1"/>
-      <w:bCs w:val="1"/>
-      <w:i w:val="0"/>
-      <w:iCs w:val="0"/>
-      <w:caps w:val="0"/>
-      <w:smallCaps w:val="0"/>
-      <w:strike w:val="0"/>
-      <w:dstrike w:val="0"/>
-      <w:outline w:val="0"/>
+      <w:rFonts w:ascii="Helvetica" w:hAnsi="Helvetica" w:cs="Arial Unicode MS"/>
+      <w:b/>
+      <w:bCs/>
       <w:color w:val="000000"/>
-      <w:spacing w:val="0"/>
-      <w:kern w:val="0"/>
-      <w:position w:val="0"/>
       <w:sz w:val="24"/>
       <w:szCs w:val="24"/>
-      <w:u w:val="none"/>
-      <w:vertAlign w:val="baseline"/>
       <w:lang w:val="en-US"/>
     </w:rPr>
   </w:style>
-  <w:style w:type="numbering" w:styleId="Numbered">
+  <w:style w:type="numbering" w:customStyle="1" w:styleId="Numbered">
     <w:name w:val="Numbered"/>
     <w:pPr>
       <w:numPr>
@@ -2201,85 +2417,51 @@
       </w:numPr>
     </w:pPr>
   </w:style>
-  <w:style w:type="paragraph" w:styleId="Table Style 1">
+  <w:style w:type="paragraph" w:customStyle="1" w:styleId="TableStyle1">
     <w:name w:val="Table Style 1"/>
-    <w:next w:val="Table Style 1"/>
-    <w:pPr>
-      <w:keepNext w:val="0"/>
-      <w:keepLines w:val="0"/>
-      <w:pageBreakBefore w:val="0"/>
-      <w:widowControl w:val="1"/>
-      <w:shd w:val="clear" w:color="auto" w:fill="auto"/>
-      <w:suppressAutoHyphens w:val="0"/>
-      <w:bidi w:val="0"/>
-      <w:spacing w:before="0" w:after="0" w:line="240" w:lineRule="auto"/>
-      <w:ind w:left="0" w:right="0" w:firstLine="0"/>
-      <w:jc w:val="left"/>
-      <w:outlineLvl w:val="9"/>
-    </w:pPr>
     <w:rPr>
-      <w:rFonts w:ascii="Helvetica" w:cs="Helvetica" w:hAnsi="Helvetica" w:eastAsia="Helvetica"/>
-      <w:b w:val="1"/>
-      <w:bCs w:val="1"/>
-      <w:i w:val="0"/>
-      <w:iCs w:val="0"/>
-      <w:caps w:val="0"/>
-      <w:smallCaps w:val="0"/>
-      <w:strike w:val="0"/>
-      <w:dstrike w:val="0"/>
-      <w:outline w:val="0"/>
+      <w:rFonts w:ascii="Helvetica" w:eastAsia="Helvetica" w:hAnsi="Helvetica" w:cs="Helvetica"/>
+      <w:b/>
+      <w:bCs/>
       <w:color w:val="000000"/>
-      <w:spacing w:val="0"/>
-      <w:kern w:val="0"/>
-      <w:position w:val="0"/>
-      <w:sz w:val="20"/>
-      <w:szCs w:val="20"/>
-      <w:u w:val="none"/>
-      <w:vertAlign w:val="baseline"/>
     </w:rPr>
   </w:style>
-  <w:style w:type="paragraph" w:styleId="Table Style 2">
+  <w:style w:type="paragraph" w:customStyle="1" w:styleId="TableStyle2">
     <w:name w:val="Table Style 2"/>
-    <w:next w:val="Table Style 2"/>
-    <w:pPr>
-      <w:keepNext w:val="0"/>
-      <w:keepLines w:val="0"/>
-      <w:pageBreakBefore w:val="0"/>
-      <w:widowControl w:val="1"/>
-      <w:shd w:val="clear" w:color="auto" w:fill="auto"/>
-      <w:suppressAutoHyphens w:val="0"/>
-      <w:bidi w:val="0"/>
-      <w:spacing w:before="0" w:after="0" w:line="240" w:lineRule="auto"/>
-      <w:ind w:left="0" w:right="0" w:firstLine="0"/>
-      <w:jc w:val="left"/>
-      <w:outlineLvl w:val="9"/>
-    </w:pPr>
     <w:rPr>
-      <w:rFonts w:ascii="Helvetica" w:cs="Helvetica" w:hAnsi="Helvetica" w:eastAsia="Helvetica"/>
-      <w:b w:val="0"/>
-      <w:bCs w:val="0"/>
-      <w:i w:val="0"/>
-      <w:iCs w:val="0"/>
-      <w:caps w:val="0"/>
-      <w:smallCaps w:val="0"/>
-      <w:strike w:val="0"/>
-      <w:dstrike w:val="0"/>
-      <w:outline w:val="0"/>
+      <w:rFonts w:ascii="Helvetica" w:eastAsia="Helvetica" w:hAnsi="Helvetica" w:cs="Helvetica"/>
       <w:color w:val="000000"/>
-      <w:spacing w:val="0"/>
-      <w:kern w:val="0"/>
-      <w:position w:val="0"/>
-      <w:sz w:val="20"/>
-      <w:szCs w:val="20"/>
-      <w:u w:val="none"/>
-      <w:vertAlign w:val="baseline"/>
+    </w:rPr>
+  </w:style>
+  <w:style w:type="character" w:customStyle="1" w:styleId="TitleChar">
+    <w:name w:val="Title Char"/>
+    <w:basedOn w:val="DefaultParagraphFont"/>
+    <w:link w:val="Title"/>
+    <w:rsid w:val="004D1C16"/>
+    <w:rPr>
+      <w:rFonts w:ascii="Helvetica" w:hAnsi="Helvetica" w:cs="Arial Unicode MS"/>
+      <w:b/>
+      <w:bCs/>
+      <w:color w:val="000000"/>
+      <w:sz w:val="26"/>
+      <w:szCs w:val="26"/>
+      <w:lang w:val="en-US"/>
+    </w:rPr>
+  </w:style>
+  <w:style w:type="character" w:customStyle="1" w:styleId="Hyperlink0">
+    <w:name w:val="Hyperlink.0"/>
+    <w:basedOn w:val="Hyperlink"/>
+    <w:rsid w:val="004D1C16"/>
+    <w:rPr>
+      <w:color w:val="0000FF" w:themeColor="hyperlink"/>
+      <w:u w:val="single"/>
     </w:rPr>
   </w:style>
 </w:styles>
 </file>
 
 <file path=word/theme/theme1.xml><?xml version="1.0" encoding="utf-8"?>
-<a:theme xmlns:a="http://schemas.openxmlformats.org/drawingml/2006/main" xmlns:r="http://schemas.openxmlformats.org/officeDocument/2006/relationships" name="Blank">
+<a:theme xmlns:a="http://schemas.openxmlformats.org/drawingml/2006/main" name="Blank">
   <a:themeElements>
     <a:clrScheme name="Blank">
       <a:dk1>
@@ -2405,7 +2587,7 @@
       <a:effectStyleLst>
         <a:effectStyle>
           <a:effectLst>
-            <a:outerShdw sx="100000" sy="100000" kx="0" ky="0" algn="b" rotWithShape="0" blurRad="38100" dist="25400" dir="5400000">
+            <a:outerShdw blurRad="38100" dist="25400" dir="5400000" rotWithShape="0">
               <a:srgbClr val="000000">
                 <a:alpha val="50000"/>
               </a:srgbClr>
@@ -2414,7 +2596,7 @@
         </a:effectStyle>
         <a:effectStyle>
           <a:effectLst>
-            <a:outerShdw sx="100000" sy="100000" kx="0" ky="0" algn="b" rotWithShape="0" blurRad="38100" dist="25400" dir="5400000">
+            <a:outerShdw blurRad="38100" dist="25400" dir="5400000" rotWithShape="0">
               <a:srgbClr val="000000">
                 <a:alpha val="50000"/>
               </a:srgbClr>
@@ -2423,7 +2605,7 @@
         </a:effectStyle>
         <a:effectStyle>
           <a:effectLst>
-            <a:outerShdw sx="100000" sy="100000" kx="0" ky="0" algn="b" rotWithShape="0" blurRad="38100" dist="25400" dir="5400000">
+            <a:outerShdw blurRad="38100" dist="25400" dir="5400000" rotWithShape="0">
               <a:srgbClr val="000000">
                 <a:alpha val="50000"/>
               </a:srgbClr>
@@ -2487,8 +2669,8 @@
     <a:spDef>
       <a:spPr>
         <a:blipFill rotWithShape="1">
-          <a:blip r:embed="rId1"/>
-          <a:srcRect l="0" t="0" r="0" b="0"/>
+          <a:blip xmlns:r="http://schemas.openxmlformats.org/officeDocument/2006/relationships" r:embed="rId1"/>
+          <a:srcRect/>
           <a:tile tx="0" ty="0" sx="100000" sy="100000" flip="none" algn="tl"/>
         </a:blipFill>
         <a:ln w="12700" cap="flat">
@@ -2496,7 +2678,7 @@
           <a:miter lim="400000"/>
         </a:ln>
         <a:effectLst>
-          <a:outerShdw sx="100000" sy="100000" kx="0" ky="0" algn="b" rotWithShape="0" blurRad="38100" dist="25400" dir="5400000">
+          <a:outerShdw blurRad="38100" dist="25400" dir="5400000" rotWithShape="0">
             <a:srgbClr val="000000">
               <a:alpha val="50000"/>
             </a:srgbClr>
@@ -2504,7 +2686,7 @@
         </a:effectLst>
         <a:sp3d/>
       </a:spPr>
-      <a:bodyPr rot="0" spcFirstLastPara="1" vertOverflow="overflow" horzOverflow="overflow" vert="horz" wrap="square" lIns="50800" tIns="50800" rIns="50800" bIns="50800" numCol="1" spcCol="38100" rtlCol="0" anchor="ctr" upright="0">
+      <a:bodyPr rot="0" spcFirstLastPara="1" vertOverflow="overflow" horzOverflow="overflow" vert="horz" wrap="square" lIns="50800" tIns="50800" rIns="50800" bIns="50800" numCol="1" spcCol="38100" rtlCol="0" anchor="ctr">
         <a:spAutoFit/>
       </a:bodyPr>
       <a:lstStyle>
@@ -2523,7 +2705,7 @@
           <a:buFontTx/>
           <a:buNone/>
           <a:tabLst/>
-          <a:defRPr b="0" baseline="0" cap="none" i="0" spc="0" strike="noStrike" sz="1200" u="none" kumimoji="0" normalizeH="0">
+          <a:defRPr kumimoji="0" sz="1200" b="0" i="0" u="none" strike="noStrike" cap="none" spc="0" normalizeH="0" baseline="0">
             <a:ln>
               <a:noFill/>
             </a:ln>
@@ -2531,7 +2713,7 @@
               <a:srgbClr val="FFFFFF"/>
             </a:solidFill>
             <a:effectLst>
-              <a:outerShdw sx="100000" sy="100000" kx="0" ky="0" algn="b" rotWithShape="0" blurRad="25400" dist="23998" dir="2700000">
+              <a:outerShdw blurRad="25400" dist="23998" dir="2700000" rotWithShape="0">
                 <a:srgbClr val="000000">
                   <a:alpha val="31034"/>
                 </a:srgbClr>
@@ -2559,7 +2741,7 @@
           <a:buFontTx/>
           <a:buNone/>
           <a:tabLst/>
-          <a:defRPr b="0" baseline="0" cap="none" i="0" spc="0" strike="noStrike" sz="1800" u="none" kumimoji="0" normalizeH="0">
+          <a:defRPr kumimoji="0" sz="1800" b="0" i="0" u="none" strike="noStrike" cap="none" spc="0" normalizeH="0" baseline="0">
             <a:ln>
               <a:noFill/>
             </a:ln>
@@ -2585,7 +2767,7 @@
           <a:buFontTx/>
           <a:buNone/>
           <a:tabLst/>
-          <a:defRPr b="0" baseline="0" cap="none" i="0" spc="0" strike="noStrike" sz="1800" u="none" kumimoji="0" normalizeH="0">
+          <a:defRPr kumimoji="0" sz="1800" b="0" i="0" u="none" strike="noStrike" cap="none" spc="0" normalizeH="0" baseline="0">
             <a:ln>
               <a:noFill/>
             </a:ln>
@@ -2611,7 +2793,7 @@
           <a:buFontTx/>
           <a:buNone/>
           <a:tabLst/>
-          <a:defRPr b="0" baseline="0" cap="none" i="0" spc="0" strike="noStrike" sz="1800" u="none" kumimoji="0" normalizeH="0">
+          <a:defRPr kumimoji="0" sz="1800" b="0" i="0" u="none" strike="noStrike" cap="none" spc="0" normalizeH="0" baseline="0">
             <a:ln>
               <a:noFill/>
             </a:ln>
@@ -2637,7 +2819,7 @@
           <a:buFontTx/>
           <a:buNone/>
           <a:tabLst/>
-          <a:defRPr b="0" baseline="0" cap="none" i="0" spc="0" strike="noStrike" sz="1800" u="none" kumimoji="0" normalizeH="0">
+          <a:defRPr kumimoji="0" sz="1800" b="0" i="0" u="none" strike="noStrike" cap="none" spc="0" normalizeH="0" baseline="0">
             <a:ln>
               <a:noFill/>
             </a:ln>
@@ -2663,7 +2845,7 @@
           <a:buFontTx/>
           <a:buNone/>
           <a:tabLst/>
-          <a:defRPr b="0" baseline="0" cap="none" i="0" spc="0" strike="noStrike" sz="1800" u="none" kumimoji="0" normalizeH="0">
+          <a:defRPr kumimoji="0" sz="1800" b="0" i="0" u="none" strike="noStrike" cap="none" spc="0" normalizeH="0" baseline="0">
             <a:ln>
               <a:noFill/>
             </a:ln>
@@ -2689,7 +2871,7 @@
           <a:buFontTx/>
           <a:buNone/>
           <a:tabLst/>
-          <a:defRPr b="0" baseline="0" cap="none" i="0" spc="0" strike="noStrike" sz="1800" u="none" kumimoji="0" normalizeH="0">
+          <a:defRPr kumimoji="0" sz="1800" b="0" i="0" u="none" strike="noStrike" cap="none" spc="0" normalizeH="0" baseline="0">
             <a:ln>
               <a:noFill/>
             </a:ln>
@@ -2715,7 +2897,7 @@
           <a:buFontTx/>
           <a:buNone/>
           <a:tabLst/>
-          <a:defRPr b="0" baseline="0" cap="none" i="0" spc="0" strike="noStrike" sz="1800" u="none" kumimoji="0" normalizeH="0">
+          <a:defRPr kumimoji="0" sz="1800" b="0" i="0" u="none" strike="noStrike" cap="none" spc="0" normalizeH="0" baseline="0">
             <a:ln>
               <a:noFill/>
             </a:ln>
@@ -2741,7 +2923,7 @@
           <a:buFontTx/>
           <a:buNone/>
           <a:tabLst/>
-          <a:defRPr b="0" baseline="0" cap="none" i="0" spc="0" strike="noStrike" sz="1800" u="none" kumimoji="0" normalizeH="0">
+          <a:defRPr kumimoji="0" sz="1800" b="0" i="0" u="none" strike="noStrike" cap="none" spc="0" normalizeH="0" baseline="0">
             <a:ln>
               <a:noFill/>
             </a:ln>
@@ -2767,7 +2949,7 @@
           <a:buFontTx/>
           <a:buNone/>
           <a:tabLst/>
-          <a:defRPr b="0" baseline="0" cap="none" i="0" spc="0" strike="noStrike" sz="1800" u="none" kumimoji="0" normalizeH="0">
+          <a:defRPr kumimoji="0" sz="1800" b="0" i="0" u="none" strike="noStrike" cap="none" spc="0" normalizeH="0" baseline="0">
             <a:ln>
               <a:noFill/>
             </a:ln>
@@ -2780,9 +2962,15 @@
         </a:lvl9pPr>
       </a:lstStyle>
       <a:style>
-        <a:lnRef idx="0"/>
-        <a:fillRef idx="0"/>
-        <a:effectRef idx="0"/>
+        <a:lnRef idx="0">
+          <a:scrgbClr r="0" g="0" b="0"/>
+        </a:lnRef>
+        <a:fillRef idx="0">
+          <a:scrgbClr r="0" g="0" b="0"/>
+        </a:fillRef>
+        <a:effectRef idx="0">
+          <a:scrgbClr r="0" g="0" b="0"/>
+        </a:effectRef>
         <a:fontRef idx="none"/>
       </a:style>
     </a:spDef>
@@ -2799,7 +2987,7 @@
         <a:effectLst/>
         <a:sp3d/>
       </a:spPr>
-      <a:bodyPr rot="0" spcFirstLastPara="1" vertOverflow="overflow" horzOverflow="overflow" vert="horz" wrap="square" lIns="91439" tIns="45719" rIns="91439" bIns="45719" numCol="1" spcCol="38100" rtlCol="0" anchor="t" upright="0">
+      <a:bodyPr rot="0" spcFirstLastPara="1" vertOverflow="overflow" horzOverflow="overflow" vert="horz" wrap="square" lIns="91439" tIns="45719" rIns="91439" bIns="45719" numCol="1" spcCol="38100" rtlCol="0" anchor="t">
         <a:noAutofit/>
       </a:bodyPr>
       <a:lstStyle>
@@ -2818,7 +3006,7 @@
           <a:buFontTx/>
           <a:buNone/>
           <a:tabLst/>
-          <a:defRPr b="0" baseline="0" cap="none" i="0" spc="0" strike="noStrike" sz="1800" u="none" kumimoji="0" normalizeH="0">
+          <a:defRPr kumimoji="0" sz="1800" b="0" i="0" u="none" strike="noStrike" cap="none" spc="0" normalizeH="0" baseline="0">
             <a:ln>
               <a:noFill/>
             </a:ln>
@@ -2844,7 +3032,7 @@
           <a:buFontTx/>
           <a:buNone/>
           <a:tabLst/>
-          <a:defRPr b="0" baseline="0" cap="none" i="0" spc="0" strike="noStrike" sz="1800" u="none" kumimoji="0" normalizeH="0">
+          <a:defRPr kumimoji="0" sz="1800" b="0" i="0" u="none" strike="noStrike" cap="none" spc="0" normalizeH="0" baseline="0">
             <a:ln>
               <a:noFill/>
             </a:ln>
@@ -2870,7 +3058,7 @@
           <a:buFontTx/>
           <a:buNone/>
           <a:tabLst/>
-          <a:defRPr b="0" baseline="0" cap="none" i="0" spc="0" strike="noStrike" sz="1800" u="none" kumimoji="0" normalizeH="0">
+          <a:defRPr kumimoji="0" sz="1800" b="0" i="0" u="none" strike="noStrike" cap="none" spc="0" normalizeH="0" baseline="0">
             <a:ln>
               <a:noFill/>
             </a:ln>
@@ -2896,7 +3084,7 @@
           <a:buFontTx/>
           <a:buNone/>
           <a:tabLst/>
-          <a:defRPr b="0" baseline="0" cap="none" i="0" spc="0" strike="noStrike" sz="1800" u="none" kumimoji="0" normalizeH="0">
+          <a:defRPr kumimoji="0" sz="1800" b="0" i="0" u="none" strike="noStrike" cap="none" spc="0" normalizeH="0" baseline="0">
             <a:ln>
               <a:noFill/>
             </a:ln>
@@ -2922,7 +3110,7 @@
           <a:buFontTx/>
           <a:buNone/>
           <a:tabLst/>
-          <a:defRPr b="0" baseline="0" cap="none" i="0" spc="0" strike="noStrike" sz="1800" u="none" kumimoji="0" normalizeH="0">
+          <a:defRPr kumimoji="0" sz="1800" b="0" i="0" u="none" strike="noStrike" cap="none" spc="0" normalizeH="0" baseline="0">
             <a:ln>
               <a:noFill/>
             </a:ln>
@@ -2948,7 +3136,7 @@
           <a:buFontTx/>
           <a:buNone/>
           <a:tabLst/>
-          <a:defRPr b="0" baseline="0" cap="none" i="0" spc="0" strike="noStrike" sz="1800" u="none" kumimoji="0" normalizeH="0">
+          <a:defRPr kumimoji="0" sz="1800" b="0" i="0" u="none" strike="noStrike" cap="none" spc="0" normalizeH="0" baseline="0">
             <a:ln>
               <a:noFill/>
             </a:ln>
@@ -2974,7 +3162,7 @@
           <a:buFontTx/>
           <a:buNone/>
           <a:tabLst/>
-          <a:defRPr b="0" baseline="0" cap="none" i="0" spc="0" strike="noStrike" sz="1800" u="none" kumimoji="0" normalizeH="0">
+          <a:defRPr kumimoji="0" sz="1800" b="0" i="0" u="none" strike="noStrike" cap="none" spc="0" normalizeH="0" baseline="0">
             <a:ln>
               <a:noFill/>
             </a:ln>
@@ -3000,7 +3188,7 @@
           <a:buFontTx/>
           <a:buNone/>
           <a:tabLst/>
-          <a:defRPr b="0" baseline="0" cap="none" i="0" spc="0" strike="noStrike" sz="1800" u="none" kumimoji="0" normalizeH="0">
+          <a:defRPr kumimoji="0" sz="1800" b="0" i="0" u="none" strike="noStrike" cap="none" spc="0" normalizeH="0" baseline="0">
             <a:ln>
               <a:noFill/>
             </a:ln>
@@ -3026,7 +3214,7 @@
           <a:buFontTx/>
           <a:buNone/>
           <a:tabLst/>
-          <a:defRPr b="0" baseline="0" cap="none" i="0" spc="0" strike="noStrike" sz="1800" u="none" kumimoji="0" normalizeH="0">
+          <a:defRPr kumimoji="0" sz="1800" b="0" i="0" u="none" strike="noStrike" cap="none" spc="0" normalizeH="0" baseline="0">
             <a:ln>
               <a:noFill/>
             </a:ln>
@@ -3052,7 +3240,7 @@
           <a:buFontTx/>
           <a:buNone/>
           <a:tabLst/>
-          <a:defRPr b="0" baseline="0" cap="none" i="0" spc="0" strike="noStrike" sz="1800" u="none" kumimoji="0" normalizeH="0">
+          <a:defRPr kumimoji="0" sz="1800" b="0" i="0" u="none" strike="noStrike" cap="none" spc="0" normalizeH="0" baseline="0">
             <a:ln>
               <a:noFill/>
             </a:ln>
@@ -3065,9 +3253,15 @@
         </a:lvl9pPr>
       </a:lstStyle>
       <a:style>
-        <a:lnRef idx="0"/>
-        <a:fillRef idx="0"/>
-        <a:effectRef idx="0"/>
+        <a:lnRef idx="0">
+          <a:scrgbClr r="0" g="0" b="0"/>
+        </a:lnRef>
+        <a:fillRef idx="0">
+          <a:scrgbClr r="0" g="0" b="0"/>
+        </a:fillRef>
+        <a:effectRef idx="0">
+          <a:scrgbClr r="0" g="0" b="0"/>
+        </a:effectRef>
         <a:fontRef idx="none"/>
       </a:style>
     </a:lnDef>
@@ -3081,7 +3275,7 @@
         <a:effectLst/>
         <a:sp3d/>
       </a:spPr>
-      <a:bodyPr rot="0" spcFirstLastPara="1" vertOverflow="overflow" horzOverflow="overflow" vert="horz" wrap="square" lIns="50800" tIns="50800" rIns="50800" bIns="50800" numCol="1" spcCol="38100" rtlCol="0" anchor="t" upright="0">
+      <a:bodyPr rot="0" spcFirstLastPara="1" vertOverflow="overflow" horzOverflow="overflow" vert="horz" wrap="square" lIns="50800" tIns="50800" rIns="50800" bIns="50800" numCol="1" spcCol="38100" rtlCol="0" anchor="t">
         <a:spAutoFit/>
       </a:bodyPr>
       <a:lstStyle>
@@ -3100,7 +3294,7 @@
           <a:buFontTx/>
           <a:buNone/>
           <a:tabLst/>
-          <a:defRPr b="0" baseline="0" cap="none" i="0" spc="0" strike="noStrike" sz="1100" u="none" kumimoji="0" normalizeH="0">
+          <a:defRPr kumimoji="0" sz="1100" b="0" i="0" u="none" strike="noStrike" cap="none" spc="0" normalizeH="0" baseline="0">
             <a:ln>
               <a:noFill/>
             </a:ln>
@@ -3130,7 +3324,7 @@
           <a:buFontTx/>
           <a:buNone/>
           <a:tabLst/>
-          <a:defRPr b="0" baseline="0" cap="none" i="0" spc="0" strike="noStrike" sz="1800" u="none" kumimoji="0" normalizeH="0">
+          <a:defRPr kumimoji="0" sz="1800" b="0" i="0" u="none" strike="noStrike" cap="none" spc="0" normalizeH="0" baseline="0">
             <a:ln>
               <a:noFill/>
             </a:ln>
@@ -3156,7 +3350,7 @@
           <a:buFontTx/>
           <a:buNone/>
           <a:tabLst/>
-          <a:defRPr b="0" baseline="0" cap="none" i="0" spc="0" strike="noStrike" sz="1800" u="none" kumimoji="0" normalizeH="0">
+          <a:defRPr kumimoji="0" sz="1800" b="0" i="0" u="none" strike="noStrike" cap="none" spc="0" normalizeH="0" baseline="0">
             <a:ln>
               <a:noFill/>
             </a:ln>
@@ -3182,7 +3376,7 @@
           <a:buFontTx/>
           <a:buNone/>
           <a:tabLst/>
-          <a:defRPr b="0" baseline="0" cap="none" i="0" spc="0" strike="noStrike" sz="1800" u="none" kumimoji="0" normalizeH="0">
+          <a:defRPr kumimoji="0" sz="1800" b="0" i="0" u="none" strike="noStrike" cap="none" spc="0" normalizeH="0" baseline="0">
             <a:ln>
               <a:noFill/>
             </a:ln>
@@ -3208,7 +3402,7 @@
           <a:buFontTx/>
           <a:buNone/>
           <a:tabLst/>
-          <a:defRPr b="0" baseline="0" cap="none" i="0" spc="0" strike="noStrike" sz="1800" u="none" kumimoji="0" normalizeH="0">
+          <a:defRPr kumimoji="0" sz="1800" b="0" i="0" u="none" strike="noStrike" cap="none" spc="0" normalizeH="0" baseline="0">
             <a:ln>
               <a:noFill/>
             </a:ln>
@@ -3234,7 +3428,7 @@
           <a:buFontTx/>
           <a:buNone/>
           <a:tabLst/>
-          <a:defRPr b="0" baseline="0" cap="none" i="0" spc="0" strike="noStrike" sz="1800" u="none" kumimoji="0" normalizeH="0">
+          <a:defRPr kumimoji="0" sz="1800" b="0" i="0" u="none" strike="noStrike" cap="none" spc="0" normalizeH="0" baseline="0">
             <a:ln>
               <a:noFill/>
             </a:ln>
@@ -3260,7 +3454,7 @@
           <a:buFontTx/>
           <a:buNone/>
           <a:tabLst/>
-          <a:defRPr b="0" baseline="0" cap="none" i="0" spc="0" strike="noStrike" sz="1800" u="none" kumimoji="0" normalizeH="0">
+          <a:defRPr kumimoji="0" sz="1800" b="0" i="0" u="none" strike="noStrike" cap="none" spc="0" normalizeH="0" baseline="0">
             <a:ln>
               <a:noFill/>
             </a:ln>
@@ -3286,7 +3480,7 @@
           <a:buFontTx/>
           <a:buNone/>
           <a:tabLst/>
-          <a:defRPr b="0" baseline="0" cap="none" i="0" spc="0" strike="noStrike" sz="1800" u="none" kumimoji="0" normalizeH="0">
+          <a:defRPr kumimoji="0" sz="1800" b="0" i="0" u="none" strike="noStrike" cap="none" spc="0" normalizeH="0" baseline="0">
             <a:ln>
               <a:noFill/>
             </a:ln>
@@ -3312,7 +3506,7 @@
           <a:buFontTx/>
           <a:buNone/>
           <a:tabLst/>
-          <a:defRPr b="0" baseline="0" cap="none" i="0" spc="0" strike="noStrike" sz="1800" u="none" kumimoji="0" normalizeH="0">
+          <a:defRPr kumimoji="0" sz="1800" b="0" i="0" u="none" strike="noStrike" cap="none" spc="0" normalizeH="0" baseline="0">
             <a:ln>
               <a:noFill/>
             </a:ln>
@@ -3338,7 +3532,7 @@
           <a:buFontTx/>
           <a:buNone/>
           <a:tabLst/>
-          <a:defRPr b="0" baseline="0" cap="none" i="0" spc="0" strike="noStrike" sz="1800" u="none" kumimoji="0" normalizeH="0">
+          <a:defRPr kumimoji="0" sz="1800" b="0" i="0" u="none" strike="noStrike" cap="none" spc="0" normalizeH="0" baseline="0">
             <a:ln>
               <a:noFill/>
             </a:ln>
@@ -3351,12 +3545,19 @@
         </a:lvl9pPr>
       </a:lstStyle>
       <a:style>
-        <a:lnRef idx="0"/>
-        <a:fillRef idx="0"/>
-        <a:effectRef idx="0"/>
+        <a:lnRef idx="0">
+          <a:scrgbClr r="0" g="0" b="0"/>
+        </a:lnRef>
+        <a:fillRef idx="0">
+          <a:scrgbClr r="0" g="0" b="0"/>
+        </a:fillRef>
+        <a:effectRef idx="0">
+          <a:scrgbClr r="0" g="0" b="0"/>
+        </a:effectRef>
         <a:fontRef idx="none"/>
       </a:style>
     </a:txDef>
   </a:objectDefaults>
+  <a:extraClrSchemeLst/>
 </a:theme>
 </file>